--- a/documents/BR0101固件开发——模数转换器AD9715（第八周）.docx
+++ b/documents/BR0101固件开发——模数转换器AD9715（第八周）.docx
@@ -281,9 +281,6 @@
       <w:pPr>
         <w:pStyle w:val="ac"/>
         <w:jc w:val="center"/>
-        <w:rPr>
-          <w:rFonts w:hint="eastAsia"/>
-        </w:rPr>
       </w:pPr>
       <w:r>
         <w:rPr>
@@ -440,9 +437,6 @@
       <w:pPr>
         <w:pStyle w:val="ac"/>
         <w:jc w:val="center"/>
-        <w:rPr>
-          <w:rFonts w:hint="eastAsia"/>
-        </w:rPr>
       </w:pPr>
       <w:r>
         <w:rPr>
@@ -670,9 +664,6 @@
       <w:pPr>
         <w:pStyle w:val="ac"/>
         <w:jc w:val="center"/>
-        <w:rPr>
-          <w:rFonts w:hint="eastAsia"/>
-        </w:rPr>
       </w:pPr>
       <w:r>
         <w:rPr>
@@ -804,9 +795,6 @@
       <w:pPr>
         <w:pStyle w:val="ac"/>
         <w:jc w:val="center"/>
-        <w:rPr>
-          <w:rFonts w:hint="eastAsia"/>
-        </w:rPr>
       </w:pPr>
       <w:r>
         <w:rPr>
@@ -959,7 +947,6 @@
       <w:pPr>
         <w:pStyle w:val="3"/>
         <w:rPr>
-          <w:rFonts w:hint="eastAsia"/>
           <w:noProof/>
         </w:rPr>
       </w:pPr>
@@ -1169,6 +1156,7 @@
       <w:r>
         <w:rPr>
           <w:rFonts w:hint="eastAsia"/>
+          <w:noProof/>
         </w:rPr>
         <w:drawing>
           <wp:inline distT="0" distB="0" distL="0" distR="0">
@@ -2563,13 +2551,7 @@
         <w:rPr>
           <w:rFonts w:hint="eastAsia"/>
         </w:rPr>
-        <w:t>波形</w:t>
-      </w:r>
-      <w:r>
-        <w:rPr>
-          <w:rFonts w:hint="eastAsia"/>
-        </w:rPr>
-        <w:t>图</w:t>
+        <w:t>波形图</w:t>
       </w:r>
     </w:p>
     <w:p>
@@ -2622,9 +2604,6 @@
       <w:pPr>
         <w:pStyle w:val="a6"/>
         <w:ind w:firstLine="440"/>
-        <w:rPr>
-          <w:rFonts w:hint="eastAsia"/>
-        </w:rPr>
       </w:pPr>
       <w:r>
         <w:rPr>
@@ -2666,13 +2645,7 @@
         <w:rPr>
           <w:rFonts w:hint="eastAsia"/>
         </w:rPr>
-        <w:t>正相端短接</w:t>
-      </w:r>
-      <w:r>
-        <w:rPr>
-          <w:rFonts w:hint="eastAsia"/>
-        </w:rPr>
-        <w:t>，看是否能减小这一反馈，消除振铃现象。最后观察到的波形图如下：</w:t>
+        <w:t>正相端短接，看是否能减小这一反馈，消除振铃现象。最后观察到的波形图如下：</w:t>
       </w:r>
     </w:p>
     <w:p>
@@ -2864,19 +2837,7 @@
         <w:rPr>
           <w:rFonts w:hint="eastAsia"/>
         </w:rPr>
-        <w:t>可能不是</w:t>
-      </w:r>
-      <w:r>
-        <w:rPr>
-          <w:rFonts w:hint="eastAsia"/>
-        </w:rPr>
-        <w:t>电流串联负反馈</w:t>
-      </w:r>
-      <w:r>
-        <w:rPr>
-          <w:rFonts w:hint="eastAsia"/>
-        </w:rPr>
-        <w:t>。</w:t>
+        <w:t>可能不是电流串联负反馈。</w:t>
       </w:r>
     </w:p>
     <w:p>
@@ -2945,9 +2906,6 @@
       <w:pPr>
         <w:pStyle w:val="a6"/>
         <w:ind w:firstLine="440"/>
-        <w:rPr>
-          <w:rFonts w:hint="eastAsia"/>
-        </w:rPr>
       </w:pPr>
       <w:r>
         <w:rPr>
@@ -3002,43 +2960,6346 @@
         </w:rPr>
         <w:t>没用。</w:t>
       </w:r>
+    </w:p>
+    <w:p>
+      <w:pPr>
+        <w:pStyle w:val="4"/>
+      </w:pPr>
+      <w:r>
+        <w:rPr>
+          <w:rFonts w:hint="eastAsia"/>
+        </w:rPr>
+        <w:t>方法三</w:t>
+      </w:r>
+      <w:r>
+        <w:rPr>
+          <w:rFonts w:hint="eastAsia"/>
+        </w:rPr>
+        <w:t xml:space="preserve"> </w:t>
+      </w:r>
+      <w:r>
+        <w:rPr>
+          <w:rFonts w:hint="eastAsia"/>
+        </w:rPr>
+        <w:t>将</w:t>
+      </w:r>
+      <w:r>
+        <w:rPr>
+          <w:rFonts w:hint="eastAsia"/>
+        </w:rPr>
+        <w:t>ADA4899</w:t>
+      </w:r>
+      <w:r>
+        <w:rPr>
+          <w:rFonts w:hint="eastAsia"/>
+        </w:rPr>
+        <w:t>输入端直接接地</w:t>
+      </w:r>
+    </w:p>
+    <w:p>
+      <w:pPr>
+        <w:pStyle w:val="a6"/>
+        <w:ind w:firstLine="440"/>
+      </w:pPr>
+      <w:r>
+        <w:rPr>
+          <w:rFonts w:hint="eastAsia"/>
+        </w:rPr>
+        <w:t>有待测试。</w:t>
+      </w:r>
+    </w:p>
+    <w:p>
+      <w:pPr>
+        <w:pStyle w:val="4"/>
+      </w:pPr>
+      <w:r>
+        <w:rPr>
+          <w:rFonts w:hint="eastAsia"/>
+        </w:rPr>
+        <w:t>方法四</w:t>
+      </w:r>
+      <w:r>
+        <w:rPr>
+          <w:rFonts w:hint="eastAsia"/>
+        </w:rPr>
+        <w:t xml:space="preserve"> </w:t>
+      </w:r>
+      <w:r>
+        <w:rPr>
+          <w:rFonts w:hint="eastAsia"/>
+        </w:rPr>
+        <w:t>将</w:t>
+      </w:r>
+      <w:r>
+        <w:rPr>
+          <w:rFonts w:hint="eastAsia"/>
+        </w:rPr>
+        <w:t>DAC2</w:t>
+      </w:r>
+      <w:r>
+        <w:rPr>
+          <w:rFonts w:hint="eastAsia"/>
+        </w:rPr>
+        <w:t>的</w:t>
+      </w:r>
+      <w:r>
+        <w:rPr>
+          <w:rFonts w:hint="eastAsia"/>
+        </w:rPr>
+        <w:t>VREFIO</w:t>
+      </w:r>
+      <w:r>
+        <w:rPr>
+          <w:rFonts w:hint="eastAsia"/>
+        </w:rPr>
+        <w:t>断开，使对应的</w:t>
+      </w:r>
+      <w:r>
+        <w:rPr>
+          <w:rFonts w:hint="eastAsia"/>
+        </w:rPr>
+        <w:t>ADA4899</w:t>
+      </w:r>
+      <w:r>
+        <w:rPr>
+          <w:rFonts w:hint="eastAsia"/>
+        </w:rPr>
+        <w:t>的正相端悬空</w:t>
+      </w:r>
+    </w:p>
+    <w:p>
+      <w:pPr>
+        <w:pStyle w:val="a6"/>
+        <w:ind w:firstLine="440"/>
+      </w:pPr>
+      <w:r>
+        <w:rPr>
+          <w:rFonts w:hint="eastAsia"/>
+        </w:rPr>
+        <w:t>有待测试。</w:t>
+      </w:r>
+    </w:p>
+    <w:p>
+      <w:pPr>
+        <w:pStyle w:val="1"/>
+        <w:numPr>
+          <w:ilvl w:val="0"/>
+          <w:numId w:val="6"/>
+        </w:numPr>
+      </w:pPr>
+      <w:r>
+        <w:rPr>
+          <w:rFonts w:hint="eastAsia"/>
+        </w:rPr>
+        <w:lastRenderedPageBreak/>
+        <w:t>第八、九次上板调试与探头配置的讨论</w:t>
+      </w:r>
+    </w:p>
+    <w:p>
+      <w:pPr>
+        <w:pStyle w:val="2"/>
+        <w:numPr>
+          <w:ilvl w:val="1"/>
+          <w:numId w:val="6"/>
+        </w:numPr>
+      </w:pPr>
+      <w:r>
+        <w:rPr>
+          <w:rFonts w:hint="eastAsia"/>
+        </w:rPr>
+        <w:t>现象观察与记录</w:t>
+      </w:r>
+    </w:p>
+    <w:p>
+      <w:pPr>
+        <w:pStyle w:val="a6"/>
+        <w:ind w:firstLine="440"/>
+      </w:pPr>
+      <w:r>
+        <w:rPr>
+          <w:rFonts w:hint="eastAsia"/>
+        </w:rPr>
+        <w:t>在这两次调试的过程中，我们着重研究了振铃现象与示波器探头不同配置之间的关系。实验中观察到的现象记录如下表：</w:t>
+      </w:r>
+    </w:p>
+    <w:p>
+      <w:pPr>
+        <w:keepNext/>
+        <w:jc w:val="center"/>
+      </w:pPr>
+      <w:r>
+        <w:rPr>
+          <w:rFonts w:hint="eastAsia"/>
+        </w:rPr>
+        <w:drawing>
+          <wp:inline distT="0" distB="0" distL="0" distR="0">
+            <wp:extent cx="5274310" cy="2205831"/>
+            <wp:effectExtent l="0" t="0" r="2540" b="4445"/>
+            <wp:docPr id="2" name="图片 2"/>
+            <wp:cNvGraphicFramePr>
+              <a:graphicFrameLocks xmlns:a="http://schemas.openxmlformats.org/drawingml/2006/main" noChangeAspect="1"/>
+            </wp:cNvGraphicFramePr>
+            <a:graphic xmlns:a="http://schemas.openxmlformats.org/drawingml/2006/main">
+              <a:graphicData uri="http://schemas.openxmlformats.org/drawingml/2006/picture">
+                <pic:pic xmlns:pic="http://schemas.openxmlformats.org/drawingml/2006/picture">
+                  <pic:nvPicPr>
+                    <pic:cNvPr id="0" name="Picture 1"/>
+                    <pic:cNvPicPr>
+                      <a:picLocks noChangeAspect="1" noChangeArrowheads="1"/>
+                    </pic:cNvPicPr>
+                  </pic:nvPicPr>
+                  <pic:blipFill>
+                    <a:blip r:embed="rId20">
+                      <a:extLst>
+                        <a:ext uri="{28A0092B-C50C-407E-A947-70E740481C1C}">
+                          <a14:useLocalDpi xmlns:a14="http://schemas.microsoft.com/office/drawing/2010/main" val="0"/>
+                        </a:ext>
+                      </a:extLst>
+                    </a:blip>
+                    <a:srcRect/>
+                    <a:stretch>
+                      <a:fillRect/>
+                    </a:stretch>
+                  </pic:blipFill>
+                  <pic:spPr bwMode="auto">
+                    <a:xfrm>
+                      <a:off x="0" y="0"/>
+                      <a:ext cx="5274310" cy="2205831"/>
+                    </a:xfrm>
+                    <a:prstGeom prst="rect">
+                      <a:avLst/>
+                    </a:prstGeom>
+                    <a:noFill/>
+                    <a:ln>
+                      <a:noFill/>
+                    </a:ln>
+                  </pic:spPr>
+                </pic:pic>
+              </a:graphicData>
+            </a:graphic>
+          </wp:inline>
+        </w:drawing>
+      </w:r>
+    </w:p>
+    <w:p>
+      <w:pPr>
+        <w:pStyle w:val="ac"/>
+        <w:jc w:val="center"/>
+      </w:pPr>
+      <w:r>
+        <w:rPr>
+          <w:rFonts w:hint="eastAsia"/>
+        </w:rPr>
+        <w:t>表</w:t>
+      </w:r>
+      <w:r>
+        <w:rPr>
+          <w:rFonts w:hint="eastAsia"/>
+        </w:rPr>
+        <w:t xml:space="preserve"> </w:t>
+      </w:r>
+      <w:r>
+        <w:fldChar w:fldCharType="begin"/>
+      </w:r>
+      <w:r>
+        <w:instrText xml:space="preserve"> </w:instrText>
+      </w:r>
+      <w:r>
+        <w:rPr>
+          <w:rFonts w:hint="eastAsia"/>
+        </w:rPr>
+        <w:instrText xml:space="preserve">SEQ </w:instrText>
+      </w:r>
+      <w:r>
+        <w:rPr>
+          <w:rFonts w:hint="eastAsia"/>
+        </w:rPr>
+        <w:instrText>表</w:instrText>
+      </w:r>
+      <w:r>
+        <w:rPr>
+          <w:rFonts w:hint="eastAsia"/>
+        </w:rPr>
+        <w:instrText xml:space="preserve"> \* ARABIC</w:instrText>
+      </w:r>
+      <w:r>
+        <w:instrText xml:space="preserve"> </w:instrText>
+      </w:r>
+      <w:r>
+        <w:fldChar w:fldCharType="separate"/>
+      </w:r>
+      <w:r>
+        <w:rPr>
+          <w:noProof/>
+        </w:rPr>
+        <w:t>2</w:t>
+      </w:r>
+      <w:r>
+        <w:fldChar w:fldCharType="end"/>
+      </w:r>
+      <w:r>
+        <w:t xml:space="preserve"> </w:t>
+      </w:r>
+      <w:r>
+        <w:rPr>
+          <w:rFonts w:hint="eastAsia"/>
+        </w:rPr>
+        <w:t>振铃现象与探头配置的关系实验现象记录</w:t>
+      </w:r>
+    </w:p>
+    <w:p>
+      <w:pPr>
+        <w:pStyle w:val="a6"/>
+        <w:ind w:firstLine="440"/>
+      </w:pPr>
+      <w:r>
+        <w:rPr>
+          <w:rFonts w:hint="eastAsia"/>
+        </w:rPr>
+        <w:t>总的来说，探头配置对振铃现象的产生有很大的影响，它们的关系可以总结为以下几点：</w:t>
+      </w:r>
+    </w:p>
+    <w:p>
+      <w:pPr>
+        <w:pStyle w:val="a"/>
+      </w:pPr>
+      <w:r>
+        <w:rPr>
+          <w:rFonts w:hint="eastAsia"/>
+        </w:rPr>
+        <w:t>如果采用示波器探头测量，当示波器输入阻抗配置为</w:t>
+      </w:r>
+      <m:oMath>
+        <m:r>
+          <m:rPr>
+            <m:sty m:val="p"/>
+          </m:rPr>
+          <w:rPr>
+            <w:rFonts w:ascii="Cambria Math" w:hAnsi="Cambria Math" w:hint="eastAsia"/>
+          </w:rPr>
+          <m:t>1M</m:t>
+        </m:r>
+        <m:r>
+          <m:rPr>
+            <m:sty m:val="p"/>
+          </m:rPr>
+          <w:rPr>
+            <w:rFonts w:ascii="Cambria Math" w:hAnsi="Cambria Math"/>
+          </w:rPr>
+          <m:t>Ω</m:t>
+        </m:r>
+      </m:oMath>
+      <w:r>
+        <w:rPr>
+          <w:rFonts w:hint="eastAsia"/>
+        </w:rPr>
+        <w:t>时，只有在</w:t>
+      </w:r>
+      <w:r>
+        <w:rPr>
+          <w:rFonts w:hint="eastAsia"/>
+        </w:rPr>
+        <w:t>AD9715</w:t>
+      </w:r>
+      <w:r>
+        <w:rPr>
+          <w:rFonts w:hint="eastAsia"/>
+        </w:rPr>
+        <w:t>直接通过电阻接地的情况下才不会产生振铃现象，其他情况下都有非常严重的振铃现象；</w:t>
+      </w:r>
+    </w:p>
+    <w:p>
+      <w:pPr>
+        <w:keepNext/>
+        <w:jc w:val="center"/>
+      </w:pPr>
+      <w:r>
+        <w:rPr>
+          <w:noProof/>
+        </w:rPr>
+        <w:drawing>
+          <wp:inline distT="0" distB="0" distL="0" distR="0">
+            <wp:extent cx="2930400" cy="2196000"/>
+            <wp:effectExtent l="0" t="0" r="3810" b="0"/>
+            <wp:docPr id="3" name="图片 3" descr="C:\Users\admin\AppData\Local\Microsoft\Windows\INetCache\Content.Word\tek00000.bmp"/>
+            <wp:cNvGraphicFramePr>
+              <a:graphicFrameLocks xmlns:a="http://schemas.openxmlformats.org/drawingml/2006/main" noChangeAspect="1"/>
+            </wp:cNvGraphicFramePr>
+            <a:graphic xmlns:a="http://schemas.openxmlformats.org/drawingml/2006/main">
+              <a:graphicData uri="http://schemas.openxmlformats.org/drawingml/2006/picture">
+                <pic:pic xmlns:pic="http://schemas.openxmlformats.org/drawingml/2006/picture">
+                  <pic:nvPicPr>
+                    <pic:cNvPr id="0" name="Picture 2" descr="C:\Users\admin\AppData\Local\Microsoft\Windows\INetCache\Content.Word\tek00000.bmp"/>
+                    <pic:cNvPicPr>
+                      <a:picLocks noChangeAspect="1" noChangeArrowheads="1"/>
+                    </pic:cNvPicPr>
+                  </pic:nvPicPr>
+                  <pic:blipFill>
+                    <a:blip r:embed="rId21" cstate="print">
+                      <a:extLst>
+                        <a:ext uri="{28A0092B-C50C-407E-A947-70E740481C1C}">
+                          <a14:useLocalDpi xmlns:a14="http://schemas.microsoft.com/office/drawing/2010/main" val="0"/>
+                        </a:ext>
+                      </a:extLst>
+                    </a:blip>
+                    <a:srcRect/>
+                    <a:stretch>
+                      <a:fillRect/>
+                    </a:stretch>
+                  </pic:blipFill>
+                  <pic:spPr bwMode="auto">
+                    <a:xfrm>
+                      <a:off x="0" y="0"/>
+                      <a:ext cx="2930400" cy="2196000"/>
+                    </a:xfrm>
+                    <a:prstGeom prst="rect">
+                      <a:avLst/>
+                    </a:prstGeom>
+                    <a:noFill/>
+                    <a:ln>
+                      <a:noFill/>
+                    </a:ln>
+                  </pic:spPr>
+                </pic:pic>
+              </a:graphicData>
+            </a:graphic>
+          </wp:inline>
+        </w:drawing>
+      </w:r>
+    </w:p>
+    <w:p>
+      <w:pPr>
+        <w:pStyle w:val="ac"/>
+        <w:jc w:val="center"/>
+      </w:pPr>
+      <w:r>
+        <w:rPr>
+          <w:rFonts w:hint="eastAsia"/>
+        </w:rPr>
+        <w:t>图</w:t>
+      </w:r>
+      <w:r>
+        <w:rPr>
+          <w:rFonts w:hint="eastAsia"/>
+        </w:rPr>
+        <w:t xml:space="preserve"> </w:t>
+      </w:r>
+      <w:r>
+        <w:fldChar w:fldCharType="begin"/>
+      </w:r>
+      <w:r>
+        <w:instrText xml:space="preserve"> </w:instrText>
+      </w:r>
+      <w:r>
+        <w:rPr>
+          <w:rFonts w:hint="eastAsia"/>
+        </w:rPr>
+        <w:instrText xml:space="preserve">SEQ </w:instrText>
+      </w:r>
+      <w:r>
+        <w:rPr>
+          <w:rFonts w:hint="eastAsia"/>
+        </w:rPr>
+        <w:instrText>图</w:instrText>
+      </w:r>
+      <w:r>
+        <w:rPr>
+          <w:rFonts w:hint="eastAsia"/>
+        </w:rPr>
+        <w:instrText xml:space="preserve"> \* ARABIC</w:instrText>
+      </w:r>
+      <w:r>
+        <w:instrText xml:space="preserve"> </w:instrText>
+      </w:r>
+      <w:r>
+        <w:fldChar w:fldCharType="separate"/>
+      </w:r>
+      <w:r>
+        <w:rPr>
+          <w:noProof/>
+        </w:rPr>
+        <w:t>12</w:t>
+      </w:r>
+      <w:r>
+        <w:fldChar w:fldCharType="end"/>
+      </w:r>
+      <w:r>
+        <w:t xml:space="preserve"> </w:t>
+      </w:r>
+      <w:r>
+        <w:rPr>
+          <w:rFonts w:hint="eastAsia"/>
+        </w:rPr>
+        <w:t>示波器探头测量，输入阻抗配置为</w:t>
+      </w:r>
+      <m:oMath>
+        <m:r>
+          <m:rPr>
+            <m:sty m:val="p"/>
+          </m:rPr>
+          <w:rPr>
+            <w:rFonts w:ascii="Cambria Math" w:hAnsi="Cambria Math" w:hint="eastAsia"/>
+          </w:rPr>
+          <m:t>1M</m:t>
+        </m:r>
+        <m:r>
+          <m:rPr>
+            <m:sty m:val="p"/>
+          </m:rPr>
+          <w:rPr>
+            <w:rFonts w:ascii="Cambria Math" w:hAnsi="Cambria Math"/>
+          </w:rPr>
+          <m:t>Ω</m:t>
+        </m:r>
+      </m:oMath>
+      <w:r>
+        <w:rPr>
+          <w:rFonts w:hint="eastAsia"/>
+        </w:rPr>
+        <w:t>，</w:t>
+      </w:r>
+      <w:r>
+        <w:rPr>
+          <w:rFonts w:hint="eastAsia"/>
+        </w:rPr>
+        <w:t>AD9715</w:t>
+      </w:r>
+      <w:r>
+        <w:rPr>
+          <w:rFonts w:hint="eastAsia"/>
+        </w:rPr>
+        <w:t>直接通过电阻接地的情况下的波形图</w:t>
+      </w:r>
+    </w:p>
+    <w:p>
+      <w:pPr>
+        <w:pStyle w:val="a"/>
+      </w:pPr>
+      <w:r>
+        <w:rPr>
+          <w:rFonts w:hint="eastAsia"/>
+        </w:rPr>
+        <w:t>如果采用示波器探头测量，</w:t>
+      </w:r>
+      <w:r>
+        <w:rPr>
+          <w:rFonts w:hint="eastAsia"/>
+        </w:rPr>
+        <w:t>当示波器输入阻抗配置为</w:t>
+      </w:r>
+      <w:r>
+        <w:rPr>
+          <w:rFonts w:hint="eastAsia"/>
+        </w:rPr>
+        <w:t>50</w:t>
+      </w:r>
+      <m:oMath>
+        <m:r>
+          <m:rPr>
+            <m:sty m:val="p"/>
+          </m:rPr>
+          <w:rPr>
+            <w:rFonts w:ascii="Cambria Math" w:hAnsi="Cambria Math"/>
+          </w:rPr>
+          <m:t>Ω</m:t>
+        </m:r>
+      </m:oMath>
+      <w:r>
+        <w:rPr>
+          <w:rFonts w:hint="eastAsia"/>
+        </w:rPr>
+        <w:t>时，无论</w:t>
+      </w:r>
+      <w:r>
+        <w:rPr>
+          <w:rFonts w:hint="eastAsia"/>
+        </w:rPr>
+        <w:t>AD9715</w:t>
+      </w:r>
+      <w:r>
+        <w:rPr>
+          <w:rFonts w:hint="eastAsia"/>
+        </w:rPr>
+        <w:t>如何配置，都几乎无法测得正常的波形，只能得到一些周期性的微小噪声；</w:t>
+      </w:r>
+    </w:p>
+    <w:p>
+      <w:pPr>
+        <w:keepNext/>
+        <w:jc w:val="center"/>
+      </w:pPr>
+      <w:r>
+        <w:rPr>
+          <w:noProof/>
+        </w:rPr>
+        <w:lastRenderedPageBreak/>
+        <w:drawing>
+          <wp:inline distT="0" distB="0" distL="0" distR="0">
+            <wp:extent cx="2930400" cy="2196000"/>
+            <wp:effectExtent l="0" t="0" r="3810" b="0"/>
+            <wp:docPr id="4" name="图片 4" descr="C:\Users\admin\AppData\Local\Microsoft\Windows\INetCache\Content.Word\tek00001.bmp"/>
+            <wp:cNvGraphicFramePr>
+              <a:graphicFrameLocks xmlns:a="http://schemas.openxmlformats.org/drawingml/2006/main" noChangeAspect="1"/>
+            </wp:cNvGraphicFramePr>
+            <a:graphic xmlns:a="http://schemas.openxmlformats.org/drawingml/2006/main">
+              <a:graphicData uri="http://schemas.openxmlformats.org/drawingml/2006/picture">
+                <pic:pic xmlns:pic="http://schemas.openxmlformats.org/drawingml/2006/picture">
+                  <pic:nvPicPr>
+                    <pic:cNvPr id="0" name="Picture 4" descr="C:\Users\admin\AppData\Local\Microsoft\Windows\INetCache\Content.Word\tek00001.bmp"/>
+                    <pic:cNvPicPr>
+                      <a:picLocks noChangeAspect="1" noChangeArrowheads="1"/>
+                    </pic:cNvPicPr>
+                  </pic:nvPicPr>
+                  <pic:blipFill>
+                    <a:blip r:embed="rId22" cstate="print">
+                      <a:extLst>
+                        <a:ext uri="{28A0092B-C50C-407E-A947-70E740481C1C}">
+                          <a14:useLocalDpi xmlns:a14="http://schemas.microsoft.com/office/drawing/2010/main" val="0"/>
+                        </a:ext>
+                      </a:extLst>
+                    </a:blip>
+                    <a:srcRect/>
+                    <a:stretch>
+                      <a:fillRect/>
+                    </a:stretch>
+                  </pic:blipFill>
+                  <pic:spPr bwMode="auto">
+                    <a:xfrm>
+                      <a:off x="0" y="0"/>
+                      <a:ext cx="2930400" cy="2196000"/>
+                    </a:xfrm>
+                    <a:prstGeom prst="rect">
+                      <a:avLst/>
+                    </a:prstGeom>
+                    <a:noFill/>
+                    <a:ln>
+                      <a:noFill/>
+                    </a:ln>
+                  </pic:spPr>
+                </pic:pic>
+              </a:graphicData>
+            </a:graphic>
+          </wp:inline>
+        </w:drawing>
+      </w:r>
+    </w:p>
+    <w:p>
+      <w:pPr>
+        <w:pStyle w:val="ac"/>
+        <w:jc w:val="center"/>
+      </w:pPr>
+      <w:r>
+        <w:rPr>
+          <w:rFonts w:hint="eastAsia"/>
+        </w:rPr>
+        <w:t>图</w:t>
+      </w:r>
+      <w:r>
+        <w:rPr>
+          <w:rFonts w:hint="eastAsia"/>
+        </w:rPr>
+        <w:t xml:space="preserve"> </w:t>
+      </w:r>
+      <w:r>
+        <w:fldChar w:fldCharType="begin"/>
+      </w:r>
+      <w:r>
+        <w:instrText xml:space="preserve"> </w:instrText>
+      </w:r>
+      <w:r>
+        <w:rPr>
+          <w:rFonts w:hint="eastAsia"/>
+        </w:rPr>
+        <w:instrText xml:space="preserve">SEQ </w:instrText>
+      </w:r>
+      <w:r>
+        <w:rPr>
+          <w:rFonts w:hint="eastAsia"/>
+        </w:rPr>
+        <w:instrText>图</w:instrText>
+      </w:r>
+      <w:r>
+        <w:rPr>
+          <w:rFonts w:hint="eastAsia"/>
+        </w:rPr>
+        <w:instrText xml:space="preserve"> \* ARABIC</w:instrText>
+      </w:r>
+      <w:r>
+        <w:instrText xml:space="preserve"> </w:instrText>
+      </w:r>
+      <w:r>
+        <w:fldChar w:fldCharType="separate"/>
+      </w:r>
+      <w:r>
+        <w:rPr>
+          <w:noProof/>
+        </w:rPr>
+        <w:t>13</w:t>
+      </w:r>
+      <w:r>
+        <w:fldChar w:fldCharType="end"/>
+      </w:r>
+      <w:r>
+        <w:t xml:space="preserve"> </w:t>
+      </w:r>
+      <w:r>
+        <w:rPr>
+          <w:rFonts w:hint="eastAsia"/>
+        </w:rPr>
+        <w:t>示波器探头测量，输入阻抗配置</w:t>
+      </w:r>
+      <m:oMath>
+        <m:r>
+          <m:rPr>
+            <m:sty m:val="p"/>
+          </m:rPr>
+          <w:rPr>
+            <w:rFonts w:ascii="Cambria Math" w:hAnsi="Cambria Math" w:hint="eastAsia"/>
+          </w:rPr>
+          <m:t>50</m:t>
+        </m:r>
+        <m:r>
+          <m:rPr>
+            <m:sty m:val="p"/>
+          </m:rPr>
+          <w:rPr>
+            <w:rFonts w:ascii="Cambria Math" w:hAnsi="Cambria Math"/>
+          </w:rPr>
+          <m:t>Ω</m:t>
+        </m:r>
+      </m:oMath>
+      <w:r>
+        <w:rPr>
+          <w:rFonts w:hint="eastAsia"/>
+        </w:rPr>
+        <w:t>，</w:t>
+      </w:r>
+      <w:r>
+        <w:rPr>
+          <w:rFonts w:hint="eastAsia"/>
+        </w:rPr>
+        <w:t>AD9715</w:t>
+      </w:r>
+      <w:r>
+        <w:rPr>
+          <w:rFonts w:hint="eastAsia"/>
+        </w:rPr>
+        <w:t>直接通过电阻接地的情况下的波形图</w:t>
+      </w:r>
+    </w:p>
+    <w:p>
+      <w:pPr>
+        <w:pStyle w:val="a"/>
+      </w:pPr>
+      <w:r>
+        <w:rPr>
+          <w:rFonts w:hint="eastAsia"/>
+        </w:rPr>
+        <w:t>如果采用</w:t>
+      </w:r>
+      <m:oMath>
+        <m:r>
+          <m:rPr>
+            <m:sty m:val="p"/>
+          </m:rPr>
+          <w:rPr>
+            <w:rFonts w:ascii="Cambria Math" w:hAnsi="Cambria Math" w:hint="eastAsia"/>
+          </w:rPr>
+          <m:t>50</m:t>
+        </m:r>
+        <m:r>
+          <m:rPr>
+            <m:sty m:val="p"/>
+          </m:rPr>
+          <w:rPr>
+            <w:rFonts w:ascii="Cambria Math" w:hAnsi="Cambria Math"/>
+          </w:rPr>
+          <m:t>Ω</m:t>
+        </m:r>
+      </m:oMath>
+      <w:r>
+        <w:rPr>
+          <w:rFonts w:hint="eastAsia"/>
+        </w:rPr>
+        <w:t>同轴电缆测量，当示波器输入阻抗配置为</w:t>
+      </w:r>
+      <m:oMath>
+        <m:r>
+          <m:rPr>
+            <m:sty m:val="p"/>
+          </m:rPr>
+          <w:rPr>
+            <w:rFonts w:ascii="Cambria Math" w:hAnsi="Cambria Math" w:hint="eastAsia"/>
+          </w:rPr>
+          <m:t>1M</m:t>
+        </m:r>
+        <m:r>
+          <m:rPr>
+            <m:sty m:val="p"/>
+          </m:rPr>
+          <w:rPr>
+            <w:rFonts w:ascii="Cambria Math" w:hAnsi="Cambria Math"/>
+          </w:rPr>
+          <m:t>Ω</m:t>
+        </m:r>
+      </m:oMath>
+      <w:r>
+        <w:rPr>
+          <w:rFonts w:hint="eastAsia"/>
+        </w:rPr>
+        <w:t>时，在</w:t>
+      </w:r>
+      <w:r>
+        <w:rPr>
+          <w:rFonts w:hint="eastAsia"/>
+        </w:rPr>
+        <w:t>AD9715</w:t>
+      </w:r>
+      <w:r>
+        <w:rPr>
+          <w:rFonts w:hint="eastAsia"/>
+        </w:rPr>
+        <w:t>直接通过电阻接地的情况下，会得到近似三角波的信号，可能是因为寄生电容的影响；在其他情况下，波形都有严重的振铃现象；</w:t>
+      </w:r>
+    </w:p>
+    <w:p>
+      <w:pPr>
+        <w:keepNext/>
+        <w:jc w:val="center"/>
+      </w:pPr>
+      <w:r>
+        <w:rPr>
+          <w:noProof/>
+        </w:rPr>
+        <w:drawing>
+          <wp:inline distT="0" distB="0" distL="0" distR="0">
+            <wp:extent cx="2930400" cy="2196000"/>
+            <wp:effectExtent l="0" t="0" r="3810" b="0"/>
+            <wp:docPr id="5" name="图片 5" descr="C:\Users\admin\AppData\Local\Microsoft\Windows\INetCache\Content.Word\tek00009.bmp"/>
+            <wp:cNvGraphicFramePr>
+              <a:graphicFrameLocks xmlns:a="http://schemas.openxmlformats.org/drawingml/2006/main" noChangeAspect="1"/>
+            </wp:cNvGraphicFramePr>
+            <a:graphic xmlns:a="http://schemas.openxmlformats.org/drawingml/2006/main">
+              <a:graphicData uri="http://schemas.openxmlformats.org/drawingml/2006/picture">
+                <pic:pic xmlns:pic="http://schemas.openxmlformats.org/drawingml/2006/picture">
+                  <pic:nvPicPr>
+                    <pic:cNvPr id="0" name="Picture 6" descr="C:\Users\admin\AppData\Local\Microsoft\Windows\INetCache\Content.Word\tek00009.bmp"/>
+                    <pic:cNvPicPr>
+                      <a:picLocks noChangeAspect="1" noChangeArrowheads="1"/>
+                    </pic:cNvPicPr>
+                  </pic:nvPicPr>
+                  <pic:blipFill>
+                    <a:blip r:embed="rId23" cstate="print">
+                      <a:extLst>
+                        <a:ext uri="{28A0092B-C50C-407E-A947-70E740481C1C}">
+                          <a14:useLocalDpi xmlns:a14="http://schemas.microsoft.com/office/drawing/2010/main" val="0"/>
+                        </a:ext>
+                      </a:extLst>
+                    </a:blip>
+                    <a:srcRect/>
+                    <a:stretch>
+                      <a:fillRect/>
+                    </a:stretch>
+                  </pic:blipFill>
+                  <pic:spPr bwMode="auto">
+                    <a:xfrm>
+                      <a:off x="0" y="0"/>
+                      <a:ext cx="2930400" cy="2196000"/>
+                    </a:xfrm>
+                    <a:prstGeom prst="rect">
+                      <a:avLst/>
+                    </a:prstGeom>
+                    <a:noFill/>
+                    <a:ln>
+                      <a:noFill/>
+                    </a:ln>
+                  </pic:spPr>
+                </pic:pic>
+              </a:graphicData>
+            </a:graphic>
+          </wp:inline>
+        </w:drawing>
+      </w:r>
+    </w:p>
+    <w:p>
+      <w:pPr>
+        <w:pStyle w:val="ac"/>
+        <w:jc w:val="center"/>
+      </w:pPr>
+      <w:r>
+        <w:rPr>
+          <w:rFonts w:hint="eastAsia"/>
+        </w:rPr>
+        <w:t>图</w:t>
+      </w:r>
+      <w:r>
+        <w:rPr>
+          <w:rFonts w:hint="eastAsia"/>
+        </w:rPr>
+        <w:t xml:space="preserve"> </w:t>
+      </w:r>
+      <w:r>
+        <w:fldChar w:fldCharType="begin"/>
+      </w:r>
+      <w:r>
+        <w:instrText xml:space="preserve"> </w:instrText>
+      </w:r>
+      <w:r>
+        <w:rPr>
+          <w:rFonts w:hint="eastAsia"/>
+        </w:rPr>
+        <w:instrText xml:space="preserve">SEQ </w:instrText>
+      </w:r>
+      <w:r>
+        <w:rPr>
+          <w:rFonts w:hint="eastAsia"/>
+        </w:rPr>
+        <w:instrText>图</w:instrText>
+      </w:r>
+      <w:r>
+        <w:rPr>
+          <w:rFonts w:hint="eastAsia"/>
+        </w:rPr>
+        <w:instrText xml:space="preserve"> \* ARABIC</w:instrText>
+      </w:r>
+      <w:r>
+        <w:instrText xml:space="preserve"> </w:instrText>
+      </w:r>
+      <w:r>
+        <w:fldChar w:fldCharType="separate"/>
+      </w:r>
+      <w:r>
+        <w:rPr>
+          <w:noProof/>
+        </w:rPr>
+        <w:t>14</w:t>
+      </w:r>
+      <w:r>
+        <w:fldChar w:fldCharType="end"/>
+      </w:r>
+      <w:r>
+        <w:t xml:space="preserve"> </w:t>
+      </w:r>
+      <m:oMath>
+        <m:r>
+          <m:rPr>
+            <m:sty m:val="p"/>
+          </m:rPr>
+          <w:rPr>
+            <w:rFonts w:ascii="Cambria Math" w:hAnsi="Cambria Math" w:hint="eastAsia"/>
+          </w:rPr>
+          <m:t>50</m:t>
+        </m:r>
+        <m:r>
+          <m:rPr>
+            <m:sty m:val="p"/>
+          </m:rPr>
+          <w:rPr>
+            <w:rFonts w:ascii="Cambria Math" w:hAnsi="Cambria Math"/>
+          </w:rPr>
+          <m:t>Ω</m:t>
+        </m:r>
+      </m:oMath>
+      <w:r>
+        <w:rPr>
+          <w:rFonts w:hint="eastAsia"/>
+        </w:rPr>
+        <w:t>同轴电缆测量，输入阻抗配置</w:t>
+      </w:r>
+      <m:oMath>
+        <m:r>
+          <m:rPr>
+            <m:sty m:val="p"/>
+          </m:rPr>
+          <w:rPr>
+            <w:rFonts w:ascii="Cambria Math" w:hAnsi="Cambria Math" w:hint="eastAsia"/>
+          </w:rPr>
+          <m:t>1M</m:t>
+        </m:r>
+        <m:r>
+          <m:rPr>
+            <m:sty m:val="p"/>
+          </m:rPr>
+          <w:rPr>
+            <w:rFonts w:ascii="Cambria Math" w:hAnsi="Cambria Math"/>
+          </w:rPr>
+          <m:t>Ω</m:t>
+        </m:r>
+      </m:oMath>
+      <w:r>
+        <w:rPr>
+          <w:rFonts w:hint="eastAsia"/>
+        </w:rPr>
+        <w:t>，</w:t>
+      </w:r>
+      <w:r>
+        <w:rPr>
+          <w:rFonts w:hint="eastAsia"/>
+        </w:rPr>
+        <w:t>AD9715</w:t>
+      </w:r>
+      <w:r>
+        <w:rPr>
+          <w:rFonts w:hint="eastAsia"/>
+        </w:rPr>
+        <w:t>经过运放负端输出运放</w:t>
+      </w:r>
+      <w:r>
+        <w:rPr>
+          <w:rFonts w:hint="eastAsia"/>
+        </w:rPr>
+        <w:t>正端悬空</w:t>
+      </w:r>
+      <w:r>
+        <w:rPr>
+          <w:rFonts w:hint="eastAsia"/>
+        </w:rPr>
+        <w:t>的情况下的波形图</w:t>
+      </w:r>
+    </w:p>
+    <w:p>
+      <w:pPr>
+        <w:pStyle w:val="a"/>
+      </w:pPr>
+      <w:r>
+        <w:rPr>
+          <w:rFonts w:hint="eastAsia"/>
+        </w:rPr>
+        <w:t>如果采用</w:t>
+      </w:r>
+      <m:oMath>
+        <m:r>
+          <m:rPr>
+            <m:sty m:val="p"/>
+          </m:rPr>
+          <w:rPr>
+            <w:rFonts w:ascii="Cambria Math" w:hAnsi="Cambria Math" w:hint="eastAsia"/>
+          </w:rPr>
+          <m:t>50</m:t>
+        </m:r>
+        <m:r>
+          <m:rPr>
+            <m:sty m:val="p"/>
+          </m:rPr>
+          <w:rPr>
+            <w:rFonts w:ascii="Cambria Math" w:hAnsi="Cambria Math"/>
+          </w:rPr>
+          <m:t>Ω</m:t>
+        </m:r>
+      </m:oMath>
+      <w:r>
+        <w:rPr>
+          <w:rFonts w:hint="eastAsia"/>
+        </w:rPr>
+        <w:t>同轴电缆测量，当示波器输入阻抗配置为</w:t>
+      </w:r>
+      <w:r>
+        <w:rPr>
+          <w:rFonts w:hint="eastAsia"/>
+        </w:rPr>
+        <w:t>50</w:t>
+      </w:r>
+      <m:oMath>
+        <m:r>
+          <m:rPr>
+            <m:sty m:val="p"/>
+          </m:rPr>
+          <w:rPr>
+            <w:rFonts w:ascii="Cambria Math" w:hAnsi="Cambria Math"/>
+          </w:rPr>
+          <m:t>Ω</m:t>
+        </m:r>
+      </m:oMath>
+      <w:r>
+        <w:rPr>
+          <w:rFonts w:hint="eastAsia"/>
+        </w:rPr>
+        <w:t>时，</w:t>
+      </w:r>
+      <w:r>
+        <w:rPr>
+          <w:rFonts w:hint="eastAsia"/>
+        </w:rPr>
+        <w:t>一般能得到比较好的矩形波，有轻微的振铃现象，振铃发生的位置似乎与</w:t>
+      </w:r>
+      <w:r>
+        <w:rPr>
+          <w:rFonts w:hint="eastAsia"/>
+        </w:rPr>
+        <w:t>AD9715</w:t>
+      </w:r>
+      <w:r>
+        <w:rPr>
+          <w:rFonts w:hint="eastAsia"/>
+        </w:rPr>
+        <w:t>和运放的接法有关；</w:t>
+      </w:r>
+    </w:p>
+    <w:p>
+      <w:pPr>
+        <w:keepNext/>
+        <w:jc w:val="center"/>
+      </w:pPr>
+      <w:r>
+        <w:rPr>
+          <w:noProof/>
+        </w:rPr>
+        <w:lastRenderedPageBreak/>
+        <w:drawing>
+          <wp:inline distT="0" distB="0" distL="0" distR="0">
+            <wp:extent cx="2930400" cy="2196000"/>
+            <wp:effectExtent l="0" t="0" r="3810" b="0"/>
+            <wp:docPr id="6" name="图片 6" descr="C:\Users\admin\AppData\Local\Microsoft\Windows\INetCache\Content.Word\tek00012.bmp"/>
+            <wp:cNvGraphicFramePr>
+              <a:graphicFrameLocks xmlns:a="http://schemas.openxmlformats.org/drawingml/2006/main" noChangeAspect="1"/>
+            </wp:cNvGraphicFramePr>
+            <a:graphic xmlns:a="http://schemas.openxmlformats.org/drawingml/2006/main">
+              <a:graphicData uri="http://schemas.openxmlformats.org/drawingml/2006/picture">
+                <pic:pic xmlns:pic="http://schemas.openxmlformats.org/drawingml/2006/picture">
+                  <pic:nvPicPr>
+                    <pic:cNvPr id="0" name="Picture 8" descr="C:\Users\admin\AppData\Local\Microsoft\Windows\INetCache\Content.Word\tek00012.bmp"/>
+                    <pic:cNvPicPr>
+                      <a:picLocks noChangeAspect="1" noChangeArrowheads="1"/>
+                    </pic:cNvPicPr>
+                  </pic:nvPicPr>
+                  <pic:blipFill>
+                    <a:blip r:embed="rId24" cstate="print">
+                      <a:extLst>
+                        <a:ext uri="{28A0092B-C50C-407E-A947-70E740481C1C}">
+                          <a14:useLocalDpi xmlns:a14="http://schemas.microsoft.com/office/drawing/2010/main" val="0"/>
+                        </a:ext>
+                      </a:extLst>
+                    </a:blip>
+                    <a:srcRect/>
+                    <a:stretch>
+                      <a:fillRect/>
+                    </a:stretch>
+                  </pic:blipFill>
+                  <pic:spPr bwMode="auto">
+                    <a:xfrm>
+                      <a:off x="0" y="0"/>
+                      <a:ext cx="2930400" cy="2196000"/>
+                    </a:xfrm>
+                    <a:prstGeom prst="rect">
+                      <a:avLst/>
+                    </a:prstGeom>
+                    <a:noFill/>
+                    <a:ln>
+                      <a:noFill/>
+                    </a:ln>
+                  </pic:spPr>
+                </pic:pic>
+              </a:graphicData>
+            </a:graphic>
+          </wp:inline>
+        </w:drawing>
+      </w:r>
+    </w:p>
+    <w:p>
+      <w:pPr>
+        <w:pStyle w:val="ac"/>
+        <w:jc w:val="center"/>
+      </w:pPr>
+      <w:r>
+        <w:rPr>
+          <w:rFonts w:hint="eastAsia"/>
+        </w:rPr>
+        <w:t>图</w:t>
+      </w:r>
+      <w:r>
+        <w:rPr>
+          <w:rFonts w:hint="eastAsia"/>
+        </w:rPr>
+        <w:t xml:space="preserve"> </w:t>
+      </w:r>
+      <w:r>
+        <w:fldChar w:fldCharType="begin"/>
+      </w:r>
+      <w:r>
+        <w:instrText xml:space="preserve"> </w:instrText>
+      </w:r>
+      <w:r>
+        <w:rPr>
+          <w:rFonts w:hint="eastAsia"/>
+        </w:rPr>
+        <w:instrText xml:space="preserve">SEQ </w:instrText>
+      </w:r>
+      <w:r>
+        <w:rPr>
+          <w:rFonts w:hint="eastAsia"/>
+        </w:rPr>
+        <w:instrText>图</w:instrText>
+      </w:r>
+      <w:r>
+        <w:rPr>
+          <w:rFonts w:hint="eastAsia"/>
+        </w:rPr>
+        <w:instrText xml:space="preserve"> \* ARABIC</w:instrText>
+      </w:r>
+      <w:r>
+        <w:instrText xml:space="preserve"> </w:instrText>
+      </w:r>
+      <w:r>
+        <w:fldChar w:fldCharType="separate"/>
+      </w:r>
+      <w:r>
+        <w:rPr>
+          <w:noProof/>
+        </w:rPr>
+        <w:t>15</w:t>
+      </w:r>
+      <w:r>
+        <w:fldChar w:fldCharType="end"/>
+      </w:r>
+      <w:r>
+        <w:t xml:space="preserve"> </w:t>
+      </w:r>
+      <m:oMath>
+        <m:r>
+          <m:rPr>
+            <m:sty m:val="p"/>
+          </m:rPr>
+          <w:rPr>
+            <w:rFonts w:ascii="Cambria Math" w:hAnsi="Cambria Math" w:hint="eastAsia"/>
+          </w:rPr>
+          <m:t>50</m:t>
+        </m:r>
+        <m:r>
+          <m:rPr>
+            <m:sty m:val="p"/>
+          </m:rPr>
+          <w:rPr>
+            <w:rFonts w:ascii="Cambria Math" w:hAnsi="Cambria Math"/>
+          </w:rPr>
+          <m:t>Ω</m:t>
+        </m:r>
+      </m:oMath>
+      <w:r>
+        <w:rPr>
+          <w:rFonts w:hint="eastAsia"/>
+        </w:rPr>
+        <w:t>同轴电缆测量，输入阻抗配置</w:t>
+      </w:r>
+      <m:oMath>
+        <m:r>
+          <m:rPr>
+            <m:sty m:val="p"/>
+          </m:rPr>
+          <w:rPr>
+            <w:rFonts w:ascii="Cambria Math" w:hAnsi="Cambria Math" w:hint="eastAsia"/>
+          </w:rPr>
+          <m:t>1M</m:t>
+        </m:r>
+        <m:r>
+          <m:rPr>
+            <m:sty m:val="p"/>
+          </m:rPr>
+          <w:rPr>
+            <w:rFonts w:ascii="Cambria Math" w:hAnsi="Cambria Math"/>
+          </w:rPr>
+          <m:t>Ω</m:t>
+        </m:r>
+      </m:oMath>
+      <w:r>
+        <w:rPr>
+          <w:rFonts w:hint="eastAsia"/>
+        </w:rPr>
+        <w:t>，</w:t>
+      </w:r>
+      <w:r>
+        <w:rPr>
+          <w:rFonts w:hint="eastAsia"/>
+        </w:rPr>
+        <w:t>AD9715</w:t>
+      </w:r>
+      <w:r>
+        <w:rPr>
+          <w:rFonts w:hint="eastAsia"/>
+        </w:rPr>
+        <w:t>经过运放负端输出</w:t>
+      </w:r>
+      <w:r>
+        <w:rPr>
+          <w:rFonts w:hint="eastAsia"/>
+        </w:rPr>
+        <w:t>9715</w:t>
+      </w:r>
+      <w:r>
+        <w:rPr>
+          <w:rFonts w:hint="eastAsia"/>
+        </w:rPr>
+        <w:t>经过运放负端输出，运放正端</w:t>
+      </w:r>
+      <m:oMath>
+        <m:r>
+          <m:rPr>
+            <m:sty m:val="p"/>
+          </m:rPr>
+          <w:rPr>
+            <w:rFonts w:ascii="Cambria Math" w:hAnsi="Cambria Math" w:hint="eastAsia"/>
+          </w:rPr>
+          <m:t>10k</m:t>
+        </m:r>
+        <m:r>
+          <m:rPr>
+            <m:sty m:val="p"/>
+          </m:rPr>
+          <w:rPr>
+            <w:rFonts w:ascii="Cambria Math" w:hAnsi="Cambria Math"/>
+          </w:rPr>
+          <m:t>Ω</m:t>
+        </m:r>
+      </m:oMath>
+      <w:r>
+        <w:rPr>
+          <w:rFonts w:hint="eastAsia"/>
+        </w:rPr>
+        <w:t>接</w:t>
+      </w:r>
+      <w:r>
+        <w:rPr>
+          <w:rFonts w:hint="eastAsia"/>
+        </w:rPr>
+        <w:t>REFIO</w:t>
+      </w:r>
+      <w:r>
+        <w:rPr>
+          <w:rFonts w:hint="eastAsia"/>
+        </w:rPr>
+        <w:t>的情况下的波形图</w:t>
+      </w:r>
+    </w:p>
+    <w:p>
+      <w:pPr>
+        <w:pStyle w:val="a"/>
+      </w:pPr>
+      <w:r>
+        <w:t>AD9715</w:t>
+      </w:r>
+      <w:r>
+        <w:rPr>
+          <w:rFonts w:hint="eastAsia"/>
+        </w:rPr>
+        <w:t>和</w:t>
+      </w:r>
+      <w:r>
+        <w:rPr>
+          <w:rFonts w:hint="eastAsia"/>
+        </w:rPr>
+        <w:t>ADA4899</w:t>
+      </w:r>
+      <w:r>
+        <w:rPr>
+          <w:rFonts w:hint="eastAsia"/>
+        </w:rPr>
+        <w:t>的接发对振铃现象的影响不是特别大，用信号发生器代替</w:t>
+      </w:r>
+      <w:r>
+        <w:rPr>
+          <w:rFonts w:hint="eastAsia"/>
+        </w:rPr>
+        <w:t>AD9715</w:t>
+      </w:r>
+      <w:r>
+        <w:rPr>
+          <w:rFonts w:hint="eastAsia"/>
+        </w:rPr>
+        <w:t>作为输入，也有类似的振铃现象产生；但是运放正端悬空的时候，振铃容易发生在上升沿，运放正端接</w:t>
+      </w:r>
+      <w:r>
+        <w:rPr>
+          <w:rFonts w:hint="eastAsia"/>
+        </w:rPr>
+        <w:t>AD9715</w:t>
+      </w:r>
+      <w:r>
+        <w:rPr>
+          <w:rFonts w:hint="eastAsia"/>
+        </w:rPr>
+        <w:t>的</w:t>
+      </w:r>
+      <w:r>
+        <w:rPr>
+          <w:rFonts w:hint="eastAsia"/>
+        </w:rPr>
+        <w:t>REFIO</w:t>
+      </w:r>
+      <w:r>
+        <w:rPr>
+          <w:rFonts w:hint="eastAsia"/>
+        </w:rPr>
+        <w:t>时，振铃容易发生在下降沿。</w:t>
+      </w:r>
+    </w:p>
+    <w:p>
+      <w:pPr>
+        <w:pStyle w:val="2"/>
+        <w:numPr>
+          <w:ilvl w:val="1"/>
+          <w:numId w:val="6"/>
+        </w:numPr>
+      </w:pPr>
+      <w:r>
+        <w:rPr>
+          <w:rFonts w:hint="eastAsia"/>
+        </w:rPr>
+        <w:t>结果分析与讨论</w:t>
+      </w:r>
+    </w:p>
+    <w:p>
+      <w:pPr>
+        <w:pStyle w:val="a6"/>
+        <w:ind w:firstLine="440"/>
+      </w:pPr>
+      <w:r>
+        <w:rPr>
+          <w:rFonts w:hint="eastAsia"/>
+        </w:rPr>
+        <w:t>从上面的实验现象中我们可以看到，振铃现象的产生和严重程度和示波器探头的配置有很大关系，这样基本可以确定振铃现象是由传输线的反射导致的。</w:t>
+      </w:r>
+      <w:r>
+        <w:rPr>
+          <w:rFonts w:hint="eastAsia"/>
+        </w:rPr>
+        <w:t>针对这一问题，我们又进行了一些调查和讨论。</w:t>
+      </w:r>
+    </w:p>
+    <w:p>
+      <w:pPr>
+        <w:pStyle w:val="3"/>
+        <w:numPr>
+          <w:ilvl w:val="2"/>
+          <w:numId w:val="6"/>
+        </w:numPr>
+      </w:pPr>
+      <w:r>
+        <w:rPr>
+          <w:rFonts w:hint="eastAsia"/>
+        </w:rPr>
+        <w:t>示波器的输入阻抗配置方式</w:t>
+      </w:r>
+    </w:p>
+    <w:p>
+      <w:pPr>
+        <w:pStyle w:val="a6"/>
+        <w:ind w:firstLine="440"/>
+      </w:pPr>
+      <w:r>
+        <w:rPr>
+          <w:rFonts w:hint="eastAsia"/>
+        </w:rPr>
+        <w:t>我们查阅资料，了解了一下示波器不同输入阻抗配置方式的原理，和示波器探头以及同轴电缆的特性。</w:t>
+      </w:r>
+    </w:p>
+    <w:p>
+      <w:pPr>
+        <w:pStyle w:val="a"/>
+      </w:pPr>
+      <w:r>
+        <w:rPr>
+          <w:rFonts w:hint="eastAsia"/>
+        </w:rPr>
+        <w:t>同轴电缆：介质均匀，内部任何一点结构和材料相同，保证不会再内部发生反射；瞬时阻抗是纯阻性</w:t>
+      </w:r>
+    </w:p>
+    <w:p>
+      <w:pPr>
+        <w:pStyle w:val="a"/>
+      </w:pPr>
+      <w:r>
+        <w:rPr>
+          <w:rFonts w:hint="eastAsia"/>
+        </w:rPr>
+        <w:t>示波器探头在</w:t>
+      </w:r>
+      <w:r>
+        <w:rPr>
+          <w:rFonts w:hint="eastAsia"/>
+        </w:rPr>
+        <w:t>1M</w:t>
+      </w:r>
+      <w:r>
+        <w:rPr>
+          <w:rFonts w:hint="eastAsia"/>
+        </w:rPr>
+        <w:t>Ω的情况下可以等效为</w:t>
+      </w:r>
+      <w:r>
+        <w:rPr>
+          <w:rFonts w:hint="eastAsia"/>
+        </w:rPr>
+        <w:t>1M</w:t>
+      </w:r>
+      <w:r>
+        <w:rPr>
+          <w:rFonts w:hint="eastAsia"/>
+        </w:rPr>
+        <w:t>Ω和十几</w:t>
+      </w:r>
+      <w:r>
+        <w:rPr>
+          <w:rFonts w:hint="eastAsia"/>
+        </w:rPr>
+        <w:t>pF</w:t>
+      </w:r>
+      <w:r>
+        <w:rPr>
+          <w:rFonts w:hint="eastAsia"/>
+        </w:rPr>
+        <w:t>电容的并联，在高频状态下会造成严重的反射的</w:t>
+      </w:r>
+      <w:r>
+        <w:rPr>
+          <w:rFonts w:hint="eastAsia"/>
+        </w:rPr>
+        <w:t>；</w:t>
+      </w:r>
+    </w:p>
+    <w:p>
+      <w:pPr>
+        <w:pStyle w:val="a"/>
+      </w:pPr>
+      <w:r>
+        <w:rPr>
+          <w:rFonts w:hint="eastAsia"/>
+        </w:rPr>
+        <w:t>示波器在</w:t>
+      </w:r>
+      <w:r>
+        <w:rPr>
+          <w:rFonts w:hint="eastAsia"/>
+        </w:rPr>
+        <w:t>50</w:t>
+      </w:r>
+      <w:r>
+        <w:rPr>
+          <w:rFonts w:hint="eastAsia"/>
+        </w:rPr>
+        <w:t>Ω档位可以比较好地补偿反射带来的影响，这还要求系统是</w:t>
+      </w:r>
+      <w:r>
+        <w:rPr>
+          <w:rFonts w:hint="eastAsia"/>
+        </w:rPr>
+        <w:t>50</w:t>
+      </w:r>
+      <w:r>
+        <w:rPr>
+          <w:rFonts w:hint="eastAsia"/>
+        </w:rPr>
+        <w:t>Ω系统即</w:t>
+      </w:r>
+      <w:r>
+        <w:rPr>
+          <w:rFonts w:hint="eastAsia"/>
+        </w:rPr>
+        <w:t>Re=25</w:t>
+      </w:r>
+      <w:r>
+        <w:rPr>
+          <w:rFonts w:hint="eastAsia"/>
+        </w:rPr>
+        <w:t>Ω，如果差距较大要采用</w:t>
+      </w:r>
+      <w:r>
+        <w:rPr>
+          <w:rFonts w:hint="eastAsia"/>
+        </w:rPr>
+        <w:t>10:1</w:t>
+      </w:r>
+      <w:r>
+        <w:rPr>
+          <w:rFonts w:hint="eastAsia"/>
+        </w:rPr>
+        <w:t>探头等；另外，还可以采用</w:t>
+      </w:r>
+      <w:r>
+        <w:rPr>
+          <w:rFonts w:hint="eastAsia"/>
+        </w:rPr>
+        <w:t>50</w:t>
+      </w:r>
+      <w:r>
+        <w:rPr>
+          <w:rFonts w:hint="eastAsia"/>
+        </w:rPr>
+        <w:t>Ω同轴电缆</w:t>
+      </w:r>
+    </w:p>
+    <w:p>
+      <w:pPr>
+        <w:pStyle w:val="1"/>
+        <w:numPr>
+          <w:ilvl w:val="0"/>
+          <w:numId w:val="6"/>
+        </w:numPr>
+      </w:pPr>
+      <w:r>
+        <w:rPr>
+          <w:rFonts w:hint="eastAsia"/>
+        </w:rPr>
+        <w:lastRenderedPageBreak/>
+        <w:t>固件的升级与任意波形的产生</w:t>
+      </w:r>
+    </w:p>
+    <w:p>
+      <w:pPr>
+        <w:pStyle w:val="2"/>
+        <w:numPr>
+          <w:ilvl w:val="1"/>
+          <w:numId w:val="6"/>
+        </w:numPr>
+      </w:pPr>
+      <w:r>
+        <w:rPr>
+          <w:rFonts w:hint="eastAsia"/>
+        </w:rPr>
+        <w:t>固件结构的调整</w:t>
+      </w:r>
+    </w:p>
+    <w:p>
+      <w:pPr>
+        <w:pStyle w:val="a6"/>
+        <w:ind w:firstLine="440"/>
+      </w:pPr>
+      <w:r>
+        <w:rPr>
+          <w:rFonts w:hint="eastAsia"/>
+        </w:rPr>
+        <w:t>按照上次所说的思路，我们希望在固件中采用</w:t>
+      </w:r>
+      <w:r>
+        <w:rPr>
+          <w:rFonts w:hint="eastAsia"/>
+        </w:rPr>
+        <w:t>DDS</w:t>
+      </w:r>
+      <w:r>
+        <w:t xml:space="preserve"> </w:t>
+      </w:r>
+      <w:r>
+        <w:rPr>
+          <w:rFonts w:hint="eastAsia"/>
+        </w:rPr>
+        <w:t>IP</w:t>
+      </w:r>
+      <w:r>
+        <w:rPr>
+          <w:rFonts w:hint="eastAsia"/>
+        </w:rPr>
+        <w:t>核和</w:t>
+      </w:r>
+      <w:r>
+        <w:rPr>
+          <w:rFonts w:hint="eastAsia"/>
+        </w:rPr>
+        <w:t>BRAM</w:t>
+      </w:r>
+      <w:r>
+        <w:rPr>
+          <w:rFonts w:hint="eastAsia"/>
+        </w:rPr>
+        <w:t>存储器，来实现频率条件和任意波形产生等功能。后面经过调研，我们发现固件的结构需要进行一些调整，可以使存储和运算的效率更高。</w:t>
+      </w:r>
+    </w:p>
+    <w:p>
+      <w:pPr>
+        <w:pStyle w:val="a6"/>
+        <w:ind w:firstLine="440"/>
+      </w:pPr>
+      <w:r>
+        <w:rPr>
+          <w:rFonts w:hint="eastAsia"/>
+        </w:rPr>
+        <w:t>调整之后的系统结构如下图所示：</w:t>
+      </w:r>
+    </w:p>
+    <w:p>
+      <w:pPr>
+        <w:keepNext/>
+        <w:jc w:val="center"/>
+      </w:pPr>
+      <w:r>
+        <w:object w:dxaOrig="11595" w:dyaOrig="10876">
+          <v:shapetype id="_x0000_t75" coordsize="21600,21600" o:spt="75" o:preferrelative="t" path="m@4@5l@4@11@9@11@9@5xe" filled="f" stroked="f">
+            <v:stroke joinstyle="miter"/>
+            <v:formulas>
+              <v:f eqn="if lineDrawn pixelLineWidth 0"/>
+              <v:f eqn="sum @0 1 0"/>
+              <v:f eqn="sum 0 0 @1"/>
+              <v:f eqn="prod @2 1 2"/>
+              <v:f eqn="prod @3 21600 pixelWidth"/>
+              <v:f eqn="prod @3 21600 pixelHeight"/>
+              <v:f eqn="sum @0 0 1"/>
+              <v:f eqn="prod @6 1 2"/>
+              <v:f eqn="prod @7 21600 pixelWidth"/>
+              <v:f eqn="sum @8 21600 0"/>
+              <v:f eqn="prod @7 21600 pixelHeight"/>
+              <v:f eqn="sum @10 21600 0"/>
+            </v:formulas>
+            <v:path o:extrusionok="f" gradientshapeok="t" o:connecttype="rect"/>
+            <o:lock v:ext="edit" aspectratio="t"/>
+          </v:shapetype>
+          <v:shape id="_x0000_i1034" type="#_x0000_t75" style="width:415pt;height:389.5pt" o:ole="">
+            <v:imagedata r:id="rId25" o:title=""/>
+          </v:shape>
+          <o:OLEObject Type="Embed" ProgID="Visio.Drawing.15" ShapeID="_x0000_i1034" DrawAspect="Content" ObjectID="_1569012599" r:id="rId26"/>
+        </w:object>
+      </w:r>
+    </w:p>
+    <w:p>
+      <w:pPr>
+        <w:pStyle w:val="ac"/>
+        <w:jc w:val="center"/>
+      </w:pPr>
+      <w:r>
+        <w:rPr>
+          <w:rFonts w:hint="eastAsia"/>
+        </w:rPr>
+        <w:t>图</w:t>
+      </w:r>
+      <w:r>
+        <w:rPr>
+          <w:rFonts w:hint="eastAsia"/>
+        </w:rPr>
+        <w:t xml:space="preserve"> </w:t>
+      </w:r>
+      <w:r>
+        <w:fldChar w:fldCharType="begin"/>
+      </w:r>
+      <w:r>
+        <w:instrText xml:space="preserve"> </w:instrText>
+      </w:r>
+      <w:r>
+        <w:rPr>
+          <w:rFonts w:hint="eastAsia"/>
+        </w:rPr>
+        <w:instrText xml:space="preserve">SEQ </w:instrText>
+      </w:r>
+      <w:r>
+        <w:rPr>
+          <w:rFonts w:hint="eastAsia"/>
+        </w:rPr>
+        <w:instrText>图</w:instrText>
+      </w:r>
+      <w:r>
+        <w:rPr>
+          <w:rFonts w:hint="eastAsia"/>
+        </w:rPr>
+        <w:instrText xml:space="preserve"> \* ARABIC</w:instrText>
+      </w:r>
+      <w:r>
+        <w:instrText xml:space="preserve"> </w:instrText>
+      </w:r>
+      <w:r>
+        <w:fldChar w:fldCharType="separate"/>
+      </w:r>
+      <w:r>
+        <w:rPr>
+          <w:noProof/>
+        </w:rPr>
+        <w:t>16</w:t>
+      </w:r>
+      <w:r>
+        <w:fldChar w:fldCharType="end"/>
+      </w:r>
+      <w:r>
+        <w:t xml:space="preserve"> </w:t>
+      </w:r>
+      <w:r>
+        <w:rPr>
+          <w:rFonts w:hint="eastAsia"/>
+        </w:rPr>
+        <w:t>调整后的系统结构框图</w:t>
+      </w:r>
+    </w:p>
+    <w:p>
+      <w:pPr>
+        <w:pStyle w:val="a6"/>
+        <w:ind w:firstLine="440"/>
+      </w:pPr>
+      <w:r>
+        <w:rPr>
+          <w:rFonts w:hint="eastAsia"/>
+        </w:rPr>
+        <w:t>我们发现并不需要使用</w:t>
+      </w:r>
+      <w:r>
+        <w:rPr>
+          <w:rFonts w:hint="eastAsia"/>
+        </w:rPr>
+        <w:t>FSL</w:t>
+      </w:r>
+      <w:r>
+        <w:rPr>
+          <w:rFonts w:hint="eastAsia"/>
+        </w:rPr>
+        <w:t>总线进行固件和</w:t>
+      </w:r>
+      <w:proofErr w:type="spellStart"/>
+      <w:r>
+        <w:rPr>
+          <w:rFonts w:hint="eastAsia"/>
+        </w:rPr>
+        <w:t>MicroBlaze</w:t>
+      </w:r>
+      <w:proofErr w:type="spellEnd"/>
+      <w:r>
+        <w:rPr>
+          <w:rFonts w:hint="eastAsia"/>
+        </w:rPr>
+        <w:t>之间的内存共享，</w:t>
+      </w:r>
+      <w:r>
+        <w:rPr>
+          <w:rFonts w:hint="eastAsia"/>
+        </w:rPr>
+        <w:t>PLB</w:t>
+      </w:r>
+      <w:r>
+        <w:rPr>
+          <w:rFonts w:hint="eastAsia"/>
+        </w:rPr>
+        <w:t>总线中提供了</w:t>
+      </w:r>
+      <w:r>
+        <w:rPr>
+          <w:rFonts w:hint="eastAsia"/>
+        </w:rPr>
+        <w:t>User logic</w:t>
+      </w:r>
+      <w:r>
+        <w:t xml:space="preserve"> memory space</w:t>
+      </w:r>
+      <w:r>
+        <w:rPr>
+          <w:rFonts w:hint="eastAsia"/>
+        </w:rPr>
+        <w:t>选项，</w:t>
+      </w:r>
+      <w:r>
+        <w:rPr>
+          <w:rFonts w:hint="eastAsia"/>
+        </w:rPr>
+        <w:t>可以通过几个信号读写固件内部的地址空间。改进后的固件结构如下图所示：</w:t>
+      </w:r>
+    </w:p>
+    <w:p>
+      <w:pPr>
+        <w:keepNext/>
+        <w:jc w:val="center"/>
+      </w:pPr>
+      <w:r>
+        <w:object w:dxaOrig="8446" w:dyaOrig="8371">
+          <v:shape id="_x0000_i1037" type="#_x0000_t75" style="width:257pt;height:254.5pt" o:ole="">
+            <v:imagedata r:id="rId27" o:title=""/>
+          </v:shape>
+          <o:OLEObject Type="Embed" ProgID="Visio.Drawing.15" ShapeID="_x0000_i1037" DrawAspect="Content" ObjectID="_1569012600" r:id="rId28"/>
+        </w:object>
+      </w:r>
+    </w:p>
+    <w:p>
+      <w:pPr>
+        <w:pStyle w:val="ac"/>
+        <w:jc w:val="center"/>
+      </w:pPr>
+      <w:r>
+        <w:rPr>
+          <w:rFonts w:hint="eastAsia"/>
+        </w:rPr>
+        <w:t>图</w:t>
+      </w:r>
+      <w:r>
+        <w:rPr>
+          <w:rFonts w:hint="eastAsia"/>
+        </w:rPr>
+        <w:t xml:space="preserve"> </w:t>
+      </w:r>
+      <w:r>
+        <w:fldChar w:fldCharType="begin"/>
+      </w:r>
+      <w:r>
+        <w:instrText xml:space="preserve"> </w:instrText>
+      </w:r>
+      <w:r>
+        <w:rPr>
+          <w:rFonts w:hint="eastAsia"/>
+        </w:rPr>
+        <w:instrText xml:space="preserve">SEQ </w:instrText>
+      </w:r>
+      <w:r>
+        <w:rPr>
+          <w:rFonts w:hint="eastAsia"/>
+        </w:rPr>
+        <w:instrText>图</w:instrText>
+      </w:r>
+      <w:r>
+        <w:rPr>
+          <w:rFonts w:hint="eastAsia"/>
+        </w:rPr>
+        <w:instrText xml:space="preserve"> \* ARABIC</w:instrText>
+      </w:r>
+      <w:r>
+        <w:instrText xml:space="preserve"> </w:instrText>
+      </w:r>
+      <w:r>
+        <w:fldChar w:fldCharType="separate"/>
+      </w:r>
+      <w:r>
+        <w:rPr>
+          <w:noProof/>
+        </w:rPr>
+        <w:t>17</w:t>
+      </w:r>
+      <w:r>
+        <w:fldChar w:fldCharType="end"/>
+      </w:r>
+      <w:r>
+        <w:t xml:space="preserve"> </w:t>
+      </w:r>
+      <w:r>
+        <w:rPr>
+          <w:rFonts w:hint="eastAsia"/>
+        </w:rPr>
+        <w:t>改进后的固件结构</w:t>
+      </w:r>
+    </w:p>
+    <w:p>
+      <w:pPr>
+        <w:pStyle w:val="a6"/>
+        <w:ind w:firstLine="440"/>
+      </w:pPr>
+      <w:r>
+        <w:rPr>
+          <w:rFonts w:hint="eastAsia"/>
+        </w:rPr>
+        <w:t>寄存器格式也进行了相应的调整。</w:t>
+      </w:r>
+    </w:p>
+    <w:p>
+      <w:pPr>
+        <w:pStyle w:val="2"/>
+        <w:numPr>
+          <w:ilvl w:val="1"/>
+          <w:numId w:val="6"/>
+        </w:numPr>
+      </w:pPr>
+      <w:r>
+        <w:rPr>
+          <w:rFonts w:hint="eastAsia"/>
+        </w:rPr>
+        <w:t>DDS</w:t>
+      </w:r>
+      <w:r>
+        <w:t xml:space="preserve"> </w:t>
+      </w:r>
+      <w:r>
+        <w:rPr>
+          <w:rFonts w:hint="eastAsia"/>
+        </w:rPr>
+        <w:t>IP</w:t>
+      </w:r>
+      <w:r>
+        <w:rPr>
+          <w:rFonts w:hint="eastAsia"/>
+        </w:rPr>
+        <w:t>核的调研和仿真</w:t>
+      </w:r>
+    </w:p>
+    <w:p>
+      <w:pPr>
+        <w:pStyle w:val="3"/>
+      </w:pPr>
+      <w:r>
+        <w:rPr>
+          <w:rFonts w:hint="eastAsia"/>
+        </w:rPr>
+        <w:t>3.2.1</w:t>
+      </w:r>
+      <w:r>
+        <w:t xml:space="preserve"> </w:t>
+      </w:r>
+      <w:r>
+        <w:rPr>
+          <w:rFonts w:hint="eastAsia"/>
+        </w:rPr>
+        <w:t>结构原理</w:t>
+      </w:r>
+    </w:p>
+    <w:p>
+      <w:pPr>
+        <w:pStyle w:val="a6"/>
+        <w:ind w:firstLine="440"/>
+      </w:pPr>
+      <w:r>
+        <w:rPr>
+          <w:rFonts w:hint="eastAsia"/>
+        </w:rPr>
+        <w:t>DDS</w:t>
+      </w:r>
+      <w:r>
+        <w:t xml:space="preserve"> </w:t>
+      </w:r>
+      <w:r>
+        <w:rPr>
+          <w:rFonts w:hint="eastAsia"/>
+        </w:rPr>
+        <w:t>IP</w:t>
+      </w:r>
+      <w:r>
+        <w:rPr>
+          <w:rFonts w:hint="eastAsia"/>
+        </w:rPr>
+        <w:t>核是一个直接数字综合器，可以用于数控振荡、相位综合和正弦信号产生等方面。</w:t>
+      </w:r>
+      <w:r>
+        <w:t>Vertex-4</w:t>
+      </w:r>
+      <w:r>
+        <w:rPr>
+          <w:rFonts w:hint="eastAsia"/>
+        </w:rPr>
+        <w:t>系列中，可用的</w:t>
+      </w:r>
+      <w:r>
+        <w:rPr>
+          <w:rFonts w:hint="eastAsia"/>
+        </w:rPr>
+        <w:t>IP</w:t>
+      </w:r>
+      <w:r>
+        <w:rPr>
+          <w:rFonts w:hint="eastAsia"/>
+        </w:rPr>
+        <w:t>核型号是</w:t>
+      </w:r>
+      <w:r>
+        <w:rPr>
+          <w:rFonts w:hint="eastAsia"/>
+        </w:rPr>
+        <w:t>DDS v</w:t>
+      </w:r>
+      <w:r>
+        <w:t>4.0</w:t>
+      </w:r>
+      <w:r>
+        <w:rPr>
+          <w:rFonts w:hint="eastAsia"/>
+        </w:rPr>
+        <w:t>，它的大致结构如下图所示：</w:t>
+      </w:r>
+    </w:p>
+    <w:p>
+      <w:pPr>
+        <w:keepNext/>
+        <w:jc w:val="center"/>
+      </w:pPr>
+      <w:r>
+        <w:rPr>
+          <w:noProof/>
+        </w:rPr>
+        <w:drawing>
+          <wp:inline distT="0" distB="0" distL="0" distR="0" wp14:anchorId="00926FB2" wp14:editId="0CD3BF0F">
+            <wp:extent cx="5274310" cy="1342390"/>
+            <wp:effectExtent l="0" t="0" r="2540" b="0"/>
+            <wp:docPr id="9" name="图片 9"/>
+            <wp:cNvGraphicFramePr>
+              <a:graphicFrameLocks xmlns:a="http://schemas.openxmlformats.org/drawingml/2006/main" noChangeAspect="1"/>
+            </wp:cNvGraphicFramePr>
+            <a:graphic xmlns:a="http://schemas.openxmlformats.org/drawingml/2006/main">
+              <a:graphicData uri="http://schemas.openxmlformats.org/drawingml/2006/picture">
+                <pic:pic xmlns:pic="http://schemas.openxmlformats.org/drawingml/2006/picture">
+                  <pic:nvPicPr>
+                    <pic:cNvPr id="1" name=""/>
+                    <pic:cNvPicPr/>
+                  </pic:nvPicPr>
+                  <pic:blipFill>
+                    <a:blip r:embed="rId29"/>
+                    <a:stretch>
+                      <a:fillRect/>
+                    </a:stretch>
+                  </pic:blipFill>
+                  <pic:spPr>
+                    <a:xfrm>
+                      <a:off x="0" y="0"/>
+                      <a:ext cx="5274310" cy="1342390"/>
+                    </a:xfrm>
+                    <a:prstGeom prst="rect">
+                      <a:avLst/>
+                    </a:prstGeom>
+                  </pic:spPr>
+                </pic:pic>
+              </a:graphicData>
+            </a:graphic>
+          </wp:inline>
+        </w:drawing>
+      </w:r>
+    </w:p>
+    <w:p>
+      <w:pPr>
+        <w:pStyle w:val="ac"/>
+        <w:jc w:val="center"/>
+      </w:pPr>
+      <w:r>
+        <w:rPr>
+          <w:rFonts w:hint="eastAsia"/>
+        </w:rPr>
+        <w:t>图</w:t>
+      </w:r>
+      <w:r>
+        <w:rPr>
+          <w:rFonts w:hint="eastAsia"/>
+        </w:rPr>
+        <w:t xml:space="preserve"> </w:t>
+      </w:r>
+      <w:r>
+        <w:fldChar w:fldCharType="begin"/>
+      </w:r>
+      <w:r>
+        <w:instrText xml:space="preserve"> </w:instrText>
+      </w:r>
+      <w:r>
+        <w:rPr>
+          <w:rFonts w:hint="eastAsia"/>
+        </w:rPr>
+        <w:instrText xml:space="preserve">SEQ </w:instrText>
+      </w:r>
+      <w:r>
+        <w:rPr>
+          <w:rFonts w:hint="eastAsia"/>
+        </w:rPr>
+        <w:instrText>图</w:instrText>
+      </w:r>
+      <w:r>
+        <w:rPr>
+          <w:rFonts w:hint="eastAsia"/>
+        </w:rPr>
+        <w:instrText xml:space="preserve"> \* ARABIC</w:instrText>
+      </w:r>
+      <w:r>
+        <w:instrText xml:space="preserve"> </w:instrText>
+      </w:r>
+      <w:r>
+        <w:fldChar w:fldCharType="separate"/>
+      </w:r>
+      <w:r>
+        <w:rPr>
+          <w:noProof/>
+        </w:rPr>
+        <w:t>18</w:t>
+      </w:r>
+      <w:r>
+        <w:fldChar w:fldCharType="end"/>
+      </w:r>
+      <w:r>
+        <w:t xml:space="preserve"> </w:t>
+      </w:r>
+      <w:r>
+        <w:rPr>
+          <w:rFonts w:hint="eastAsia"/>
+        </w:rPr>
+        <w:t>DDS</w:t>
+      </w:r>
+      <w:r>
+        <w:t xml:space="preserve"> </w:t>
+      </w:r>
+      <w:r>
+        <w:rPr>
+          <w:rFonts w:hint="eastAsia"/>
+        </w:rPr>
+        <w:t>IP</w:t>
+      </w:r>
+      <w:r>
+        <w:rPr>
+          <w:rFonts w:hint="eastAsia"/>
+        </w:rPr>
+        <w:t>核结构示意图</w:t>
+      </w:r>
+      <w:r>
+        <w:fldChar w:fldCharType="begin"/>
+      </w:r>
+      <w:r>
+        <w:instrText xml:space="preserve"> </w:instrText>
+      </w:r>
+      <w:r>
+        <w:rPr>
+          <w:rFonts w:hint="eastAsia"/>
+        </w:rPr>
+        <w:instrText>REF _Ref494541503 \r \h</w:instrText>
+      </w:r>
+      <w:r>
+        <w:instrText xml:space="preserve"> </w:instrText>
+      </w:r>
+      <w:r>
+        <w:fldChar w:fldCharType="separate"/>
+      </w:r>
+      <w:r>
+        <w:t xml:space="preserve">[1] </w:t>
+      </w:r>
+      <w:r>
+        <w:fldChar w:fldCharType="end"/>
+      </w:r>
+    </w:p>
+    <w:p>
+      <w:pPr>
+        <w:pStyle w:val="a6"/>
+        <w:ind w:firstLine="440"/>
+      </w:pPr>
+      <w:r>
+        <w:rPr>
+          <w:rFonts w:hint="eastAsia"/>
+        </w:rPr>
+        <w:t>其中，积分器产生相位角，量化器将高精度的相位角转换成适合于查找表的低精度表示，查找表通过寻址产生输出信号。量化器的输出相位位宽为</w:t>
+      </w:r>
+      <w:r>
+        <w:rPr>
+          <w:position w:val="-14"/>
+        </w:rPr>
+        <w:object w:dxaOrig="520" w:dyaOrig="380">
+          <v:shape id="_x0000_i1043" type="#_x0000_t75" style="width:26pt;height:19pt" o:ole="">
+            <v:imagedata r:id="rId30" o:title=""/>
+          </v:shape>
+          <o:OLEObject Type="Embed" ProgID="Equation.DSMT4" ShapeID="_x0000_i1043" DrawAspect="Content" ObjectID="_1569012601" r:id="rId31"/>
+        </w:object>
+      </w:r>
+      <w:r>
+        <w:rPr>
+          <w:rFonts w:hint="eastAsia"/>
+        </w:rPr>
+        <w:t>，则表示单周期的样本个数为</w:t>
+      </w:r>
+      <w:r>
+        <w:rPr>
+          <w:position w:val="-6"/>
+        </w:rPr>
+        <w:object w:dxaOrig="980" w:dyaOrig="340">
+          <v:shape id="_x0000_i1044" type="#_x0000_t75" style="width:49pt;height:17pt" o:ole="">
+            <v:imagedata r:id="rId32" o:title=""/>
+          </v:shape>
+          <o:OLEObject Type="Embed" ProgID="Equation.DSMT4" ShapeID="_x0000_i1044" DrawAspect="Content" ObjectID="_1569012602" r:id="rId33"/>
+        </w:object>
+      </w:r>
+      <w:r>
+        <w:rPr>
+          <w:rFonts w:hint="eastAsia"/>
+        </w:rPr>
+        <w:t>，用于查找的相位角</w:t>
+      </w:r>
+      <w:r>
+        <w:rPr>
+          <w:position w:val="-24"/>
+        </w:rPr>
+        <w:object w:dxaOrig="1260" w:dyaOrig="620">
+          <v:shape id="_x0000_i1045" type="#_x0000_t75" style="width:62.5pt;height:31pt" o:ole="">
+            <v:imagedata r:id="rId34" o:title=""/>
+          </v:shape>
+          <o:OLEObject Type="Embed" ProgID="Equation.DSMT4" ShapeID="_x0000_i1045" DrawAspect="Content" ObjectID="_1569012603" r:id="rId35"/>
+        </w:object>
+      </w:r>
+      <w:r>
+        <w:rPr>
+          <w:rFonts w:hint="eastAsia"/>
+        </w:rPr>
+        <w:t>。</w:t>
+      </w:r>
+    </w:p>
+    <w:p>
+      <w:pPr>
+        <w:pStyle w:val="4"/>
+      </w:pPr>
+      <w:r>
+        <w:rPr>
+          <w:rFonts w:hint="eastAsia"/>
+        </w:rPr>
+        <w:t>输出频率</w:t>
+      </w:r>
+    </w:p>
+    <w:p>
+      <w:pPr>
+        <w:pStyle w:val="a6"/>
+        <w:ind w:firstLine="440"/>
+      </w:pPr>
+      <w:r>
+        <w:rPr>
+          <w:rFonts w:hint="eastAsia"/>
+        </w:rPr>
+        <w:t>输出频率</w:t>
+      </w:r>
+      <w:r>
+        <w:rPr>
+          <w:position w:val="-12"/>
+        </w:rPr>
+        <w:object w:dxaOrig="380" w:dyaOrig="360">
+          <v:shape id="_x0000_i1046" type="#_x0000_t75" style="width:19pt;height:17.5pt" o:ole="">
+            <v:imagedata r:id="rId36" o:title=""/>
+          </v:shape>
+          <o:OLEObject Type="Embed" ProgID="Equation.DSMT4" ShapeID="_x0000_i1046" DrawAspect="Content" ObjectID="_1569012604" r:id="rId37"/>
+        </w:object>
+      </w:r>
+      <w:r>
+        <w:rPr>
+          <w:rFonts w:hint="eastAsia"/>
+        </w:rPr>
+        <w:t>与系统时钟</w:t>
+      </w:r>
+      <w:r>
+        <w:rPr>
+          <w:position w:val="-12"/>
+        </w:rPr>
+        <w:object w:dxaOrig="380" w:dyaOrig="360">
+          <v:shape id="_x0000_i1047" type="#_x0000_t75" style="width:19pt;height:17.5pt" o:ole="">
+            <v:imagedata r:id="rId38" o:title=""/>
+          </v:shape>
+          <o:OLEObject Type="Embed" ProgID="Equation.DSMT4" ShapeID="_x0000_i1047" DrawAspect="Content" ObjectID="_1569012605" r:id="rId39"/>
+        </w:object>
+      </w:r>
+      <w:r>
+        <w:rPr>
+          <w:rFonts w:hint="eastAsia"/>
+        </w:rPr>
+        <w:t>，相位位宽</w:t>
+      </w:r>
+      <w:r>
+        <w:rPr>
+          <w:position w:val="-14"/>
+        </w:rPr>
+        <w:object w:dxaOrig="499" w:dyaOrig="380">
+          <v:shape id="_x0000_i1048" type="#_x0000_t75" style="width:24.5pt;height:19pt" o:ole="">
+            <v:imagedata r:id="rId40" o:title=""/>
+          </v:shape>
+          <o:OLEObject Type="Embed" ProgID="Equation.DSMT4" ShapeID="_x0000_i1048" DrawAspect="Content" ObjectID="_1569012606" r:id="rId41"/>
+        </w:object>
+      </w:r>
+      <w:r>
+        <w:rPr>
+          <w:rFonts w:hint="eastAsia"/>
+        </w:rPr>
+        <w:t>，相位增量</w:t>
+      </w:r>
+      <w:r>
+        <w:rPr>
+          <w:position w:val="-6"/>
+        </w:rPr>
+        <w:object w:dxaOrig="380" w:dyaOrig="279">
+          <v:shape id="_x0000_i1049" type="#_x0000_t75" style="width:19pt;height:13.5pt" o:ole="">
+            <v:imagedata r:id="rId42" o:title=""/>
+          </v:shape>
+          <o:OLEObject Type="Embed" ProgID="Equation.DSMT4" ShapeID="_x0000_i1049" DrawAspect="Content" ObjectID="_1569012607" r:id="rId43"/>
+        </w:object>
+      </w:r>
+      <w:r>
+        <w:rPr>
+          <w:rFonts w:hint="eastAsia"/>
+        </w:rPr>
+        <w:t>有关，具体关系为：</w:t>
+      </w:r>
+    </w:p>
+    <w:p>
+      <w:pPr>
+        <w:pStyle w:val="a6"/>
+        <w:ind w:firstLine="440"/>
+        <w:jc w:val="center"/>
+      </w:pPr>
+      <w:r>
+        <w:rPr>
+          <w:position w:val="-26"/>
+        </w:rPr>
+        <w:object w:dxaOrig="1300" w:dyaOrig="639">
+          <v:shape id="_x0000_i1050" type="#_x0000_t75" style="width:65pt;height:32pt" o:ole="">
+            <v:imagedata r:id="rId44" o:title=""/>
+          </v:shape>
+          <o:OLEObject Type="Embed" ProgID="Equation.DSMT4" ShapeID="_x0000_i1050" DrawAspect="Content" ObjectID="_1569012608" r:id="rId45"/>
+        </w:object>
+      </w:r>
+    </w:p>
+    <w:p>
+      <w:pPr>
+        <w:pStyle w:val="a6"/>
+        <w:ind w:firstLine="440"/>
+      </w:pPr>
+      <w:r>
+        <w:rPr>
+          <w:rFonts w:hint="eastAsia"/>
+        </w:rPr>
+        <w:t>相位增量可表示为：</w:t>
+      </w:r>
+    </w:p>
+    <w:p>
+      <w:pPr>
+        <w:pStyle w:val="a6"/>
+        <w:ind w:firstLine="440"/>
+        <w:jc w:val="center"/>
+      </w:pPr>
+      <w:r>
+        <w:rPr>
+          <w:position w:val="-30"/>
+        </w:rPr>
+        <w:object w:dxaOrig="1460" w:dyaOrig="740">
+          <v:shape id="_x0000_i1051" type="#_x0000_t75" style="width:73.5pt;height:36.5pt" o:ole="">
+            <v:imagedata r:id="rId46" o:title=""/>
+          </v:shape>
+          <o:OLEObject Type="Embed" ProgID="Equation.DSMT4" ShapeID="_x0000_i1051" DrawAspect="Content" ObjectID="_1569012609" r:id="rId47"/>
+        </w:object>
+      </w:r>
+    </w:p>
+    <w:p>
+      <w:pPr>
+        <w:pStyle w:val="a6"/>
+        <w:ind w:firstLine="440"/>
+      </w:pPr>
+      <w:r>
+        <w:rPr>
+          <w:rFonts w:hint="eastAsia"/>
+        </w:rPr>
+        <w:t>如果采用时分多路复用，可以将</w:t>
+      </w:r>
+      <w:r>
+        <w:rPr>
+          <w:rFonts w:hint="eastAsia"/>
+        </w:rPr>
+        <w:t>DDS</w:t>
+      </w:r>
+      <w:r>
+        <w:rPr>
+          <w:rFonts w:hint="eastAsia"/>
+        </w:rPr>
+        <w:t>分为多个通道，每个通道的有效时钟频率减小。对于</w:t>
+      </w:r>
+      <w:r>
+        <w:rPr>
+          <w:rFonts w:hint="eastAsia"/>
+        </w:rPr>
+        <w:t>C</w:t>
+      </w:r>
+      <w:r>
+        <w:rPr>
+          <w:rFonts w:hint="eastAsia"/>
+        </w:rPr>
+        <w:t>个通道的情况，相位增量可以表示为：</w:t>
+      </w:r>
+    </w:p>
+    <w:p>
+      <w:pPr>
+        <w:pStyle w:val="a6"/>
+        <w:ind w:firstLine="440"/>
+        <w:jc w:val="center"/>
+      </w:pPr>
+      <w:r>
+        <w:rPr>
+          <w:position w:val="-30"/>
+        </w:rPr>
+        <w:object w:dxaOrig="1560" w:dyaOrig="740">
+          <v:shape id="_x0000_i1052" type="#_x0000_t75" style="width:77.5pt;height:36.5pt" o:ole="">
+            <v:imagedata r:id="rId48" o:title=""/>
+          </v:shape>
+          <o:OLEObject Type="Embed" ProgID="Equation.DSMT4" ShapeID="_x0000_i1052" DrawAspect="Content" ObjectID="_1569012610" r:id="rId49"/>
+        </w:object>
+      </w:r>
+    </w:p>
+    <w:p>
+      <w:pPr>
+        <w:pStyle w:val="4"/>
+      </w:pPr>
+      <w:r>
+        <w:rPr>
+          <w:rFonts w:hint="eastAsia"/>
+        </w:rPr>
+        <w:t>频率分辨率</w:t>
+      </w:r>
+    </w:p>
+    <w:p>
+      <w:pPr>
+        <w:pStyle w:val="a6"/>
+        <w:ind w:firstLine="440"/>
+      </w:pPr>
+      <w:r>
+        <w:rPr>
+          <w:rFonts w:hint="eastAsia"/>
+        </w:rPr>
+        <w:t>输出频率</w:t>
+      </w:r>
+      <w:r>
+        <w:rPr>
+          <w:position w:val="-12"/>
+        </w:rPr>
+        <w:object w:dxaOrig="380" w:dyaOrig="360">
+          <v:shape id="_x0000_i1053" type="#_x0000_t75" style="width:19pt;height:17.5pt" o:ole="">
+            <v:imagedata r:id="rId36" o:title=""/>
+          </v:shape>
+          <o:OLEObject Type="Embed" ProgID="Equation.DSMT4" ShapeID="_x0000_i1053" DrawAspect="Content" ObjectID="_1569012611" r:id="rId50"/>
+        </w:object>
+      </w:r>
+      <w:r>
+        <w:rPr>
+          <w:rFonts w:hint="eastAsia"/>
+        </w:rPr>
+        <w:t>可以通过相位增量</w:t>
+      </w:r>
+      <w:r>
+        <w:rPr>
+          <w:position w:val="-6"/>
+        </w:rPr>
+        <w:object w:dxaOrig="380" w:dyaOrig="279">
+          <v:shape id="_x0000_i1054" type="#_x0000_t75" style="width:19pt;height:13.5pt" o:ole="">
+            <v:imagedata r:id="rId42" o:title=""/>
+          </v:shape>
+          <o:OLEObject Type="Embed" ProgID="Equation.DSMT4" ShapeID="_x0000_i1054" DrawAspect="Content" ObjectID="_1569012612" r:id="rId51"/>
+        </w:object>
+      </w:r>
+      <w:r>
+        <w:rPr>
+          <w:rFonts w:hint="eastAsia"/>
+        </w:rPr>
+        <w:t>调节，最小的频率分辨率由与系统时钟</w:t>
+      </w:r>
+      <w:r>
+        <w:rPr>
+          <w:position w:val="-12"/>
+        </w:rPr>
+        <w:object w:dxaOrig="380" w:dyaOrig="360">
+          <v:shape id="_x0000_i1055" type="#_x0000_t75" style="width:19pt;height:17.5pt" o:ole="">
+            <v:imagedata r:id="rId38" o:title=""/>
+          </v:shape>
+          <o:OLEObject Type="Embed" ProgID="Equation.DSMT4" ShapeID="_x0000_i1055" DrawAspect="Content" ObjectID="_1569012613" r:id="rId52"/>
+        </w:object>
+      </w:r>
+      <w:r>
+        <w:rPr>
+          <w:rFonts w:hint="eastAsia"/>
+        </w:rPr>
+        <w:t>，相位位宽</w:t>
+      </w:r>
+      <w:r>
+        <w:rPr>
+          <w:position w:val="-14"/>
+        </w:rPr>
+        <w:object w:dxaOrig="499" w:dyaOrig="380">
+          <v:shape id="_x0000_i1056" type="#_x0000_t75" style="width:24.5pt;height:19pt" o:ole="">
+            <v:imagedata r:id="rId40" o:title=""/>
+          </v:shape>
+          <o:OLEObject Type="Embed" ProgID="Equation.DSMT4" ShapeID="_x0000_i1056" DrawAspect="Content" ObjectID="_1569012614" r:id="rId53"/>
+        </w:object>
+      </w:r>
+      <w:r>
+        <w:rPr>
+          <w:rFonts w:hint="eastAsia"/>
+        </w:rPr>
+        <w:t>决定，可表示为：</w:t>
+      </w:r>
+    </w:p>
+    <w:p>
+      <w:pPr>
+        <w:pStyle w:val="a6"/>
+        <w:ind w:firstLine="440"/>
+        <w:jc w:val="center"/>
+      </w:pPr>
+      <w:r>
+        <w:rPr>
+          <w:position w:val="-26"/>
+        </w:rPr>
+        <w:object w:dxaOrig="1260" w:dyaOrig="639">
+          <v:shape id="_x0000_i1057" type="#_x0000_t75" style="width:62.5pt;height:32pt" o:ole="">
+            <v:imagedata r:id="rId54" o:title=""/>
+          </v:shape>
+          <o:OLEObject Type="Embed" ProgID="Equation.DSMT4" ShapeID="_x0000_i1057" DrawAspect="Content" ObjectID="_1569012615" r:id="rId55"/>
+        </w:object>
+      </w:r>
+    </w:p>
+    <w:p>
+      <w:pPr>
+        <w:pStyle w:val="a6"/>
+        <w:ind w:firstLine="440"/>
+      </w:pPr>
+      <w:r>
+        <w:rPr>
+          <w:rFonts w:hint="eastAsia"/>
+        </w:rPr>
+        <w:t>对于多通道的情况：</w:t>
+      </w:r>
+    </w:p>
+    <w:p>
+      <w:pPr>
+        <w:pStyle w:val="a6"/>
+        <w:ind w:firstLine="440"/>
+        <w:jc w:val="center"/>
+      </w:pPr>
+      <w:r>
+        <w:rPr>
+          <w:position w:val="-26"/>
+        </w:rPr>
+        <w:object w:dxaOrig="1420" w:dyaOrig="639">
+          <v:shape id="_x0000_i1058" type="#_x0000_t75" style="width:70.5pt;height:32pt" o:ole="">
+            <v:imagedata r:id="rId56" o:title=""/>
+          </v:shape>
+          <o:OLEObject Type="Embed" ProgID="Equation.DSMT4" ShapeID="_x0000_i1058" DrawAspect="Content" ObjectID="_1569012616" r:id="rId57"/>
+        </w:object>
+      </w:r>
+    </w:p>
+    <w:p>
+      <w:pPr>
+        <w:pStyle w:val="3"/>
+      </w:pPr>
+      <w:r>
+        <w:rPr>
+          <w:rFonts w:hint="eastAsia"/>
+        </w:rPr>
+        <w:t>3.2.2</w:t>
+      </w:r>
+      <w:r>
+        <w:t xml:space="preserve"> </w:t>
+      </w:r>
+      <w:r>
+        <w:rPr>
+          <w:rFonts w:hint="eastAsia"/>
+        </w:rPr>
+        <w:t>配置方法</w:t>
+      </w:r>
+    </w:p>
+    <w:p>
+      <w:pPr>
+        <w:pStyle w:val="a6"/>
+        <w:ind w:firstLine="440"/>
+      </w:pPr>
+      <w:r>
+        <w:rPr>
+          <w:rFonts w:hint="eastAsia"/>
+        </w:rPr>
+        <w:t>尝试在</w:t>
+      </w:r>
+      <w:r>
+        <w:rPr>
+          <w:rFonts w:hint="eastAsia"/>
+        </w:rPr>
+        <w:t>ISE 14.7</w:t>
+      </w:r>
+      <w:r>
+        <w:rPr>
+          <w:rFonts w:hint="eastAsia"/>
+        </w:rPr>
+        <w:t>中添加并配置一个</w:t>
+      </w:r>
+      <w:r>
+        <w:rPr>
+          <w:rFonts w:hint="eastAsia"/>
+        </w:rPr>
+        <w:t>DDS</w:t>
+      </w:r>
+      <w:r>
+        <w:t xml:space="preserve"> </w:t>
+      </w:r>
+      <w:r>
+        <w:rPr>
+          <w:rFonts w:hint="eastAsia"/>
+        </w:rPr>
+        <w:t>IP</w:t>
+      </w:r>
+      <w:r>
+        <w:rPr>
+          <w:rFonts w:hint="eastAsia"/>
+        </w:rPr>
+        <w:t>核，采样率</w:t>
+      </w:r>
+      <w:r>
+        <w:rPr>
+          <w:position w:val="-12"/>
+        </w:rPr>
+        <w:object w:dxaOrig="380" w:dyaOrig="360">
+          <v:shape id="_x0000_i1059" type="#_x0000_t75" style="width:19pt;height:17.5pt" o:ole="">
+            <v:imagedata r:id="rId38" o:title=""/>
+          </v:shape>
+          <o:OLEObject Type="Embed" ProgID="Equation.DSMT4" ShapeID="_x0000_i1059" DrawAspect="Content" ObjectID="_1569012617" r:id="rId58"/>
+        </w:object>
+      </w:r>
+      <w:r>
+        <w:rPr>
+          <w:rFonts w:hint="eastAsia"/>
+        </w:rPr>
+        <w:t>为</w:t>
+      </w:r>
+      <w:r>
+        <w:rPr>
+          <w:rFonts w:hint="eastAsia"/>
+        </w:rPr>
+        <w:t>50</w:t>
+      </w:r>
+      <w:r>
+        <w:t xml:space="preserve"> </w:t>
+      </w:r>
+      <w:r>
+        <w:rPr>
+          <w:rFonts w:hint="eastAsia"/>
+        </w:rPr>
+        <w:t>MHz</w:t>
+      </w:r>
+      <w:r>
+        <w:rPr>
+          <w:rFonts w:hint="eastAsia"/>
+        </w:rPr>
+        <w:t>，分辨率</w:t>
+      </w:r>
+      <w:r>
+        <w:rPr>
+          <w:position w:val="-12"/>
+        </w:rPr>
+        <w:object w:dxaOrig="480" w:dyaOrig="360">
+          <v:shape id="_x0000_i1060" type="#_x0000_t75" style="width:24.5pt;height:17.5pt" o:ole="">
+            <v:imagedata r:id="rId59" o:title=""/>
+          </v:shape>
+          <o:OLEObject Type="Embed" ProgID="Equation.DSMT4" ShapeID="_x0000_i1060" DrawAspect="Content" ObjectID="_1569012618" r:id="rId60"/>
+        </w:object>
+      </w:r>
+      <w:r>
+        <w:rPr>
+          <w:rFonts w:hint="eastAsia"/>
+        </w:rPr>
+        <w:t>不超过</w:t>
+      </w:r>
+      <w:r>
+        <w:rPr>
+          <w:rFonts w:hint="eastAsia"/>
+        </w:rPr>
+        <w:t>1</w:t>
+      </w:r>
+      <w:r>
+        <w:t xml:space="preserve"> </w:t>
+      </w:r>
+      <w:r>
+        <w:rPr>
+          <w:rFonts w:hint="eastAsia"/>
+        </w:rPr>
+        <w:t>Hz</w:t>
+      </w:r>
+      <w:r>
+        <w:rPr>
+          <w:rFonts w:hint="eastAsia"/>
+        </w:rPr>
+        <w:t>，输出数字信号位宽</w:t>
+      </w:r>
+      <w:r>
+        <w:rPr>
+          <w:position w:val="-12"/>
+        </w:rPr>
+        <w:object w:dxaOrig="400" w:dyaOrig="360">
+          <v:shape id="_x0000_i1061" type="#_x0000_t75" style="width:20.5pt;height:17.5pt" o:ole="">
+            <v:imagedata r:id="rId61" o:title=""/>
+          </v:shape>
+          <o:OLEObject Type="Embed" ProgID="Equation.DSMT4" ShapeID="_x0000_i1061" DrawAspect="Content" ObjectID="_1569012619" r:id="rId62"/>
+        </w:object>
+      </w:r>
+      <w:r>
+        <w:rPr>
+          <w:rFonts w:hint="eastAsia"/>
+        </w:rPr>
+        <w:t>为</w:t>
+      </w:r>
+      <w:r>
+        <w:rPr>
+          <w:rFonts w:hint="eastAsia"/>
+        </w:rPr>
+        <w:t>10</w:t>
+      </w:r>
+      <w:r>
+        <w:t xml:space="preserve"> </w:t>
+      </w:r>
+      <w:r>
+        <w:rPr>
+          <w:rFonts w:hint="eastAsia"/>
+        </w:rPr>
+        <w:t>bit</w:t>
+      </w:r>
+      <w:r>
+        <w:rPr>
+          <w:rFonts w:hint="eastAsia"/>
+        </w:rPr>
+        <w:t>。</w:t>
+      </w:r>
+    </w:p>
+    <w:p>
+      <w:pPr>
+        <w:pStyle w:val="a6"/>
+        <w:ind w:firstLine="440"/>
+      </w:pPr>
+      <w:r>
+        <w:rPr>
+          <w:rFonts w:hint="eastAsia"/>
+        </w:rPr>
+        <w:t>在</w:t>
+      </w:r>
+      <w:r>
+        <w:rPr>
+          <w:rFonts w:hint="eastAsia"/>
+        </w:rPr>
+        <w:t>ISE</w:t>
+      </w:r>
+      <w:r>
+        <w:t xml:space="preserve"> </w:t>
+      </w:r>
+      <w:r>
+        <w:rPr>
+          <w:rFonts w:hint="eastAsia"/>
+        </w:rPr>
+        <w:t>14.7</w:t>
+      </w:r>
+      <w:r>
+        <w:rPr>
+          <w:rFonts w:hint="eastAsia"/>
+        </w:rPr>
+        <w:t>的</w:t>
+      </w:r>
+      <w:r>
+        <w:rPr>
+          <w:rFonts w:hint="eastAsia"/>
+        </w:rPr>
+        <w:t>IP</w:t>
+      </w:r>
+      <w:r>
+        <w:rPr>
+          <w:rFonts w:hint="eastAsia"/>
+        </w:rPr>
+        <w:t>核配置向导中，可以对</w:t>
+      </w:r>
+      <w:r>
+        <w:rPr>
+          <w:rFonts w:hint="eastAsia"/>
+        </w:rPr>
+        <w:t>DDS</w:t>
+      </w:r>
+      <w:r>
+        <w:t xml:space="preserve"> </w:t>
+      </w:r>
+      <w:r>
+        <w:rPr>
+          <w:rFonts w:hint="eastAsia"/>
+        </w:rPr>
+        <w:t>IP</w:t>
+      </w:r>
+      <w:r>
+        <w:rPr>
+          <w:rFonts w:hint="eastAsia"/>
+        </w:rPr>
+        <w:t>核进行配置，如下图所示：</w:t>
+      </w:r>
+    </w:p>
+    <w:p>
+      <w:pPr>
+        <w:keepNext/>
+        <w:jc w:val="center"/>
+      </w:pPr>
+      <w:r>
+        <w:rPr>
+          <w:noProof/>
+        </w:rPr>
+        <w:lastRenderedPageBreak/>
+        <w:drawing>
+          <wp:inline distT="0" distB="0" distL="0" distR="0" wp14:anchorId="32554931" wp14:editId="0CE59843">
+            <wp:extent cx="5274310" cy="2965450"/>
+            <wp:effectExtent l="0" t="0" r="2540" b="6350"/>
+            <wp:docPr id="13" name="图片 13"/>
+            <wp:cNvGraphicFramePr>
+              <a:graphicFrameLocks xmlns:a="http://schemas.openxmlformats.org/drawingml/2006/main" noChangeAspect="1"/>
+            </wp:cNvGraphicFramePr>
+            <a:graphic xmlns:a="http://schemas.openxmlformats.org/drawingml/2006/main">
+              <a:graphicData uri="http://schemas.openxmlformats.org/drawingml/2006/picture">
+                <pic:pic xmlns:pic="http://schemas.openxmlformats.org/drawingml/2006/picture">
+                  <pic:nvPicPr>
+                    <pic:cNvPr id="1" name=""/>
+                    <pic:cNvPicPr/>
+                  </pic:nvPicPr>
+                  <pic:blipFill>
+                    <a:blip r:embed="rId63"/>
+                    <a:stretch>
+                      <a:fillRect/>
+                    </a:stretch>
+                  </pic:blipFill>
+                  <pic:spPr>
+                    <a:xfrm>
+                      <a:off x="0" y="0"/>
+                      <a:ext cx="5274310" cy="2965450"/>
+                    </a:xfrm>
+                    <a:prstGeom prst="rect">
+                      <a:avLst/>
+                    </a:prstGeom>
+                  </pic:spPr>
+                </pic:pic>
+              </a:graphicData>
+            </a:graphic>
+          </wp:inline>
+        </w:drawing>
+      </w:r>
+    </w:p>
+    <w:p>
+      <w:pPr>
+        <w:pStyle w:val="ac"/>
+        <w:jc w:val="center"/>
+      </w:pPr>
+      <w:r>
+        <w:rPr>
+          <w:rFonts w:hint="eastAsia"/>
+        </w:rPr>
+        <w:t>图</w:t>
+      </w:r>
+      <w:r>
+        <w:rPr>
+          <w:rFonts w:hint="eastAsia"/>
+        </w:rPr>
+        <w:t xml:space="preserve"> </w:t>
+      </w:r>
+      <w:r>
+        <w:fldChar w:fldCharType="begin"/>
+      </w:r>
+      <w:r>
+        <w:instrText xml:space="preserve"> </w:instrText>
+      </w:r>
+      <w:r>
+        <w:rPr>
+          <w:rFonts w:hint="eastAsia"/>
+        </w:rPr>
+        <w:instrText xml:space="preserve">SEQ </w:instrText>
+      </w:r>
+      <w:r>
+        <w:rPr>
+          <w:rFonts w:hint="eastAsia"/>
+        </w:rPr>
+        <w:instrText>图</w:instrText>
+      </w:r>
+      <w:r>
+        <w:rPr>
+          <w:rFonts w:hint="eastAsia"/>
+        </w:rPr>
+        <w:instrText xml:space="preserve"> \* ARABIC</w:instrText>
+      </w:r>
+      <w:r>
+        <w:instrText xml:space="preserve"> </w:instrText>
+      </w:r>
+      <w:r>
+        <w:fldChar w:fldCharType="separate"/>
+      </w:r>
+      <w:r>
+        <w:rPr>
+          <w:noProof/>
+        </w:rPr>
+        <w:t>19</w:t>
+      </w:r>
+      <w:r>
+        <w:fldChar w:fldCharType="end"/>
+      </w:r>
+      <w:r>
+        <w:t xml:space="preserve"> </w:t>
+      </w:r>
+      <w:r>
+        <w:rPr>
+          <w:rFonts w:hint="eastAsia"/>
+        </w:rPr>
+        <w:t>DDS</w:t>
+      </w:r>
+      <w:r>
+        <w:t xml:space="preserve"> </w:t>
+      </w:r>
+      <w:r>
+        <w:rPr>
+          <w:rFonts w:hint="eastAsia"/>
+        </w:rPr>
+        <w:t>IP</w:t>
+      </w:r>
+      <w:r>
+        <w:rPr>
+          <w:rFonts w:hint="eastAsia"/>
+        </w:rPr>
+        <w:t>核的配置过程（</w:t>
+      </w:r>
+      <w:r>
+        <w:rPr>
+          <w:rFonts w:hint="eastAsia"/>
+        </w:rPr>
+        <w:t>1</w:t>
+      </w:r>
+      <w:r>
+        <w:rPr>
+          <w:rFonts w:hint="eastAsia"/>
+        </w:rPr>
+        <w:t>）</w:t>
+      </w:r>
+    </w:p>
+    <w:p>
+      <w:pPr>
+        <w:pStyle w:val="a6"/>
+        <w:ind w:firstLine="440"/>
+      </w:pPr>
+      <w:r>
+        <w:rPr>
+          <w:rFonts w:hint="eastAsia"/>
+        </w:rPr>
+        <w:t>根据</w:t>
+      </w:r>
+      <w:r>
+        <w:rPr>
+          <w:rFonts w:hint="eastAsia"/>
+        </w:rPr>
+        <w:t>A/D</w:t>
+      </w:r>
+      <w:r>
+        <w:rPr>
+          <w:rFonts w:hint="eastAsia"/>
+        </w:rPr>
+        <w:t>转换的字长效应，输出波形的位宽每增加</w:t>
+      </w:r>
+      <w:r>
+        <w:rPr>
+          <w:rFonts w:hint="eastAsia"/>
+        </w:rPr>
+        <w:t>1</w:t>
+      </w:r>
+      <w:r>
+        <w:rPr>
+          <w:rFonts w:hint="eastAsia"/>
+        </w:rPr>
+        <w:t>个比特，旁瓣抑制比（</w:t>
+      </w:r>
+      <w:r>
+        <w:rPr>
+          <w:rFonts w:hint="eastAsia"/>
+        </w:rPr>
+        <w:t>SFDR,</w:t>
+      </w:r>
+      <w:r>
+        <w:t xml:space="preserve"> Spurious </w:t>
+      </w:r>
+      <w:r>
+        <w:rPr>
+          <w:rFonts w:hint="eastAsia"/>
+        </w:rPr>
+        <w:t>Fre</w:t>
+      </w:r>
+      <w:r>
+        <w:t>e Dynamic Range</w:t>
+      </w:r>
+      <w:r>
+        <w:rPr>
+          <w:rFonts w:hint="eastAsia"/>
+        </w:rPr>
+        <w:t>）就提升</w:t>
+      </w:r>
+      <w:r>
+        <w:rPr>
+          <w:rFonts w:hint="eastAsia"/>
+        </w:rPr>
+        <w:t>6</w:t>
+      </w:r>
+      <w:r>
+        <w:t xml:space="preserve"> </w:t>
+      </w:r>
+      <w:r>
+        <w:rPr>
+          <w:rFonts w:hint="eastAsia"/>
+        </w:rPr>
+        <w:t>dB</w:t>
+      </w:r>
+      <w:r>
+        <w:fldChar w:fldCharType="begin"/>
+      </w:r>
+      <w:r>
+        <w:instrText xml:space="preserve"> </w:instrText>
+      </w:r>
+      <w:r>
+        <w:rPr>
+          <w:rFonts w:hint="eastAsia"/>
+        </w:rPr>
+        <w:instrText>REF _Ref494541595 \r \h</w:instrText>
+      </w:r>
+      <w:r>
+        <w:instrText xml:space="preserve"> </w:instrText>
+      </w:r>
+      <w:r>
+        <w:fldChar w:fldCharType="separate"/>
+      </w:r>
+      <w:r>
+        <w:t xml:space="preserve">[2] </w:t>
+      </w:r>
+      <w:r>
+        <w:fldChar w:fldCharType="end"/>
+      </w:r>
+      <w:r>
+        <w:rPr>
+          <w:rFonts w:hint="eastAsia"/>
+        </w:rPr>
+        <w:t>。因此，为了使输出信号位宽达到</w:t>
+      </w:r>
+      <w:r>
+        <w:rPr>
+          <w:rFonts w:hint="eastAsia"/>
+        </w:rPr>
+        <w:t>10</w:t>
+      </w:r>
+      <w:r>
+        <w:rPr>
+          <w:rFonts w:hint="eastAsia"/>
+        </w:rPr>
+        <w:t>比特，我们要将</w:t>
+      </w:r>
+      <w:r>
+        <w:rPr>
+          <w:rFonts w:hint="eastAsia"/>
+        </w:rPr>
+        <w:t>SFDR</w:t>
+      </w:r>
+      <w:r>
+        <w:rPr>
+          <w:rFonts w:hint="eastAsia"/>
+        </w:rPr>
+        <w:t>参数设为</w:t>
+      </w:r>
+      <w:r>
+        <w:rPr>
+          <w:rFonts w:hint="eastAsia"/>
+        </w:rPr>
+        <w:t>60</w:t>
+      </w:r>
+      <w:r>
+        <w:t xml:space="preserve"> </w:t>
+      </w:r>
+      <w:r>
+        <w:rPr>
+          <w:rFonts w:hint="eastAsia"/>
+        </w:rPr>
+        <w:t>dB</w:t>
+      </w:r>
+      <w:r>
+        <w:rPr>
+          <w:rFonts w:hint="eastAsia"/>
+        </w:rPr>
+        <w:t>。分辨率设为</w:t>
+      </w:r>
+      <w:r>
+        <w:rPr>
+          <w:rFonts w:hint="eastAsia"/>
+        </w:rPr>
+        <w:t>0.4</w:t>
+      </w:r>
+      <w:r>
+        <w:t xml:space="preserve"> </w:t>
+      </w:r>
+      <w:r>
+        <w:rPr>
+          <w:rFonts w:hint="eastAsia"/>
+        </w:rPr>
+        <w:t>Hz</w:t>
+      </w:r>
+      <w:r>
+        <w:rPr>
+          <w:rFonts w:hint="eastAsia"/>
+        </w:rPr>
+        <w:t>，此时输入信号位宽为</w:t>
+      </w:r>
+      <w:r>
+        <w:rPr>
+          <w:rFonts w:hint="eastAsia"/>
+        </w:rPr>
+        <w:t>26</w:t>
+      </w:r>
+      <w:r>
+        <w:rPr>
+          <w:rFonts w:hint="eastAsia"/>
+        </w:rPr>
+        <w:t>比特。</w:t>
+      </w:r>
+    </w:p>
+    <w:p>
+      <w:pPr>
+        <w:keepNext/>
+        <w:jc w:val="center"/>
+      </w:pPr>
+      <w:r>
+        <w:rPr>
+          <w:noProof/>
+        </w:rPr>
+        <w:drawing>
+          <wp:inline distT="0" distB="0" distL="0" distR="0" wp14:anchorId="5F0EE7B1" wp14:editId="59DB4CF9">
+            <wp:extent cx="5274310" cy="2965450"/>
+            <wp:effectExtent l="0" t="0" r="2540" b="6350"/>
+            <wp:docPr id="14" name="图片 14"/>
+            <wp:cNvGraphicFramePr>
+              <a:graphicFrameLocks xmlns:a="http://schemas.openxmlformats.org/drawingml/2006/main" noChangeAspect="1"/>
+            </wp:cNvGraphicFramePr>
+            <a:graphic xmlns:a="http://schemas.openxmlformats.org/drawingml/2006/main">
+              <a:graphicData uri="http://schemas.openxmlformats.org/drawingml/2006/picture">
+                <pic:pic xmlns:pic="http://schemas.openxmlformats.org/drawingml/2006/picture">
+                  <pic:nvPicPr>
+                    <pic:cNvPr id="1" name=""/>
+                    <pic:cNvPicPr/>
+                  </pic:nvPicPr>
+                  <pic:blipFill>
+                    <a:blip r:embed="rId64"/>
+                    <a:stretch>
+                      <a:fillRect/>
+                    </a:stretch>
+                  </pic:blipFill>
+                  <pic:spPr>
+                    <a:xfrm>
+                      <a:off x="0" y="0"/>
+                      <a:ext cx="5274310" cy="2965450"/>
+                    </a:xfrm>
+                    <a:prstGeom prst="rect">
+                      <a:avLst/>
+                    </a:prstGeom>
+                  </pic:spPr>
+                </pic:pic>
+              </a:graphicData>
+            </a:graphic>
+          </wp:inline>
+        </w:drawing>
+      </w:r>
+    </w:p>
+    <w:p>
+      <w:pPr>
+        <w:pStyle w:val="ac"/>
+        <w:jc w:val="center"/>
+      </w:pPr>
+      <w:r>
+        <w:rPr>
+          <w:rFonts w:hint="eastAsia"/>
+        </w:rPr>
+        <w:t>图</w:t>
+      </w:r>
+      <w:r>
+        <w:rPr>
+          <w:rFonts w:hint="eastAsia"/>
+        </w:rPr>
+        <w:t xml:space="preserve"> </w:t>
+      </w:r>
+      <w:r>
+        <w:fldChar w:fldCharType="begin"/>
+      </w:r>
+      <w:r>
+        <w:instrText xml:space="preserve"> </w:instrText>
+      </w:r>
+      <w:r>
+        <w:rPr>
+          <w:rFonts w:hint="eastAsia"/>
+        </w:rPr>
+        <w:instrText xml:space="preserve">SEQ </w:instrText>
+      </w:r>
+      <w:r>
+        <w:rPr>
+          <w:rFonts w:hint="eastAsia"/>
+        </w:rPr>
+        <w:instrText>图</w:instrText>
+      </w:r>
+      <w:r>
+        <w:rPr>
+          <w:rFonts w:hint="eastAsia"/>
+        </w:rPr>
+        <w:instrText xml:space="preserve"> \* ARABIC</w:instrText>
+      </w:r>
+      <w:r>
+        <w:instrText xml:space="preserve"> </w:instrText>
+      </w:r>
+      <w:r>
+        <w:fldChar w:fldCharType="separate"/>
+      </w:r>
+      <w:r>
+        <w:rPr>
+          <w:noProof/>
+        </w:rPr>
+        <w:t>20</w:t>
+      </w:r>
+      <w:r>
+        <w:fldChar w:fldCharType="end"/>
+      </w:r>
+      <w:r>
+        <w:t xml:space="preserve"> </w:t>
+      </w:r>
+      <w:r>
+        <w:rPr>
+          <w:rFonts w:hint="eastAsia"/>
+        </w:rPr>
+        <w:t>DDS</w:t>
+      </w:r>
+      <w:r>
+        <w:t xml:space="preserve"> </w:t>
+      </w:r>
+      <w:r>
+        <w:rPr>
+          <w:rFonts w:hint="eastAsia"/>
+        </w:rPr>
+        <w:t>IP</w:t>
+      </w:r>
+      <w:r>
+        <w:rPr>
+          <w:rFonts w:hint="eastAsia"/>
+        </w:rPr>
+        <w:t>核的配置过程（</w:t>
+      </w:r>
+      <w:r>
+        <w:rPr>
+          <w:rFonts w:hint="eastAsia"/>
+        </w:rPr>
+        <w:t>2</w:t>
+      </w:r>
+      <w:r>
+        <w:rPr>
+          <w:rFonts w:hint="eastAsia"/>
+        </w:rPr>
+        <w:t>）</w:t>
+      </w:r>
+    </w:p>
+    <w:p>
+      <w:pPr>
+        <w:pStyle w:val="a6"/>
+        <w:ind w:firstLine="440"/>
+      </w:pPr>
+      <w:r>
+        <w:rPr>
+          <w:rFonts w:hint="eastAsia"/>
+        </w:rPr>
+        <w:t>可以选择相位增量、相位偏置的可配置性，以及输出信号的类型和极性。这里选择相位增量可编程，相位偏置固定，输出正极性的正弦和余弦。</w:t>
+      </w:r>
+    </w:p>
+    <w:p>
+      <w:pPr>
+        <w:keepNext/>
+        <w:jc w:val="center"/>
+      </w:pPr>
+      <w:r>
+        <w:rPr>
+          <w:noProof/>
+        </w:rPr>
+        <w:lastRenderedPageBreak/>
+        <w:drawing>
+          <wp:inline distT="0" distB="0" distL="0" distR="0" wp14:anchorId="4D24E28B" wp14:editId="1B13D287">
+            <wp:extent cx="5274310" cy="2965450"/>
+            <wp:effectExtent l="0" t="0" r="2540" b="6350"/>
+            <wp:docPr id="15" name="图片 15"/>
+            <wp:cNvGraphicFramePr>
+              <a:graphicFrameLocks xmlns:a="http://schemas.openxmlformats.org/drawingml/2006/main" noChangeAspect="1"/>
+            </wp:cNvGraphicFramePr>
+            <a:graphic xmlns:a="http://schemas.openxmlformats.org/drawingml/2006/main">
+              <a:graphicData uri="http://schemas.openxmlformats.org/drawingml/2006/picture">
+                <pic:pic xmlns:pic="http://schemas.openxmlformats.org/drawingml/2006/picture">
+                  <pic:nvPicPr>
+                    <pic:cNvPr id="1" name=""/>
+                    <pic:cNvPicPr/>
+                  </pic:nvPicPr>
+                  <pic:blipFill>
+                    <a:blip r:embed="rId65"/>
+                    <a:stretch>
+                      <a:fillRect/>
+                    </a:stretch>
+                  </pic:blipFill>
+                  <pic:spPr>
+                    <a:xfrm>
+                      <a:off x="0" y="0"/>
+                      <a:ext cx="5274310" cy="2965450"/>
+                    </a:xfrm>
+                    <a:prstGeom prst="rect">
+                      <a:avLst/>
+                    </a:prstGeom>
+                  </pic:spPr>
+                </pic:pic>
+              </a:graphicData>
+            </a:graphic>
+          </wp:inline>
+        </w:drawing>
+      </w:r>
+    </w:p>
+    <w:p>
+      <w:pPr>
+        <w:pStyle w:val="ac"/>
+        <w:jc w:val="center"/>
+      </w:pPr>
+      <w:r>
+        <w:rPr>
+          <w:rFonts w:hint="eastAsia"/>
+        </w:rPr>
+        <w:t>图</w:t>
+      </w:r>
+      <w:r>
+        <w:rPr>
+          <w:rFonts w:hint="eastAsia"/>
+        </w:rPr>
+        <w:t xml:space="preserve"> </w:t>
+      </w:r>
+      <w:r>
+        <w:fldChar w:fldCharType="begin"/>
+      </w:r>
+      <w:r>
+        <w:instrText xml:space="preserve"> </w:instrText>
+      </w:r>
+      <w:r>
+        <w:rPr>
+          <w:rFonts w:hint="eastAsia"/>
+        </w:rPr>
+        <w:instrText xml:space="preserve">SEQ </w:instrText>
+      </w:r>
+      <w:r>
+        <w:rPr>
+          <w:rFonts w:hint="eastAsia"/>
+        </w:rPr>
+        <w:instrText>图</w:instrText>
+      </w:r>
+      <w:r>
+        <w:rPr>
+          <w:rFonts w:hint="eastAsia"/>
+        </w:rPr>
+        <w:instrText xml:space="preserve"> \* ARABIC</w:instrText>
+      </w:r>
+      <w:r>
+        <w:instrText xml:space="preserve"> </w:instrText>
+      </w:r>
+      <w:r>
+        <w:fldChar w:fldCharType="separate"/>
+      </w:r>
+      <w:r>
+        <w:rPr>
+          <w:noProof/>
+        </w:rPr>
+        <w:t>21</w:t>
+      </w:r>
+      <w:r>
+        <w:fldChar w:fldCharType="end"/>
+      </w:r>
+      <w:r>
+        <w:t xml:space="preserve"> </w:t>
+      </w:r>
+      <w:r>
+        <w:rPr>
+          <w:rFonts w:hint="eastAsia"/>
+        </w:rPr>
+        <w:t>DDS</w:t>
+      </w:r>
+      <w:r>
+        <w:t xml:space="preserve"> </w:t>
+      </w:r>
+      <w:r>
+        <w:rPr>
+          <w:rFonts w:hint="eastAsia"/>
+        </w:rPr>
+        <w:t>IP</w:t>
+      </w:r>
+      <w:r>
+        <w:rPr>
+          <w:rFonts w:hint="eastAsia"/>
+        </w:rPr>
+        <w:t>核的配置过程（</w:t>
+      </w:r>
+      <w:r>
+        <w:rPr>
+          <w:rFonts w:hint="eastAsia"/>
+        </w:rPr>
+        <w:t>3</w:t>
+      </w:r>
+      <w:r>
+        <w:rPr>
+          <w:rFonts w:hint="eastAsia"/>
+        </w:rPr>
+        <w:t>）</w:t>
+      </w:r>
+    </w:p>
+    <w:p>
+      <w:pPr>
+        <w:pStyle w:val="a6"/>
+        <w:ind w:firstLine="440"/>
+      </w:pPr>
+      <w:r>
+        <w:rPr>
+          <w:rFonts w:hint="eastAsia"/>
+        </w:rPr>
+        <w:t>选择存储器类型、优化选项和</w:t>
+      </w:r>
+      <w:r>
+        <w:rPr>
+          <w:rFonts w:hint="eastAsia"/>
+        </w:rPr>
+        <w:t>DSP</w:t>
+      </w:r>
+      <w:r>
+        <w:rPr>
+          <w:rFonts w:hint="eastAsia"/>
+        </w:rPr>
+        <w:t>选项，可选管脚等，保持默认。</w:t>
+      </w:r>
+    </w:p>
+    <w:p>
+      <w:pPr>
+        <w:keepNext/>
+        <w:jc w:val="center"/>
+      </w:pPr>
+      <w:r>
+        <w:rPr>
+          <w:noProof/>
+        </w:rPr>
+        <w:drawing>
+          <wp:inline distT="0" distB="0" distL="0" distR="0" wp14:anchorId="62804B53" wp14:editId="6ED69786">
+            <wp:extent cx="5274310" cy="2965450"/>
+            <wp:effectExtent l="0" t="0" r="2540" b="6350"/>
+            <wp:docPr id="23" name="图片 23"/>
+            <wp:cNvGraphicFramePr>
+              <a:graphicFrameLocks xmlns:a="http://schemas.openxmlformats.org/drawingml/2006/main" noChangeAspect="1"/>
+            </wp:cNvGraphicFramePr>
+            <a:graphic xmlns:a="http://schemas.openxmlformats.org/drawingml/2006/main">
+              <a:graphicData uri="http://schemas.openxmlformats.org/drawingml/2006/picture">
+                <pic:pic xmlns:pic="http://schemas.openxmlformats.org/drawingml/2006/picture">
+                  <pic:nvPicPr>
+                    <pic:cNvPr id="1" name=""/>
+                    <pic:cNvPicPr/>
+                  </pic:nvPicPr>
+                  <pic:blipFill>
+                    <a:blip r:embed="rId66"/>
+                    <a:stretch>
+                      <a:fillRect/>
+                    </a:stretch>
+                  </pic:blipFill>
+                  <pic:spPr>
+                    <a:xfrm>
+                      <a:off x="0" y="0"/>
+                      <a:ext cx="5274310" cy="2965450"/>
+                    </a:xfrm>
+                    <a:prstGeom prst="rect">
+                      <a:avLst/>
+                    </a:prstGeom>
+                  </pic:spPr>
+                </pic:pic>
+              </a:graphicData>
+            </a:graphic>
+          </wp:inline>
+        </w:drawing>
+      </w:r>
+    </w:p>
+    <w:p>
+      <w:pPr>
+        <w:pStyle w:val="ac"/>
+        <w:jc w:val="center"/>
+      </w:pPr>
+      <w:r>
+        <w:rPr>
+          <w:rFonts w:hint="eastAsia"/>
+        </w:rPr>
+        <w:t>图</w:t>
+      </w:r>
+      <w:r>
+        <w:rPr>
+          <w:rFonts w:hint="eastAsia"/>
+        </w:rPr>
+        <w:t xml:space="preserve"> </w:t>
+      </w:r>
+      <w:r>
+        <w:fldChar w:fldCharType="begin"/>
+      </w:r>
+      <w:r>
+        <w:instrText xml:space="preserve"> </w:instrText>
+      </w:r>
+      <w:r>
+        <w:rPr>
+          <w:rFonts w:hint="eastAsia"/>
+        </w:rPr>
+        <w:instrText xml:space="preserve">SEQ </w:instrText>
+      </w:r>
+      <w:r>
+        <w:rPr>
+          <w:rFonts w:hint="eastAsia"/>
+        </w:rPr>
+        <w:instrText>图</w:instrText>
+      </w:r>
+      <w:r>
+        <w:rPr>
+          <w:rFonts w:hint="eastAsia"/>
+        </w:rPr>
+        <w:instrText xml:space="preserve"> \* ARABIC</w:instrText>
+      </w:r>
+      <w:r>
+        <w:instrText xml:space="preserve"> </w:instrText>
+      </w:r>
+      <w:r>
+        <w:fldChar w:fldCharType="separate"/>
+      </w:r>
+      <w:r>
+        <w:rPr>
+          <w:noProof/>
+        </w:rPr>
+        <w:t>22</w:t>
+      </w:r>
+      <w:r>
+        <w:fldChar w:fldCharType="end"/>
+      </w:r>
+      <w:r>
+        <w:t xml:space="preserve"> </w:t>
+      </w:r>
+      <w:r>
+        <w:rPr>
+          <w:rFonts w:hint="eastAsia"/>
+        </w:rPr>
+        <w:t>DDS</w:t>
+      </w:r>
+      <w:r>
+        <w:t xml:space="preserve"> </w:t>
+      </w:r>
+      <w:r>
+        <w:rPr>
+          <w:rFonts w:hint="eastAsia"/>
+        </w:rPr>
+        <w:t>IP</w:t>
+      </w:r>
+      <w:r>
+        <w:rPr>
+          <w:rFonts w:hint="eastAsia"/>
+        </w:rPr>
+        <w:t>核的配置过程（</w:t>
+      </w:r>
+      <w:r>
+        <w:rPr>
+          <w:rFonts w:hint="eastAsia"/>
+        </w:rPr>
+        <w:t>4</w:t>
+      </w:r>
+      <w:r>
+        <w:rPr>
+          <w:rFonts w:hint="eastAsia"/>
+        </w:rPr>
+        <w:t>）</w:t>
+      </w:r>
+    </w:p>
+    <w:p>
+      <w:pPr>
+        <w:pStyle w:val="a6"/>
+        <w:ind w:firstLine="440"/>
+      </w:pPr>
+      <w:r>
+        <w:rPr>
+          <w:rFonts w:hint="eastAsia"/>
+        </w:rPr>
+        <w:t>设置个通道输出频率默认值，将通道</w:t>
+      </w:r>
+      <w:r>
+        <w:rPr>
+          <w:rFonts w:hint="eastAsia"/>
+        </w:rPr>
+        <w:t>1</w:t>
+      </w:r>
+      <w:r>
+        <w:rPr>
+          <w:rFonts w:hint="eastAsia"/>
+        </w:rPr>
+        <w:t>输出频率默认值配置为</w:t>
+      </w:r>
+      <w:r>
+        <w:rPr>
+          <w:rFonts w:hint="eastAsia"/>
+        </w:rPr>
+        <w:t>1</w:t>
+      </w:r>
+      <w:r>
+        <w:t xml:space="preserve"> </w:t>
+      </w:r>
+      <w:r>
+        <w:rPr>
+          <w:rFonts w:hint="eastAsia"/>
+        </w:rPr>
+        <w:t>MHz</w:t>
+      </w:r>
+      <w:r>
+        <w:rPr>
+          <w:rFonts w:hint="eastAsia"/>
+        </w:rPr>
+        <w:t>。</w:t>
+      </w:r>
+    </w:p>
+    <w:p>
+      <w:pPr>
+        <w:keepNext/>
+        <w:jc w:val="center"/>
+      </w:pPr>
+      <w:r>
+        <w:rPr>
+          <w:noProof/>
+        </w:rPr>
+        <w:lastRenderedPageBreak/>
+        <w:drawing>
+          <wp:inline distT="0" distB="0" distL="0" distR="0" wp14:anchorId="397FF0DB" wp14:editId="7C47E117">
+            <wp:extent cx="5274310" cy="2965450"/>
+            <wp:effectExtent l="0" t="0" r="2540" b="6350"/>
+            <wp:docPr id="7" name="图片 7"/>
+            <wp:cNvGraphicFramePr>
+              <a:graphicFrameLocks xmlns:a="http://schemas.openxmlformats.org/drawingml/2006/main" noChangeAspect="1"/>
+            </wp:cNvGraphicFramePr>
+            <a:graphic xmlns:a="http://schemas.openxmlformats.org/drawingml/2006/main">
+              <a:graphicData uri="http://schemas.openxmlformats.org/drawingml/2006/picture">
+                <pic:pic xmlns:pic="http://schemas.openxmlformats.org/drawingml/2006/picture">
+                  <pic:nvPicPr>
+                    <pic:cNvPr id="1" name=""/>
+                    <pic:cNvPicPr/>
+                  </pic:nvPicPr>
+                  <pic:blipFill>
+                    <a:blip r:embed="rId67"/>
+                    <a:stretch>
+                      <a:fillRect/>
+                    </a:stretch>
+                  </pic:blipFill>
+                  <pic:spPr>
+                    <a:xfrm>
+                      <a:off x="0" y="0"/>
+                      <a:ext cx="5274310" cy="2965450"/>
+                    </a:xfrm>
+                    <a:prstGeom prst="rect">
+                      <a:avLst/>
+                    </a:prstGeom>
+                  </pic:spPr>
+                </pic:pic>
+              </a:graphicData>
+            </a:graphic>
+          </wp:inline>
+        </w:drawing>
+      </w:r>
+    </w:p>
+    <w:p>
+      <w:pPr>
+        <w:pStyle w:val="ac"/>
+        <w:jc w:val="center"/>
+      </w:pPr>
+      <w:r>
+        <w:rPr>
+          <w:rFonts w:hint="eastAsia"/>
+        </w:rPr>
+        <w:t>图</w:t>
+      </w:r>
+      <w:r>
+        <w:rPr>
+          <w:rFonts w:hint="eastAsia"/>
+        </w:rPr>
+        <w:t xml:space="preserve"> </w:t>
+      </w:r>
+      <w:r>
+        <w:fldChar w:fldCharType="begin"/>
+      </w:r>
+      <w:r>
+        <w:instrText xml:space="preserve"> </w:instrText>
+      </w:r>
+      <w:r>
+        <w:rPr>
+          <w:rFonts w:hint="eastAsia"/>
+        </w:rPr>
+        <w:instrText xml:space="preserve">SEQ </w:instrText>
+      </w:r>
+      <w:r>
+        <w:rPr>
+          <w:rFonts w:hint="eastAsia"/>
+        </w:rPr>
+        <w:instrText>图</w:instrText>
+      </w:r>
+      <w:r>
+        <w:rPr>
+          <w:rFonts w:hint="eastAsia"/>
+        </w:rPr>
+        <w:instrText xml:space="preserve"> \* ARABIC</w:instrText>
+      </w:r>
+      <w:r>
+        <w:instrText xml:space="preserve"> </w:instrText>
+      </w:r>
+      <w:r>
+        <w:fldChar w:fldCharType="separate"/>
+      </w:r>
+      <w:r>
+        <w:rPr>
+          <w:noProof/>
+        </w:rPr>
+        <w:t>23</w:t>
+      </w:r>
+      <w:r>
+        <w:fldChar w:fldCharType="end"/>
+      </w:r>
+      <w:r>
+        <w:t xml:space="preserve"> </w:t>
+      </w:r>
+      <w:r>
+        <w:rPr>
+          <w:rFonts w:hint="eastAsia"/>
+        </w:rPr>
+        <w:t>DDS</w:t>
+      </w:r>
+      <w:r>
+        <w:t xml:space="preserve"> </w:t>
+      </w:r>
+      <w:r>
+        <w:rPr>
+          <w:rFonts w:hint="eastAsia"/>
+        </w:rPr>
+        <w:t>IP</w:t>
+      </w:r>
+      <w:r>
+        <w:rPr>
+          <w:rFonts w:hint="eastAsia"/>
+        </w:rPr>
+        <w:t>核的配置过程（</w:t>
+      </w:r>
+      <w:r>
+        <w:rPr>
+          <w:rFonts w:hint="eastAsia"/>
+        </w:rPr>
+        <w:t>5</w:t>
+      </w:r>
+      <w:r>
+        <w:rPr>
+          <w:rFonts w:hint="eastAsia"/>
+        </w:rPr>
+        <w:t>）</w:t>
+      </w:r>
+    </w:p>
+    <w:p>
+      <w:pPr>
+        <w:pStyle w:val="a6"/>
+        <w:ind w:firstLine="440"/>
+      </w:pPr>
+      <w:r>
+        <w:rPr>
+          <w:rFonts w:hint="eastAsia"/>
+        </w:rPr>
+        <w:t>设置个通道相位偏置默认值，保持不变。然后就可以生成</w:t>
+      </w:r>
+      <w:r>
+        <w:rPr>
+          <w:rFonts w:hint="eastAsia"/>
+        </w:rPr>
+        <w:t>IP</w:t>
+      </w:r>
+      <w:r>
+        <w:rPr>
+          <w:rFonts w:hint="eastAsia"/>
+        </w:rPr>
+        <w:t>核了。</w:t>
+      </w:r>
+    </w:p>
+    <w:p>
+      <w:pPr>
+        <w:pStyle w:val="3"/>
+      </w:pPr>
+      <w:r>
+        <w:rPr>
+          <w:rFonts w:hint="eastAsia"/>
+        </w:rPr>
+        <w:t>3.2.3</w:t>
+      </w:r>
+      <w:r>
+        <w:t xml:space="preserve"> </w:t>
+      </w:r>
+      <w:r>
+        <w:rPr>
+          <w:rFonts w:hint="eastAsia"/>
+        </w:rPr>
+        <w:t>仿真测试</w:t>
+      </w:r>
+    </w:p>
+    <w:p>
+      <w:pPr>
+        <w:pStyle w:val="a6"/>
+        <w:ind w:firstLine="440"/>
+      </w:pPr>
+      <w:r>
+        <w:rPr>
+          <w:rFonts w:hint="eastAsia"/>
+        </w:rPr>
+        <w:t>对上面配置好的</w:t>
+      </w:r>
+      <w:r>
+        <w:rPr>
+          <w:rFonts w:hint="eastAsia"/>
+        </w:rPr>
+        <w:t>IP</w:t>
+      </w:r>
+      <w:r>
+        <w:rPr>
+          <w:rFonts w:hint="eastAsia"/>
+        </w:rPr>
+        <w:t>核进行简单的仿真测试。首先要添加</w:t>
+      </w:r>
+      <w:r>
+        <w:rPr>
+          <w:rFonts w:hint="eastAsia"/>
+        </w:rPr>
+        <w:t>Testbench</w:t>
+      </w:r>
+      <w:r>
+        <w:rPr>
+          <w:rFonts w:hint="eastAsia"/>
+        </w:rPr>
+        <w:t>，在</w:t>
+      </w:r>
+      <w:r>
+        <w:rPr>
+          <w:rFonts w:hint="eastAsia"/>
+        </w:rPr>
+        <w:t>Testbench</w:t>
+      </w:r>
+      <w:r>
+        <w:rPr>
+          <w:rFonts w:hint="eastAsia"/>
+        </w:rPr>
+        <w:t>中实例化</w:t>
+      </w:r>
+      <w:r>
+        <w:rPr>
+          <w:rFonts w:hint="eastAsia"/>
+        </w:rPr>
+        <w:t>IP</w:t>
+      </w:r>
+      <w:r>
+        <w:rPr>
+          <w:rFonts w:hint="eastAsia"/>
+        </w:rPr>
+        <w:t>核，并产生时钟信号。尝试在</w:t>
+      </w:r>
+      <w:r>
+        <w:rPr>
+          <w:rFonts w:hint="eastAsia"/>
+        </w:rPr>
+        <w:t>Testbench</w:t>
+      </w:r>
+      <w:r>
+        <w:rPr>
+          <w:rFonts w:hint="eastAsia"/>
+        </w:rPr>
+        <w:t>中对相位增量进行修改，从而调整输出信号频率。</w:t>
+      </w:r>
+    </w:p>
+    <w:p>
+      <w:pPr>
+        <w:pStyle w:val="a6"/>
+        <w:ind w:firstLine="440"/>
+      </w:pPr>
+      <w:r>
+        <w:rPr>
+          <w:rFonts w:hint="eastAsia"/>
+        </w:rPr>
+        <w:t>如果要使输出信号频率等于</w:t>
+      </w:r>
+      <w:r>
+        <w:rPr>
+          <w:rFonts w:hint="eastAsia"/>
+        </w:rPr>
+        <w:t>500</w:t>
+      </w:r>
+      <w:r>
+        <w:t xml:space="preserve"> </w:t>
+      </w:r>
+      <w:r>
+        <w:rPr>
+          <w:rFonts w:hint="eastAsia"/>
+        </w:rPr>
+        <w:t>kHz</w:t>
+      </w:r>
+      <w:r>
+        <w:rPr>
+          <w:rFonts w:hint="eastAsia"/>
+        </w:rPr>
+        <w:t>，则相位增量应为：</w:t>
+      </w:r>
+    </w:p>
+    <w:p>
+      <w:pPr>
+        <w:pStyle w:val="a6"/>
+        <w:ind w:firstLine="440"/>
+      </w:pPr>
+      <w:r>
+        <w:rPr>
+          <w:position w:val="-30"/>
+        </w:rPr>
+        <w:object w:dxaOrig="2420" w:dyaOrig="740">
+          <v:shape id="_x0000_i1062" type="#_x0000_t75" style="width:121pt;height:36.5pt" o:ole="">
+            <v:imagedata r:id="rId68" o:title=""/>
+          </v:shape>
+          <o:OLEObject Type="Embed" ProgID="Equation.DSMT4" ShapeID="_x0000_i1062" DrawAspect="Content" ObjectID="_1569012620" r:id="rId69"/>
+        </w:object>
+      </w:r>
+    </w:p>
+    <w:p>
+      <w:pPr>
+        <w:pStyle w:val="a6"/>
+        <w:ind w:firstLine="440"/>
+      </w:pPr>
+      <w:r>
+        <w:rPr>
+          <w:rFonts w:hint="eastAsia"/>
+        </w:rPr>
+        <w:t>如果要使输出信号频率等于</w:t>
+      </w:r>
+      <w:r>
+        <w:rPr>
+          <w:rFonts w:hint="eastAsia"/>
+        </w:rPr>
+        <w:t>500</w:t>
+      </w:r>
+      <w:r>
+        <w:t xml:space="preserve"> </w:t>
+      </w:r>
+      <w:r>
+        <w:rPr>
+          <w:rFonts w:hint="eastAsia"/>
+        </w:rPr>
+        <w:t>kHz</w:t>
+      </w:r>
+      <w:r>
+        <w:rPr>
+          <w:rFonts w:hint="eastAsia"/>
+        </w:rPr>
+        <w:t>，则相位增量应为：</w:t>
+      </w:r>
+    </w:p>
+    <w:p>
+      <w:pPr>
+        <w:pStyle w:val="a6"/>
+        <w:ind w:firstLine="440"/>
+      </w:pPr>
+      <w:r>
+        <w:rPr>
+          <w:position w:val="-30"/>
+        </w:rPr>
+        <w:object w:dxaOrig="2520" w:dyaOrig="740">
+          <v:shape id="_x0000_i1063" type="#_x0000_t75" style="width:126.5pt;height:36.5pt" o:ole="">
+            <v:imagedata r:id="rId70" o:title=""/>
+          </v:shape>
+          <o:OLEObject Type="Embed" ProgID="Equation.DSMT4" ShapeID="_x0000_i1063" DrawAspect="Content" ObjectID="_1569012621" r:id="rId71"/>
+        </w:object>
+      </w:r>
+    </w:p>
+    <w:p>
+      <w:pPr>
+        <w:pStyle w:val="a6"/>
+        <w:ind w:firstLine="440"/>
+      </w:pPr>
+      <w:r>
+        <w:rPr>
+          <w:rFonts w:hint="eastAsia"/>
+        </w:rPr>
+        <w:t>如果要使输出信号频率等于</w:t>
+      </w:r>
+      <w:r>
+        <w:rPr>
+          <w:rFonts w:hint="eastAsia"/>
+        </w:rPr>
+        <w:t>2</w:t>
+      </w:r>
+      <w:r>
+        <w:t xml:space="preserve"> </w:t>
+      </w:r>
+      <w:r>
+        <w:rPr>
+          <w:rFonts w:hint="eastAsia"/>
+        </w:rPr>
+        <w:t>MHz</w:t>
+      </w:r>
+      <w:r>
+        <w:rPr>
+          <w:rFonts w:hint="eastAsia"/>
+        </w:rPr>
+        <w:t>，则相位增量应为：</w:t>
+      </w:r>
+    </w:p>
+    <w:p>
+      <w:pPr>
+        <w:pStyle w:val="a6"/>
+        <w:ind w:firstLine="440"/>
+      </w:pPr>
+      <w:r>
+        <w:rPr>
+          <w:position w:val="-30"/>
+        </w:rPr>
+        <w:object w:dxaOrig="2540" w:dyaOrig="740">
+          <v:shape id="_x0000_i1064" type="#_x0000_t75" style="width:127pt;height:36.5pt" o:ole="">
+            <v:imagedata r:id="rId72" o:title=""/>
+          </v:shape>
+          <o:OLEObject Type="Embed" ProgID="Equation.DSMT4" ShapeID="_x0000_i1064" DrawAspect="Content" ObjectID="_1569012622" r:id="rId73"/>
+        </w:object>
+      </w:r>
+    </w:p>
+    <w:p>
+      <w:pPr>
+        <w:pStyle w:val="a6"/>
+        <w:ind w:firstLine="440"/>
+      </w:pPr>
+      <w:r>
+        <w:rPr>
+          <w:rFonts w:hint="eastAsia"/>
+        </w:rPr>
+        <w:t>在</w:t>
+      </w:r>
+      <w:r>
+        <w:rPr>
+          <w:rFonts w:hint="eastAsia"/>
+        </w:rPr>
+        <w:t>Testbench</w:t>
+      </w:r>
+      <w:r>
+        <w:rPr>
+          <w:rFonts w:hint="eastAsia"/>
+        </w:rPr>
+        <w:t>中，先保持默认状态，</w:t>
+      </w:r>
+      <w:r>
+        <w:rPr>
+          <w:rFonts w:hint="eastAsia"/>
+        </w:rPr>
+        <w:t>4</w:t>
+      </w:r>
+      <w:r>
+        <w:t xml:space="preserve"> </w:t>
+      </w:r>
+      <w:r>
+        <w:rPr>
+          <w:rFonts w:hint="eastAsia"/>
+        </w:rPr>
+        <w:t>us</w:t>
+      </w:r>
+      <w:r>
+        <w:rPr>
+          <w:rFonts w:hint="eastAsia"/>
+        </w:rPr>
+        <w:t>后将写使能</w:t>
+      </w:r>
+      <w:r>
+        <w:rPr>
+          <w:rFonts w:hint="eastAsia"/>
+        </w:rPr>
+        <w:t>WE</w:t>
+      </w:r>
+      <w:r>
+        <w:rPr>
+          <w:rFonts w:hint="eastAsia"/>
+        </w:rPr>
+        <w:t>拉高，将相位增量</w:t>
+      </w:r>
+      <w:r>
+        <w:rPr>
+          <w:position w:val="-6"/>
+        </w:rPr>
+        <w:object w:dxaOrig="1340" w:dyaOrig="279">
+          <v:shape id="_x0000_i1065" type="#_x0000_t75" style="width:67.5pt;height:14.5pt" o:ole="">
+            <v:imagedata r:id="rId74" o:title=""/>
+          </v:shape>
+          <o:OLEObject Type="Embed" ProgID="Equation.DSMT4" ShapeID="_x0000_i1065" DrawAspect="Content" ObjectID="_1569012623" r:id="rId75"/>
+        </w:object>
+      </w:r>
+      <w:r>
+        <w:rPr>
+          <w:rFonts w:hint="eastAsia"/>
+        </w:rPr>
+        <w:t>通过</w:t>
+      </w:r>
+      <w:r>
+        <w:rPr>
+          <w:rFonts w:hint="eastAsia"/>
+        </w:rPr>
+        <w:t>data</w:t>
+      </w:r>
+      <w:r>
+        <w:rPr>
+          <w:rFonts w:hint="eastAsia"/>
+        </w:rPr>
+        <w:t>口写入；再过</w:t>
+      </w:r>
+      <w:r>
+        <w:rPr>
+          <w:rFonts w:hint="eastAsia"/>
+        </w:rPr>
+        <w:t>4us</w:t>
+      </w:r>
+      <w:r>
+        <w:rPr>
+          <w:rFonts w:hint="eastAsia"/>
+        </w:rPr>
+        <w:t>后，将</w:t>
+      </w:r>
+      <w:r>
+        <w:rPr>
+          <w:position w:val="-6"/>
+        </w:rPr>
+        <w:object w:dxaOrig="1440" w:dyaOrig="279">
+          <v:shape id="_x0000_i1066" type="#_x0000_t75" style="width:1in;height:14.5pt" o:ole="">
+            <v:imagedata r:id="rId76" o:title=""/>
+          </v:shape>
+          <o:OLEObject Type="Embed" ProgID="Equation.DSMT4" ShapeID="_x0000_i1066" DrawAspect="Content" ObjectID="_1569012624" r:id="rId77"/>
+        </w:object>
+      </w:r>
+      <w:r>
+        <w:rPr>
+          <w:rFonts w:hint="eastAsia"/>
+        </w:rPr>
+        <w:t>通过</w:t>
+      </w:r>
+      <w:r>
+        <w:rPr>
+          <w:rFonts w:hint="eastAsia"/>
+        </w:rPr>
+        <w:t>data</w:t>
+      </w:r>
+      <w:r>
+        <w:rPr>
+          <w:rFonts w:hint="eastAsia"/>
+        </w:rPr>
+        <w:t>口写入，再过</w:t>
+      </w:r>
+      <w:r>
+        <w:rPr>
+          <w:rFonts w:hint="eastAsia"/>
+        </w:rPr>
+        <w:t>4us</w:t>
+      </w:r>
+      <w:r>
+        <w:rPr>
+          <w:rFonts w:hint="eastAsia"/>
+        </w:rPr>
+        <w:t>后，将</w:t>
+      </w:r>
+      <w:r>
+        <w:rPr>
+          <w:position w:val="-6"/>
+        </w:rPr>
+        <w:object w:dxaOrig="1460" w:dyaOrig="279">
+          <v:shape id="_x0000_i1067" type="#_x0000_t75" style="width:72.5pt;height:14.5pt" o:ole="">
+            <v:imagedata r:id="rId78" o:title=""/>
+          </v:shape>
+          <o:OLEObject Type="Embed" ProgID="Equation.DSMT4" ShapeID="_x0000_i1067" DrawAspect="Content" ObjectID="_1569012625" r:id="rId79"/>
+        </w:object>
+      </w:r>
+      <w:r>
+        <w:rPr>
+          <w:rFonts w:hint="eastAsia"/>
+        </w:rPr>
+        <w:t>通过</w:t>
+      </w:r>
+      <w:r>
+        <w:rPr>
+          <w:rFonts w:hint="eastAsia"/>
+        </w:rPr>
+        <w:t>data</w:t>
+      </w:r>
+      <w:r>
+        <w:rPr>
+          <w:rFonts w:hint="eastAsia"/>
+        </w:rPr>
+        <w:t>口写入。在</w:t>
+      </w:r>
+      <w:proofErr w:type="spellStart"/>
+      <w:r>
+        <w:rPr>
+          <w:rFonts w:hint="eastAsia"/>
+        </w:rPr>
+        <w:t>ISim</w:t>
+      </w:r>
+      <w:proofErr w:type="spellEnd"/>
+      <w:r>
+        <w:rPr>
+          <w:rFonts w:hint="eastAsia"/>
+        </w:rPr>
+        <w:t>中仿真，得到波形如下图所示：</w:t>
+      </w:r>
+    </w:p>
+    <w:p>
+      <w:pPr>
+        <w:keepNext/>
+        <w:jc w:val="center"/>
+      </w:pPr>
+      <w:r>
+        <w:rPr>
+          <w:rFonts w:hint="eastAsia"/>
+          <w:noProof/>
+        </w:rPr>
+        <w:lastRenderedPageBreak/>
+        <w:drawing>
+          <wp:inline distT="0" distB="0" distL="0" distR="0" wp14:anchorId="6C931FE5" wp14:editId="633B8DCC">
+            <wp:extent cx="5303520" cy="731520"/>
+            <wp:effectExtent l="0" t="0" r="0" b="0"/>
+            <wp:docPr id="10" name="图片 10"/>
+            <wp:cNvGraphicFramePr>
+              <a:graphicFrameLocks xmlns:a="http://schemas.openxmlformats.org/drawingml/2006/main" noChangeAspect="1"/>
+            </wp:cNvGraphicFramePr>
+            <a:graphic xmlns:a="http://schemas.openxmlformats.org/drawingml/2006/main">
+              <a:graphicData uri="http://schemas.openxmlformats.org/drawingml/2006/picture">
+                <pic:pic xmlns:pic="http://schemas.openxmlformats.org/drawingml/2006/picture">
+                  <pic:nvPicPr>
+                    <pic:cNvPr id="0" name="Picture 38"/>
+                    <pic:cNvPicPr>
+                      <a:picLocks noChangeAspect="1" noChangeArrowheads="1"/>
+                    </pic:cNvPicPr>
+                  </pic:nvPicPr>
+                  <pic:blipFill>
+                    <a:blip r:embed="rId80" cstate="print">
+                      <a:extLst>
+                        <a:ext uri="{28A0092B-C50C-407E-A947-70E740481C1C}">
+                          <a14:useLocalDpi xmlns:a14="http://schemas.microsoft.com/office/drawing/2010/main" val="0"/>
+                        </a:ext>
+                      </a:extLst>
+                    </a:blip>
+                    <a:srcRect/>
+                    <a:stretch>
+                      <a:fillRect/>
+                    </a:stretch>
+                  </pic:blipFill>
+                  <pic:spPr bwMode="auto">
+                    <a:xfrm>
+                      <a:off x="0" y="0"/>
+                      <a:ext cx="5303520" cy="731520"/>
+                    </a:xfrm>
+                    <a:prstGeom prst="rect">
+                      <a:avLst/>
+                    </a:prstGeom>
+                    <a:noFill/>
+                    <a:ln>
+                      <a:noFill/>
+                    </a:ln>
+                  </pic:spPr>
+                </pic:pic>
+              </a:graphicData>
+            </a:graphic>
+          </wp:inline>
+        </w:drawing>
+      </w:r>
+    </w:p>
+    <w:p>
+      <w:pPr>
+        <w:pStyle w:val="ac"/>
+        <w:jc w:val="center"/>
+      </w:pPr>
+      <w:r>
+        <w:rPr>
+          <w:rFonts w:hint="eastAsia"/>
+        </w:rPr>
+        <w:t>图</w:t>
+      </w:r>
+      <w:r>
+        <w:rPr>
+          <w:rFonts w:hint="eastAsia"/>
+        </w:rPr>
+        <w:t xml:space="preserve"> </w:t>
+      </w:r>
+      <w:r>
+        <w:fldChar w:fldCharType="begin"/>
+      </w:r>
+      <w:r>
+        <w:instrText xml:space="preserve"> </w:instrText>
+      </w:r>
+      <w:r>
+        <w:rPr>
+          <w:rFonts w:hint="eastAsia"/>
+        </w:rPr>
+        <w:instrText xml:space="preserve">SEQ </w:instrText>
+      </w:r>
+      <w:r>
+        <w:rPr>
+          <w:rFonts w:hint="eastAsia"/>
+        </w:rPr>
+        <w:instrText>图</w:instrText>
+      </w:r>
+      <w:r>
+        <w:rPr>
+          <w:rFonts w:hint="eastAsia"/>
+        </w:rPr>
+        <w:instrText xml:space="preserve"> \* ARABIC</w:instrText>
+      </w:r>
+      <w:r>
+        <w:instrText xml:space="preserve"> </w:instrText>
+      </w:r>
+      <w:r>
+        <w:fldChar w:fldCharType="separate"/>
+      </w:r>
+      <w:r>
+        <w:rPr>
+          <w:noProof/>
+        </w:rPr>
+        <w:t>24</w:t>
+      </w:r>
+      <w:r>
+        <w:fldChar w:fldCharType="end"/>
+      </w:r>
+      <w:r>
+        <w:t xml:space="preserve"> </w:t>
+      </w:r>
+      <w:r>
+        <w:rPr>
+          <w:rFonts w:hint="eastAsia"/>
+        </w:rPr>
+        <w:t>DDS</w:t>
+      </w:r>
+      <w:r>
+        <w:rPr>
+          <w:rFonts w:hint="eastAsia"/>
+        </w:rPr>
+        <w:t>正弦余弦仿真波形图（</w:t>
+      </w:r>
+      <w:proofErr w:type="spellStart"/>
+      <w:r>
+        <w:rPr>
+          <w:rFonts w:hint="eastAsia"/>
+        </w:rPr>
+        <w:t>ISim</w:t>
+      </w:r>
+      <w:proofErr w:type="spellEnd"/>
+      <w:r>
+        <w:rPr>
+          <w:rFonts w:hint="eastAsia"/>
+        </w:rPr>
+        <w:t>）</w:t>
+      </w:r>
+    </w:p>
+    <w:p>
+      <w:pPr>
+        <w:pStyle w:val="a6"/>
+        <w:ind w:firstLine="440"/>
+      </w:pPr>
+      <w:r>
+        <w:rPr>
+          <w:rFonts w:hint="eastAsia"/>
+        </w:rPr>
+        <w:t>在</w:t>
+      </w:r>
+      <w:r>
+        <w:rPr>
+          <w:rFonts w:hint="eastAsia"/>
+        </w:rPr>
+        <w:t>ModelSim</w:t>
+      </w:r>
+      <w:r>
+        <w:rPr>
+          <w:rFonts w:hint="eastAsia"/>
+        </w:rPr>
+        <w:t>中仿真，可以设置为模拟格式输出，得到更加直观的波形</w:t>
+      </w:r>
+    </w:p>
+    <w:p>
+      <w:pPr>
+        <w:keepNext/>
+        <w:jc w:val="center"/>
+      </w:pPr>
+      <w:r>
+        <w:rPr>
+          <w:noProof/>
+        </w:rPr>
+        <w:drawing>
+          <wp:inline distT="0" distB="0" distL="0" distR="0" wp14:anchorId="7EBBC3D1" wp14:editId="04541AAC">
+            <wp:extent cx="5273675" cy="1360805"/>
+            <wp:effectExtent l="0" t="0" r="3175" b="0"/>
+            <wp:docPr id="11" name="图片 11"/>
+            <wp:cNvGraphicFramePr>
+              <a:graphicFrameLocks xmlns:a="http://schemas.openxmlformats.org/drawingml/2006/main" noChangeAspect="1"/>
+            </wp:cNvGraphicFramePr>
+            <a:graphic xmlns:a="http://schemas.openxmlformats.org/drawingml/2006/main">
+              <a:graphicData uri="http://schemas.openxmlformats.org/drawingml/2006/picture">
+                <pic:pic xmlns:pic="http://schemas.openxmlformats.org/drawingml/2006/picture">
+                  <pic:nvPicPr>
+                    <pic:cNvPr id="0" name="Picture 39"/>
+                    <pic:cNvPicPr>
+                      <a:picLocks noChangeAspect="1" noChangeArrowheads="1"/>
+                    </pic:cNvPicPr>
+                  </pic:nvPicPr>
+                  <pic:blipFill>
+                    <a:blip r:embed="rId81" cstate="print">
+                      <a:extLst>
+                        <a:ext uri="{28A0092B-C50C-407E-A947-70E740481C1C}">
+                          <a14:useLocalDpi xmlns:a14="http://schemas.microsoft.com/office/drawing/2010/main" val="0"/>
+                        </a:ext>
+                      </a:extLst>
+                    </a:blip>
+                    <a:srcRect/>
+                    <a:stretch>
+                      <a:fillRect/>
+                    </a:stretch>
+                  </pic:blipFill>
+                  <pic:spPr bwMode="auto">
+                    <a:xfrm>
+                      <a:off x="0" y="0"/>
+                      <a:ext cx="5273675" cy="1360805"/>
+                    </a:xfrm>
+                    <a:prstGeom prst="rect">
+                      <a:avLst/>
+                    </a:prstGeom>
+                    <a:noFill/>
+                    <a:ln>
+                      <a:noFill/>
+                    </a:ln>
+                  </pic:spPr>
+                </pic:pic>
+              </a:graphicData>
+            </a:graphic>
+          </wp:inline>
+        </w:drawing>
+      </w:r>
+    </w:p>
+    <w:p>
+      <w:pPr>
+        <w:pStyle w:val="ac"/>
+        <w:jc w:val="center"/>
+      </w:pPr>
+      <w:r>
+        <w:rPr>
+          <w:rFonts w:hint="eastAsia"/>
+        </w:rPr>
+        <w:t>图</w:t>
+      </w:r>
+      <w:r>
+        <w:rPr>
+          <w:rFonts w:hint="eastAsia"/>
+        </w:rPr>
+        <w:t xml:space="preserve"> </w:t>
+      </w:r>
+      <w:r>
+        <w:fldChar w:fldCharType="begin"/>
+      </w:r>
+      <w:r>
+        <w:instrText xml:space="preserve"> </w:instrText>
+      </w:r>
+      <w:r>
+        <w:rPr>
+          <w:rFonts w:hint="eastAsia"/>
+        </w:rPr>
+        <w:instrText xml:space="preserve">SEQ </w:instrText>
+      </w:r>
+      <w:r>
+        <w:rPr>
+          <w:rFonts w:hint="eastAsia"/>
+        </w:rPr>
+        <w:instrText>图</w:instrText>
+      </w:r>
+      <w:r>
+        <w:rPr>
+          <w:rFonts w:hint="eastAsia"/>
+        </w:rPr>
+        <w:instrText xml:space="preserve"> \* ARABIC</w:instrText>
+      </w:r>
+      <w:r>
+        <w:instrText xml:space="preserve"> </w:instrText>
+      </w:r>
+      <w:r>
+        <w:fldChar w:fldCharType="separate"/>
+      </w:r>
+      <w:r>
+        <w:rPr>
+          <w:noProof/>
+        </w:rPr>
+        <w:t>25</w:t>
+      </w:r>
+      <w:r>
+        <w:fldChar w:fldCharType="end"/>
+      </w:r>
+      <w:r>
+        <w:t xml:space="preserve"> </w:t>
+      </w:r>
+      <w:r>
+        <w:rPr>
+          <w:rFonts w:hint="eastAsia"/>
+        </w:rPr>
+        <w:t>DDS</w:t>
+      </w:r>
+      <w:r>
+        <w:rPr>
+          <w:rFonts w:hint="eastAsia"/>
+        </w:rPr>
+        <w:t>正弦余弦仿真波形图（</w:t>
+      </w:r>
+      <w:r>
+        <w:rPr>
+          <w:rFonts w:hint="eastAsia"/>
+        </w:rPr>
+        <w:t>ModelSim</w:t>
+      </w:r>
+      <w:r>
+        <w:rPr>
+          <w:rFonts w:hint="eastAsia"/>
+        </w:rPr>
+        <w:t>）</w:t>
+      </w:r>
+    </w:p>
+    <w:p>
+      <w:pPr>
+        <w:pStyle w:val="a6"/>
+        <w:ind w:firstLine="440"/>
+      </w:pPr>
+      <w:r>
+        <w:rPr>
+          <w:rFonts w:hint="eastAsia"/>
+        </w:rPr>
+        <w:t>由于输出的是有符号数，显示的波形有一些混乱，但是可以看出是比较理想的正弦、余弦波，而且频率是可调的。</w:t>
+      </w:r>
+    </w:p>
+    <w:p>
+      <w:pPr>
+        <w:pStyle w:val="3"/>
+      </w:pPr>
+      <w:r>
+        <w:rPr>
+          <w:rFonts w:hint="eastAsia"/>
+        </w:rPr>
+        <w:t>3</w:t>
+      </w:r>
+      <w:r>
+        <w:t xml:space="preserve">.2.4 </w:t>
+      </w:r>
+      <w:r>
+        <w:rPr>
+          <w:rFonts w:hint="eastAsia"/>
+        </w:rPr>
+        <w:t>任意波形</w:t>
+      </w:r>
+    </w:p>
+    <w:p>
+      <w:pPr>
+        <w:pStyle w:val="a6"/>
+        <w:ind w:firstLine="440"/>
+      </w:pPr>
+      <w:r>
+        <w:rPr>
+          <w:rFonts w:hint="eastAsia"/>
+        </w:rPr>
+        <w:t>为了产生任意波形，只需要将</w:t>
+      </w:r>
+      <w:r>
+        <w:rPr>
+          <w:rFonts w:hint="eastAsia"/>
+        </w:rPr>
+        <w:t>DDS</w:t>
+      </w:r>
+      <w:r>
+        <w:rPr>
+          <w:rFonts w:hint="eastAsia"/>
+        </w:rPr>
+        <w:t>模块产生的相位信号输入到另外的数据查找表中即可。这种数据查找表的存储方式可以有很多种，只要可以通过相位信号寻址就可以。下面尝试用一个简单的数据选择器进行模拟和仿真。</w:t>
+      </w:r>
+    </w:p>
+    <w:p>
+      <w:pPr>
+        <w:keepNext/>
+        <w:jc w:val="center"/>
+      </w:pPr>
+      <w:r>
+        <w:rPr>
+          <w:rFonts w:hint="eastAsia"/>
+          <w:noProof/>
+        </w:rPr>
+        <w:drawing>
+          <wp:inline distT="0" distB="0" distL="0" distR="0" wp14:anchorId="298FE1C6" wp14:editId="0FD51FA1">
+            <wp:extent cx="5270500" cy="1475105"/>
+            <wp:effectExtent l="0" t="0" r="6350" b="0"/>
+            <wp:docPr id="12" name="图片 12"/>
+            <wp:cNvGraphicFramePr>
+              <a:graphicFrameLocks xmlns:a="http://schemas.openxmlformats.org/drawingml/2006/main" noChangeAspect="1"/>
+            </wp:cNvGraphicFramePr>
+            <a:graphic xmlns:a="http://schemas.openxmlformats.org/drawingml/2006/main">
+              <a:graphicData uri="http://schemas.openxmlformats.org/drawingml/2006/picture">
+                <pic:pic xmlns:pic="http://schemas.openxmlformats.org/drawingml/2006/picture">
+                  <pic:nvPicPr>
+                    <pic:cNvPr id="0" name="Picture 47"/>
+                    <pic:cNvPicPr>
+                      <a:picLocks noChangeAspect="1" noChangeArrowheads="1"/>
+                    </pic:cNvPicPr>
+                  </pic:nvPicPr>
+                  <pic:blipFill>
+                    <a:blip r:embed="rId82" cstate="print">
+                      <a:extLst>
+                        <a:ext uri="{28A0092B-C50C-407E-A947-70E740481C1C}">
+                          <a14:useLocalDpi xmlns:a14="http://schemas.microsoft.com/office/drawing/2010/main" val="0"/>
+                        </a:ext>
+                      </a:extLst>
+                    </a:blip>
+                    <a:srcRect/>
+                    <a:stretch>
+                      <a:fillRect/>
+                    </a:stretch>
+                  </pic:blipFill>
+                  <pic:spPr bwMode="auto">
+                    <a:xfrm>
+                      <a:off x="0" y="0"/>
+                      <a:ext cx="5270500" cy="1475105"/>
+                    </a:xfrm>
+                    <a:prstGeom prst="rect">
+                      <a:avLst/>
+                    </a:prstGeom>
+                    <a:noFill/>
+                    <a:ln>
+                      <a:noFill/>
+                    </a:ln>
+                  </pic:spPr>
+                </pic:pic>
+              </a:graphicData>
+            </a:graphic>
+          </wp:inline>
+        </w:drawing>
+      </w:r>
+    </w:p>
+    <w:p>
+      <w:pPr>
+        <w:pStyle w:val="ac"/>
+        <w:jc w:val="center"/>
+      </w:pPr>
+      <w:r>
+        <w:rPr>
+          <w:rFonts w:hint="eastAsia"/>
+        </w:rPr>
+        <w:t>图</w:t>
+      </w:r>
+      <w:r>
+        <w:rPr>
+          <w:rFonts w:hint="eastAsia"/>
+        </w:rPr>
+        <w:t xml:space="preserve"> </w:t>
+      </w:r>
+      <w:r>
+        <w:fldChar w:fldCharType="begin"/>
+      </w:r>
+      <w:r>
+        <w:instrText xml:space="preserve"> </w:instrText>
+      </w:r>
+      <w:r>
+        <w:rPr>
+          <w:rFonts w:hint="eastAsia"/>
+        </w:rPr>
+        <w:instrText xml:space="preserve">SEQ </w:instrText>
+      </w:r>
+      <w:r>
+        <w:rPr>
+          <w:rFonts w:hint="eastAsia"/>
+        </w:rPr>
+        <w:instrText>图</w:instrText>
+      </w:r>
+      <w:r>
+        <w:rPr>
+          <w:rFonts w:hint="eastAsia"/>
+        </w:rPr>
+        <w:instrText xml:space="preserve"> \* ARABIC</w:instrText>
+      </w:r>
+      <w:r>
+        <w:instrText xml:space="preserve"> </w:instrText>
+      </w:r>
+      <w:r>
+        <w:fldChar w:fldCharType="separate"/>
+      </w:r>
+      <w:r>
+        <w:rPr>
+          <w:noProof/>
+        </w:rPr>
+        <w:t>26</w:t>
+      </w:r>
+      <w:r>
+        <w:fldChar w:fldCharType="end"/>
+      </w:r>
+      <w:r>
+        <w:t xml:space="preserve"> </w:t>
+      </w:r>
+      <w:r>
+        <w:rPr>
+          <w:rFonts w:hint="eastAsia"/>
+        </w:rPr>
+        <w:t>DDS</w:t>
+      </w:r>
+      <w:r>
+        <w:rPr>
+          <w:rFonts w:hint="eastAsia"/>
+        </w:rPr>
+        <w:t>任意波形仿真波形图（</w:t>
+      </w:r>
+      <w:r>
+        <w:rPr>
+          <w:rFonts w:hint="eastAsia"/>
+        </w:rPr>
+        <w:t>ModelSim</w:t>
+      </w:r>
+      <w:r>
+        <w:rPr>
+          <w:rFonts w:hint="eastAsia"/>
+        </w:rPr>
+        <w:t>）</w:t>
+      </w:r>
+    </w:p>
+    <w:p>
+      <w:pPr>
+        <w:pStyle w:val="a6"/>
+        <w:ind w:firstLine="440"/>
+      </w:pPr>
+      <w:r>
+        <w:rPr>
+          <w:rFonts w:hint="eastAsia"/>
+        </w:rPr>
+        <w:t>利用</w:t>
+      </w:r>
+      <w:r>
+        <w:rPr>
+          <w:rFonts w:hint="eastAsia"/>
+        </w:rPr>
+        <w:t>DDS</w:t>
+      </w:r>
+      <w:r>
+        <w:t xml:space="preserve"> </w:t>
+      </w:r>
+      <w:r>
+        <w:rPr>
+          <w:rFonts w:hint="eastAsia"/>
+        </w:rPr>
+        <w:t>IP</w:t>
+      </w:r>
+      <w:r>
+        <w:rPr>
+          <w:rFonts w:hint="eastAsia"/>
+        </w:rPr>
+        <w:t>核，我们可以方便地产生频率可调的任意波形。对于</w:t>
+      </w:r>
+      <w:r>
+        <w:rPr>
+          <w:rFonts w:hint="eastAsia"/>
+        </w:rPr>
+        <w:t>100</w:t>
+      </w:r>
+      <w:r>
+        <w:t xml:space="preserve"> </w:t>
+      </w:r>
+      <w:r>
+        <w:rPr>
+          <w:rFonts w:hint="eastAsia"/>
+        </w:rPr>
+        <w:t>MHz</w:t>
+      </w:r>
+      <w:r>
+        <w:rPr>
+          <w:rFonts w:hint="eastAsia"/>
+        </w:rPr>
+        <w:t>的系统时钟，如果查找表大小为</w:t>
+      </w:r>
+      <w:r>
+        <w:rPr>
+          <w:rFonts w:hint="eastAsia"/>
+        </w:rPr>
+        <w:t>2KB</w:t>
+      </w:r>
+      <w:r>
+        <w:rPr>
+          <w:rFonts w:hint="eastAsia"/>
+        </w:rPr>
+        <w:t>，则频率分辨率为（不考虑量化器的作用）：</w:t>
+      </w:r>
+    </w:p>
+    <w:p>
+      <w:pPr>
+        <w:pStyle w:val="a6"/>
+        <w:ind w:firstLine="440"/>
+      </w:pPr>
+      <w:r>
+        <w:rPr>
+          <w:position w:val="-26"/>
+        </w:rPr>
+        <w:object w:dxaOrig="4040" w:dyaOrig="639">
+          <v:shape id="_x0000_i1068" type="#_x0000_t75" style="width:202pt;height:32pt" o:ole="">
+            <v:imagedata r:id="rId83" o:title=""/>
+          </v:shape>
+          <o:OLEObject Type="Embed" ProgID="Equation.DSMT4" ShapeID="_x0000_i1068" DrawAspect="Content" ObjectID="_1569012626" r:id="rId84"/>
+        </w:object>
+      </w:r>
+    </w:p>
+    <w:p>
+      <w:pPr>
+        <w:pStyle w:val="a6"/>
+        <w:ind w:firstLine="440"/>
+      </w:pPr>
+      <w:r>
+        <w:rPr>
+          <w:rFonts w:hint="eastAsia"/>
+        </w:rPr>
+        <w:t>基本符合设计要求。如果需要的话，可以结合时钟管理单元</w:t>
+      </w:r>
+      <w:r>
+        <w:rPr>
+          <w:rFonts w:hint="eastAsia"/>
+        </w:rPr>
+        <w:t>DCM</w:t>
+      </w:r>
+      <w:r>
+        <w:rPr>
+          <w:rFonts w:hint="eastAsia"/>
+        </w:rPr>
+        <w:t>，可以使频率的条件范围更大，更加灵活。</w:t>
+      </w:r>
+    </w:p>
+    <w:p>
+      <w:pPr>
+        <w:pStyle w:val="2"/>
+        <w:numPr>
+          <w:ilvl w:val="1"/>
+          <w:numId w:val="6"/>
+        </w:numPr>
+      </w:pPr>
+      <w:r>
+        <w:rPr>
+          <w:rFonts w:hint="eastAsia"/>
+        </w:rPr>
+        <w:lastRenderedPageBreak/>
+        <w:t>BRAM</w:t>
+      </w:r>
+      <w:r>
+        <w:rPr>
+          <w:rFonts w:hint="eastAsia"/>
+        </w:rPr>
+        <w:t>的调研和测试</w:t>
+      </w:r>
+    </w:p>
+    <w:p>
+      <w:pPr>
+        <w:pStyle w:val="a6"/>
+        <w:ind w:firstLine="440"/>
+      </w:pPr>
+      <w:r>
+        <w:rPr>
+          <w:rFonts w:hint="eastAsia"/>
+        </w:rPr>
+        <w:t>BRAM</w:t>
+      </w:r>
+      <w:r>
+        <w:rPr>
+          <w:rFonts w:hint="eastAsia"/>
+        </w:rPr>
+        <w:t>是</w:t>
+      </w:r>
+      <w:r>
+        <w:rPr>
+          <w:rFonts w:hint="eastAsia"/>
+        </w:rPr>
+        <w:t>Xilinx</w:t>
+      </w:r>
+      <w:r>
+        <w:t xml:space="preserve"> </w:t>
+      </w:r>
+      <w:r>
+        <w:rPr>
+          <w:rFonts w:hint="eastAsia"/>
+        </w:rPr>
+        <w:t>FPGA</w:t>
+      </w:r>
+      <w:r>
+        <w:rPr>
+          <w:rFonts w:hint="eastAsia"/>
+        </w:rPr>
+        <w:t>提供的块状存储器，可以以较小的面积存储大量的数据。</w:t>
+      </w:r>
+    </w:p>
+    <w:p>
+      <w:pPr>
+        <w:pStyle w:val="3"/>
+        <w:numPr>
+          <w:ilvl w:val="2"/>
+          <w:numId w:val="6"/>
+        </w:numPr>
+      </w:pPr>
+      <w:r>
+        <w:rPr>
+          <w:rFonts w:hint="eastAsia"/>
+        </w:rPr>
+        <w:t>BRAM</w:t>
+      </w:r>
+      <w:r>
+        <w:rPr>
+          <w:rFonts w:hint="eastAsia"/>
+        </w:rPr>
+        <w:t>的调用和初始化</w:t>
+      </w:r>
+    </w:p>
+    <w:p>
+      <w:pPr>
+        <w:pStyle w:val="a6"/>
+        <w:ind w:firstLine="440"/>
+      </w:pPr>
+      <w:r>
+        <w:rPr>
+          <w:rFonts w:hint="eastAsia"/>
+        </w:rPr>
+        <w:t>BRAM</w:t>
+      </w:r>
+      <w:r>
+        <w:rPr>
+          <w:rFonts w:hint="eastAsia"/>
+        </w:rPr>
+        <w:t>的调用比较简单，只需要在</w:t>
+      </w:r>
+      <w:r>
+        <w:rPr>
+          <w:rFonts w:hint="eastAsia"/>
+        </w:rPr>
+        <w:t>IP</w:t>
+      </w:r>
+      <w:r>
+        <w:t xml:space="preserve"> </w:t>
+      </w:r>
+      <w:r>
+        <w:rPr>
+          <w:rFonts w:hint="eastAsia"/>
+        </w:rPr>
+        <w:t>Core</w:t>
+      </w:r>
+      <w:r>
+        <w:t xml:space="preserve"> </w:t>
+      </w:r>
+      <w:r>
+        <w:rPr>
+          <w:rFonts w:hint="eastAsia"/>
+        </w:rPr>
+        <w:t>Generator</w:t>
+      </w:r>
+      <w:r>
+        <w:rPr>
+          <w:rFonts w:hint="eastAsia"/>
+        </w:rPr>
+        <w:t>中进行简单的配置，配置向导示意图如下：</w:t>
+      </w:r>
+    </w:p>
+    <w:p>
+      <w:pPr>
+        <w:keepNext/>
+        <w:jc w:val="center"/>
+      </w:pPr>
+      <w:r>
+        <w:rPr>
+          <w:rFonts w:ascii="Calibri" w:hAnsi="Calibri" w:cs="Calibri"/>
+          <w:noProof/>
+        </w:rPr>
+        <w:drawing>
+          <wp:inline distT="0" distB="0" distL="0" distR="0">
+            <wp:extent cx="5274310" cy="2965930"/>
+            <wp:effectExtent l="0" t="0" r="2540" b="6350"/>
+            <wp:docPr id="25" name="图片 25" descr="ISE Project Navigator (9.20131013) &#10;Block Memory Generator &#10;Documents View &#10;IP Symbol &#10;DINA19 01 &#10;[Design Summary (out of date)] &#10;Block Memory Generator &#10;bram arb &#10;xilinx.com:ip:blk_mem_gen:7.3 &#10;Component Name &#10;Interface Type &#10;@ Native &#10;Mode &#10;placed and Routed &#10;Signals Completelv Routed &#10;Constraints Met &#10;Native Interface Block Memory Generator (BMG) are the original standard BMG functions delviered by the &#10;previous versions of the LogiCORE Block Memory Generator (prior to v6.x). They are optimized for data &#10;storage, width conversion, and clock domain de-coupling functions.. &#10;Native Interface BMG cores can be customized to utilize Single Port RAM (SR), Simple Dual Port RAM (SOP), &#10;True Dual Port RAM (TOP) and Single Port ROM (SP ROM) configurations. In addition, Native Interface BMG &#10;core also support features such as SoftECC/ECC, Pipeline Stages and file based Memory initialization. &#10;1 pcore &#10;100% &#10;dir/ bram alb. v&quot; into A &#10;21:54 &#10;2017/10/5 "/>
+            <wp:cNvGraphicFramePr>
+              <a:graphicFrameLocks xmlns:a="http://schemas.openxmlformats.org/drawingml/2006/main" noChangeAspect="1"/>
+            </wp:cNvGraphicFramePr>
+            <a:graphic xmlns:a="http://schemas.openxmlformats.org/drawingml/2006/main">
+              <a:graphicData uri="http://schemas.openxmlformats.org/drawingml/2006/picture">
+                <pic:pic xmlns:pic="http://schemas.openxmlformats.org/drawingml/2006/picture">
+                  <pic:nvPicPr>
+                    <pic:cNvPr id="0" name="Picture 71" descr="ISE Project Navigator (9.20131013) &#10;Block Memory Generator &#10;Documents View &#10;IP Symbol &#10;DINA19 01 &#10;[Design Summary (out of date)] &#10;Block Memory Generator &#10;bram arb &#10;xilinx.com:ip:blk_mem_gen:7.3 &#10;Component Name &#10;Interface Type &#10;@ Native &#10;Mode &#10;placed and Routed &#10;Signals Completelv Routed &#10;Constraints Met &#10;Native Interface Block Memory Generator (BMG) are the original standard BMG functions delviered by the &#10;previous versions of the LogiCORE Block Memory Generator (prior to v6.x). They are optimized for data &#10;storage, width conversion, and clock domain de-coupling functions.. &#10;Native Interface BMG cores can be customized to utilize Single Port RAM (SR), Simple Dual Port RAM (SOP), &#10;True Dual Port RAM (TOP) and Single Port ROM (SP ROM) configurations. In addition, Native Interface BMG &#10;core also support features such as SoftECC/ECC, Pipeline Stages and file based Memory initialization. &#10;1 pcore &#10;100% &#10;dir/ bram alb. v&quot; into A &#10;21:54 &#10;2017/10/5 "/>
+                    <pic:cNvPicPr>
+                      <a:picLocks noChangeAspect="1" noChangeArrowheads="1"/>
+                    </pic:cNvPicPr>
+                  </pic:nvPicPr>
+                  <pic:blipFill>
+                    <a:blip r:embed="rId85" cstate="print">
+                      <a:extLst>
+                        <a:ext uri="{28A0092B-C50C-407E-A947-70E740481C1C}">
+                          <a14:useLocalDpi xmlns:a14="http://schemas.microsoft.com/office/drawing/2010/main" val="0"/>
+                        </a:ext>
+                      </a:extLst>
+                    </a:blip>
+                    <a:srcRect/>
+                    <a:stretch>
+                      <a:fillRect/>
+                    </a:stretch>
+                  </pic:blipFill>
+                  <pic:spPr bwMode="auto">
+                    <a:xfrm>
+                      <a:off x="0" y="0"/>
+                      <a:ext cx="5274310" cy="2965930"/>
+                    </a:xfrm>
+                    <a:prstGeom prst="rect">
+                      <a:avLst/>
+                    </a:prstGeom>
+                    <a:noFill/>
+                    <a:ln>
+                      <a:noFill/>
+                    </a:ln>
+                  </pic:spPr>
+                </pic:pic>
+              </a:graphicData>
+            </a:graphic>
+          </wp:inline>
+        </w:drawing>
+      </w:r>
+    </w:p>
+    <w:p>
+      <w:pPr>
+        <w:pStyle w:val="ac"/>
+        <w:jc w:val="center"/>
+      </w:pPr>
+      <w:r>
+        <w:rPr>
+          <w:rFonts w:hint="eastAsia"/>
+        </w:rPr>
+        <w:t>图</w:t>
+      </w:r>
+      <w:r>
+        <w:rPr>
+          <w:rFonts w:hint="eastAsia"/>
+        </w:rPr>
+        <w:t xml:space="preserve"> </w:t>
+      </w:r>
+      <w:r>
+        <w:fldChar w:fldCharType="begin"/>
+      </w:r>
+      <w:r>
+        <w:instrText xml:space="preserve"> </w:instrText>
+      </w:r>
+      <w:r>
+        <w:rPr>
+          <w:rFonts w:hint="eastAsia"/>
+        </w:rPr>
+        <w:instrText xml:space="preserve">SEQ </w:instrText>
+      </w:r>
+      <w:r>
+        <w:rPr>
+          <w:rFonts w:hint="eastAsia"/>
+        </w:rPr>
+        <w:instrText>图</w:instrText>
+      </w:r>
+      <w:r>
+        <w:rPr>
+          <w:rFonts w:hint="eastAsia"/>
+        </w:rPr>
+        <w:instrText xml:space="preserve"> \* ARABIC</w:instrText>
+      </w:r>
+      <w:r>
+        <w:instrText xml:space="preserve"> </w:instrText>
+      </w:r>
+      <w:r>
+        <w:fldChar w:fldCharType="separate"/>
+      </w:r>
+      <w:r>
+        <w:rPr>
+          <w:noProof/>
+        </w:rPr>
+        <w:t>27</w:t>
+      </w:r>
+      <w:r>
+        <w:fldChar w:fldCharType="end"/>
+      </w:r>
+      <w:r>
+        <w:t xml:space="preserve"> </w:t>
+      </w:r>
+      <w:r>
+        <w:rPr>
+          <w:rFonts w:hint="eastAsia"/>
+        </w:rPr>
+        <w:t>BRAM</w:t>
+      </w:r>
+      <w:r>
+        <w:rPr>
+          <w:rFonts w:hint="eastAsia"/>
+        </w:rPr>
+        <w:t>配置向导</w:t>
+      </w:r>
+    </w:p>
+    <w:p>
+      <w:pPr>
+        <w:pStyle w:val="a6"/>
+        <w:ind w:firstLine="440"/>
+      </w:pPr>
+      <w:r>
+        <w:rPr>
+          <w:rFonts w:hint="eastAsia"/>
+        </w:rPr>
+        <w:t>我们先采用最简单的单端</w:t>
+      </w:r>
+      <w:r>
+        <w:rPr>
+          <w:rFonts w:hint="eastAsia"/>
+        </w:rPr>
+        <w:t>BRAM</w:t>
+      </w:r>
+      <w:r>
+        <w:rPr>
+          <w:rFonts w:hint="eastAsia"/>
+        </w:rPr>
+        <w:t>，用于测试和调试。</w:t>
+      </w:r>
+    </w:p>
+    <w:p>
+      <w:pPr>
+        <w:pStyle w:val="a6"/>
+        <w:ind w:firstLine="440"/>
+      </w:pPr>
+      <w:r>
+        <w:rPr>
+          <w:rFonts w:hint="eastAsia"/>
+        </w:rPr>
+        <w:t>BRAM</w:t>
+      </w:r>
+      <w:r>
+        <w:rPr>
+          <w:rFonts w:hint="eastAsia"/>
+        </w:rPr>
+        <w:t>需要用</w:t>
+      </w:r>
+      <w:r>
+        <w:rPr>
+          <w:rFonts w:hint="eastAsia"/>
+        </w:rPr>
+        <w:t>.</w:t>
+      </w:r>
+      <w:proofErr w:type="spellStart"/>
+      <w:r>
+        <w:rPr>
+          <w:rFonts w:hint="eastAsia"/>
+        </w:rPr>
+        <w:t>coe</w:t>
+      </w:r>
+      <w:proofErr w:type="spellEnd"/>
+      <w:r>
+        <w:rPr>
+          <w:rFonts w:hint="eastAsia"/>
+        </w:rPr>
+        <w:t>文件初始化，</w:t>
+      </w:r>
+      <w:r>
+        <w:rPr>
+          <w:rFonts w:hint="eastAsia"/>
+        </w:rPr>
+        <w:t>.</w:t>
+      </w:r>
+      <w:proofErr w:type="spellStart"/>
+      <w:r>
+        <w:rPr>
+          <w:rFonts w:hint="eastAsia"/>
+        </w:rPr>
+        <w:t>coe</w:t>
+      </w:r>
+      <w:proofErr w:type="spellEnd"/>
+      <w:r>
+        <w:rPr>
+          <w:rFonts w:hint="eastAsia"/>
+        </w:rPr>
+        <w:t>文件可以由</w:t>
+      </w:r>
+      <w:r>
+        <w:rPr>
+          <w:rFonts w:hint="eastAsia"/>
+        </w:rPr>
+        <w:t>MATLAB</w:t>
+      </w:r>
+      <w:r>
+        <w:rPr>
+          <w:rFonts w:hint="eastAsia"/>
+        </w:rPr>
+        <w:t>生成。我们用一个正弦和三角波组合成的任意波形作为测试用例，波形如下所示：</w:t>
+      </w:r>
+    </w:p>
+    <w:p>
+      <w:pPr>
+        <w:keepNext/>
+        <w:jc w:val="center"/>
+      </w:pPr>
+      <w:r>
+        <w:rPr>
+          <w:rFonts w:hint="eastAsia"/>
+          <w:noProof/>
+        </w:rPr>
+        <w:drawing>
+          <wp:inline distT="0" distB="0" distL="0" distR="0">
+            <wp:extent cx="3244816" cy="2428646"/>
+            <wp:effectExtent l="0" t="0" r="0" b="0"/>
+            <wp:docPr id="26" name="图片 26"/>
+            <wp:cNvGraphicFramePr>
+              <a:graphicFrameLocks xmlns:a="http://schemas.openxmlformats.org/drawingml/2006/main" noChangeAspect="1"/>
+            </wp:cNvGraphicFramePr>
+            <a:graphic xmlns:a="http://schemas.openxmlformats.org/drawingml/2006/main">
+              <a:graphicData uri="http://schemas.openxmlformats.org/drawingml/2006/picture">
+                <pic:pic xmlns:pic="http://schemas.openxmlformats.org/drawingml/2006/picture">
+                  <pic:nvPicPr>
+                    <pic:cNvPr id="0" name="Picture 73"/>
+                    <pic:cNvPicPr>
+                      <a:picLocks noChangeAspect="1" noChangeArrowheads="1"/>
+                    </pic:cNvPicPr>
+                  </pic:nvPicPr>
+                  <pic:blipFill>
+                    <a:blip r:embed="rId86">
+                      <a:extLst>
+                        <a:ext uri="{28A0092B-C50C-407E-A947-70E740481C1C}">
+                          <a14:useLocalDpi xmlns:a14="http://schemas.microsoft.com/office/drawing/2010/main" val="0"/>
+                        </a:ext>
+                      </a:extLst>
+                    </a:blip>
+                    <a:srcRect/>
+                    <a:stretch>
+                      <a:fillRect/>
+                    </a:stretch>
+                  </pic:blipFill>
+                  <pic:spPr bwMode="auto">
+                    <a:xfrm>
+                      <a:off x="0" y="0"/>
+                      <a:ext cx="3248909" cy="2431709"/>
+                    </a:xfrm>
+                    <a:prstGeom prst="rect">
+                      <a:avLst/>
+                    </a:prstGeom>
+                    <a:noFill/>
+                    <a:ln>
+                      <a:noFill/>
+                    </a:ln>
+                  </pic:spPr>
+                </pic:pic>
+              </a:graphicData>
+            </a:graphic>
+          </wp:inline>
+        </w:drawing>
+      </w:r>
+    </w:p>
+    <w:p>
+      <w:pPr>
+        <w:pStyle w:val="ac"/>
+        <w:jc w:val="center"/>
+      </w:pPr>
+      <w:r>
+        <w:rPr>
+          <w:rFonts w:hint="eastAsia"/>
+        </w:rPr>
+        <w:t>图</w:t>
+      </w:r>
+      <w:r>
+        <w:rPr>
+          <w:rFonts w:hint="eastAsia"/>
+        </w:rPr>
+        <w:t xml:space="preserve"> </w:t>
+      </w:r>
+      <w:r>
+        <w:fldChar w:fldCharType="begin"/>
+      </w:r>
+      <w:r>
+        <w:instrText xml:space="preserve"> </w:instrText>
+      </w:r>
+      <w:r>
+        <w:rPr>
+          <w:rFonts w:hint="eastAsia"/>
+        </w:rPr>
+        <w:instrText xml:space="preserve">SEQ </w:instrText>
+      </w:r>
+      <w:r>
+        <w:rPr>
+          <w:rFonts w:hint="eastAsia"/>
+        </w:rPr>
+        <w:instrText>图</w:instrText>
+      </w:r>
+      <w:r>
+        <w:rPr>
+          <w:rFonts w:hint="eastAsia"/>
+        </w:rPr>
+        <w:instrText xml:space="preserve"> \* ARABIC</w:instrText>
+      </w:r>
+      <w:r>
+        <w:instrText xml:space="preserve"> </w:instrText>
+      </w:r>
+      <w:r>
+        <w:fldChar w:fldCharType="separate"/>
+      </w:r>
+      <w:r>
+        <w:rPr>
+          <w:noProof/>
+        </w:rPr>
+        <w:t>28</w:t>
+      </w:r>
+      <w:r>
+        <w:fldChar w:fldCharType="end"/>
+      </w:r>
+      <w:r>
+        <w:t xml:space="preserve"> </w:t>
+      </w:r>
+      <w:r>
+        <w:rPr>
+          <w:rFonts w:hint="eastAsia"/>
+        </w:rPr>
+        <w:t>MATLAB</w:t>
+      </w:r>
+      <w:r>
+        <w:rPr>
+          <w:rFonts w:hint="eastAsia"/>
+        </w:rPr>
+        <w:t>产生的任意波形图</w:t>
+      </w:r>
+    </w:p>
+    <w:p>
+      <w:pPr>
+        <w:pStyle w:val="a6"/>
+        <w:ind w:firstLine="440"/>
+      </w:pPr>
+      <w:r>
+        <w:rPr>
+          <w:rFonts w:hint="eastAsia"/>
+        </w:rPr>
+        <w:lastRenderedPageBreak/>
+        <w:t>生成的</w:t>
+      </w:r>
+      <w:r>
+        <w:rPr>
+          <w:rFonts w:hint="eastAsia"/>
+        </w:rPr>
+        <w:t>.</w:t>
+      </w:r>
+      <w:proofErr w:type="spellStart"/>
+      <w:r>
+        <w:rPr>
+          <w:rFonts w:hint="eastAsia"/>
+        </w:rPr>
+        <w:t>coe</w:t>
+      </w:r>
+      <w:proofErr w:type="spellEnd"/>
+      <w:r>
+        <w:rPr>
+          <w:rFonts w:hint="eastAsia"/>
+        </w:rPr>
+        <w:t>文件如下图所示：</w:t>
+      </w:r>
+    </w:p>
+    <w:p>
+      <w:pPr>
+        <w:keepNext/>
+        <w:jc w:val="center"/>
+      </w:pPr>
+      <w:r>
+        <w:rPr>
+          <w:rFonts w:ascii="Calibri" w:hAnsi="Calibri" w:cs="Calibri"/>
+          <w:noProof/>
+        </w:rPr>
+        <w:drawing>
+          <wp:inline distT="0" distB="0" distL="0" distR="0">
+            <wp:extent cx="5274310" cy="2964773"/>
+            <wp:effectExtent l="0" t="0" r="2540" b="7620"/>
+            <wp:docPr id="27" name="图片 27" descr="bram.coe (test brOIOI, &#10;Eile Edit Selection Find yiew Goto 1001s Project Preferences Help &#10;test_dds, src) - Sublime &#10;helloworld.c &#10;Text &#10;FOLDERS &#10;test_brOIOI &#10;brOIOI_pIanahead &#10;development_logs &#10;bitgen.log &#10;compedklib.log &#10;C find_R2.m &#10;init_arb_bram.coe &#10;io_pIanning.tKt &#10;microblaze_isim.log &#10;microblaze_modelsim.log &#10;onboard_debug.tcl &#10;g Line 1, column 1 &#10;user_logic.v &#10;init arb brom.coe &#10;microblaze_top.ucf &#10;microblaze_oldtop.v &#10;40B , &#10;2øa, &#10;sea, &#10;80B , &#10;goa , &#10;sea , &#10;40B , &#10;2øø, &#10;sea, &#10;80B , &#10;gøø, &#10;sea , &#10;40B , &#10;2øa, &#10;sea, &#10;8øø, &#10;goa , &#10;sea , &#10;40B , &#10;2øa, &#10;sea, &#10;80B , &#10;goa , &#10;sea , &#10;40B , &#10;2øa, &#10;sea, &#10;80B , &#10;goa , &#10;sea , &#10;40B , &#10;2øø, &#10;sea, &#10;80B , &#10;gøø, &#10;sea , &#10;goa, sea, 2øa, e, 3øø, 8øø, &#10;a, 8øa, lea, 4øa, goa, &#10;goa, sea, 2øa, e, 3øø, &#10;a, 8øa, lea, 4øa, &#10;4øa, goa, sea, 2øø, e, &#10;2øa, a, sea, 8øø, løø, &#10;sea, &#10;80B , &#10;goa , &#10;sea , &#10;40B , &#10;gøø, 2øø, e, 3øø, &#10;a, 8øa, lea, 4øa, &#10;40B , &#10;2øa, &#10;lea, &#10;sea, &#10;80B , &#10;goa , &#10;gøø, 2øø, e, &#10;a, sea, 8øa, lea, &#10;8øø, &#10;goa , &#10;sea , &#10;40B , &#10;gøø, 2øø, e, 3øø, &#10;e, 3øø, 8øø, lea, 4øa, &#10;gøø, 2øø, e, &#10;a, sea, 8øa, lea, &#10;8øø, &#10;goa , &#10;sea , &#10;40B , &#10;4øø, &#10;gøø, &#10;2øa, a 8øø &#10;40B , &#10;2øa, &#10;lea, &#10;sea, &#10;80B , &#10;goa , &#10;4øø, gøø, 2øø, e, &#10;2øa, a, sea, 8øa, lea, &#10;sea, &#10;80B , &#10;goa , &#10;sea , &#10;40B , &#10;40B , &#10;2øa, &#10;lea, &#10;sea, &#10;80B , &#10;goa , &#10;4øø, gøø, 2øø, e, &#10;2øa, a, sea, 8øa, lea, &#10;sea, &#10;80B , &#10;goa , &#10;sea , &#10;40B , &#10;løø, 4øø, gøø, 2øø, e, &#10;sea, 2øa, a, sea, 8øa, &#10;lea, 4øa, goa, 2øø, e, &#10;sea, 2øa, a, sea, 8øa, &#10;løø, 4øø, gøø, 2øø, e, &#10;sea, 2øa, a, sea, 8øa, &#10;e, 3øø, 8øø, løø, 4øø, gøø, &#10;40B , &#10;2øa, &#10;lea, &#10;sea, &#10;80B , &#10;gøø, &#10;sea, &#10;80B , &#10;goa , &#10;sea , &#10;40B , &#10;e, 3øø, 8øø, løø, 4øø, gøø, &#10;sea, &#10;80B , &#10;goa , &#10;sea , &#10;40B , &#10;e, 3øø, 8øø, løø, 4øø, gøø, &#10;goa, sea, 2øa, a, sea, &#10;e, 3øø, 8øø, løø, 4øø, &#10;4øa, goa, sea, 2øa, a, &#10;2øø, e, 3øø, 8øø, løø, &#10;40B , &#10;2øa, &#10;lea, &#10;sea, &#10;80B , &#10;goa , &#10;goa, sea, 2øa, e, 3øø, &#10;e, 3øø, 8øø, løø, 4øø, &#10;4øa, goa, sea, 2øa, a, &#10;2øø, e, 3øø, 8øø, løø, &#10;4øø, &#10;2øa, &#10;lea, &#10;sea, &#10;80B , &#10;goa , &#10;goa, sea, 2øa, e, 3øø, &#10;e, 3øø, 8øø, løø, 4øø, &#10;4øa, goa, sea, 2øa, a, &#10;2øø, e, 3øø, 8øø, løø, &#10;sea, &#10;80B , &#10;goa , &#10;sea , &#10;40B , &#10;lea, 4øa, goa, sea, 2øa, a, &#10;2øø, e, sea, 8øa, &#10;lea, 4øa, goa, sea, 2øa, a, &#10;2øø, e, sea, 8øa, &#10;lea, 4øa, goa, 2øø, e, &#10;2øø, e, sea, 8øa, &#10;sea, &#10;80B , &#10;goa , &#10;sea , &#10;40B , &#10;2øa, &#10;sea, &#10;80B , &#10;goa , &#10;sea , &#10;40B , &#10;40B , &#10;gøø, &#10;2øø, 3øø &#10;sea, &#10;2øø, e, &#10;80B , &#10;lea, &#10;goa , &#10;sea, &#10;e, 3øø, 8øø, &#10;40B , &#10;goa , &#10;2øø, 3øø &#10;sea, &#10;2øø, e, &#10;80B , &#10;lea, &#10;gøø, &#10;sea, &#10;a, 8øa, lea, 4øa, goa, &#10;goa, sea, 2øa, e, 3øø, &#10;a, 8øa, løø, 4øø, &#10;4øø, gøø, 2øø, e, &#10;2øa, a, sea, 8øa, lea, &#10;sea, &#10;80B , &#10;goa , &#10;sea , &#10;40B , &#10;a, 8øa, lea, 4øa, goa, &#10;4øø, &#10;2øa, &#10;lea, &#10;sea, &#10;80B , &#10;goa , &#10;goa, sea, 2øa, e, 3øø, &#10;e, 3øø, 8øø, løø, 4øø, &#10;4øø, gøø, 2øø, e, &#10;2øa, a, sea, 8øa, lea, &#10;sea, &#10;80B , &#10;goa , &#10;sea , &#10;40B , &#10;a, 8øa, lea, 4øa, goa, &#10;sea, &#10;80B , &#10;goa , &#10;sea , &#10;40B , &#10;2øa, a 8øø &#10;goa, sea, 2øa, e, 3øø, &#10;e, 3øø, 8øø, løø, 4øø, &#10;4øa, goa, sea, 2øø, e, &#10;2øa, a, sea, 8øa, lea, &#10;løø, 4øø, gøø, 2øø, e, &#10;sea, 2øa, a, sea, 8øa, &#10;40B , &#10;2øa, &#10;lea, &#10;sea, &#10;80B , &#10;goa , &#10;løø, 4øø, gøø, 2øø, e, &#10;sea, 2øa, a, sea, 8øa, &#10;4øø, &#10;2øa, &#10;lea, &#10;sea, &#10;80B , &#10;goa , &#10;lea, 4øa, goa, 2øø, e, &#10;sea, 2øa, a, sea, 8øa, &#10;sea, &#10;80B , &#10;goa , &#10;sea , &#10;40B , &#10;4øø, &#10;goa , &#10;2øø, 3øø &#10;sea, &#10;2øø, e, &#10;80B , &#10;lea, &#10;goa , &#10;sea, &#10;e, 3øø, 8øø, løø, 4øø, gøø, &#10;goa, sea, 2øa, a, sea, &#10;e, 3øø, 8øø, løø, 4øø, &#10;4øa, goa, sea, 2øø, e, &#10;2øø, e, 3øø, 8øa, lea, &#10;sea, &#10;80B , &#10;goa , &#10;sea , &#10;4øø, &#10;e, 3øø, 8øø, løø, 4øø, gøø, &#10;sea, &#10;80B , &#10;goa , &#10;sea , &#10;4øø, &#10;e, 3øø, 8øø, løø, 4øø, gøø, &#10;sea, &#10;80B , &#10;goa , &#10;sea , &#10;4øø, &#10;2øø, 3øø 8øø &#10;40B , &#10;2øa, &#10;lea, &#10;sea, &#10;80B , &#10;goa , &#10;40B , &#10;2øa, &#10;lea, &#10;sea, &#10;80B , &#10;goa , &#10;goa, sea, 2øa, a, sea, &#10;e, 3øø, 8øø, løø, 4øø, &#10;4øø, gøø, 2øa, a, &#10;2øø, e, 3øø, 8øa, lea, &#10;40B , &#10;2øa, &#10;lea, &#10;sea, &#10;80B , &#10;goa , &#10;goa, sea, 2øa, a, sea, &#10;e, 3øø, 8øø, løø, 4øø, &#10;4øa, goa, sea, 2øa, a, &#10;2øø, e, 3øø, 8øa, lea, &#10;lea, 4øa, goa, sea, 2øa, a, &#10;2øø, e, sea, 8øa, &#10;lea, 4øa, goa, sea, 2øa, a, &#10;2øø, e, sea, 8øa, &#10;lea, 4øa, goa, sea, 2øa, a, &#10;2øø, e, sea, 8øa, &#10;sea, &#10;80B , &#10;goa , &#10;sea , &#10;40B , &#10;40B , &#10;2øa, &#10;sea, &#10;80B , &#10;goa , &#10;goa , &#10;e, 3øø, &#10;2øø, e, &#10;lea, &#10;a, 8øa, lea, 4øa, goa, &#10;a, 8øa, lea, 4øa, goa, &#10;e, 3øø, 8øø, lea, 4øa, goa, &#10;2øa, a 8øø &#10;40B , &#10;2øa, &#10;lea, &#10;sea, &#10;80B , &#10;goa , &#10;goa, sea, 2øa, e, 3øø, &#10;a, 8øa, lea, 4øa, &#10;4øa, goa, sea, 2øø, e, &#10;2øa, a, sea, 8øø, løø, &#10;sea, &#10;80B , &#10;goa , &#10;sea , &#10;40B , &#10;4øø, &#10;2øa, &#10;sea, &#10;80B , &#10;goa , &#10;sea , &#10;40B , &#10;2øa, &#10;sea, &#10;80B , &#10;goa , &#10;sea , &#10;40B , &#10;2øa, &#10;sea, &#10;80B , &#10;goa , &#10;sea , &#10;40B , &#10;2øa, &#10;sea, &#10;80B , &#10;goa , &#10;sea , &#10;40B , &#10;2øa, &#10;sea, &#10;80B , &#10;goa , &#10;sea , &#10;40B , &#10;2øa, &#10;sea, &#10;80B , &#10;goa , &#10;sea , &#10;40B , &#10;2øa, &#10;lea, &#10;sea, &#10;80B , &#10;goa , &#10;gøø, 2øø, e, 3øø, &#10;a, 8øa, lea, 4øa, &#10;4øø, gøø, 2øø, e, &#10;2øa, a, sea, 8øa, lea, &#10;sea, &#10;80B , &#10;goa , &#10;sea , &#10;40B , &#10;løø, 4øø, gøø, 2øø, e, &#10;sea, 2øa, a, sea, 8øa, &#10;lea, 4øa, goa, 2øø, e, &#10;sea, 2øa, a, sea, 8øa, &#10;e, 3øø, 8øø, løø, 4øø, gøø, &#10;e, 3øø, 8øø, løø, 4øø, gøø, &#10;40B , &#10;2øa, &#10;sea, &#10;80B , &#10;gna _ &#10;goa, sea, 2øa, a, sea, &#10;e, 3øø, 8øø, løø, 4øø, &#10;goa, sea, 2øa, e, 3øø, &#10;e, 3øø, 8øø, løø, 4øø, &#10;40B , &#10;2øa, &#10;lea, &#10;sna_ &#10;goa, sea, 2øa, a, &#10;e, 3øø, 8øø, løø, &#10;sea, &#10;80B , &#10;goa , &#10;sea , &#10;40B , &#10;40B , &#10;2øa, &#10;sea, &#10;80B , &#10;gna _ &#10;40B , &#10;2øa, &#10;lea, &#10;sna_ &#10;goa, sea, 2øa, a, &#10;e, 3øø, 8øø, løø, &#10;sea, &#10;80B , &#10;goa , &#10;sea , &#10;40B , &#10;4øa, goa, sea, 2øa, a, &#10;a. Ana. RM. Ina _ &#10;4øa, goa, sea, 2øa, a, &#10;a. Ana. RM. Ina _ &#10;4øø, &#10;2øa, &#10;sea, &#10;80B , &#10;goa , &#10;sea , &#10;40B , &#10;2øa, &#10;sea, &#10;80B , &#10;goa , &#10;sea , &#10;40B , &#10;2øa, &#10;sea, &#10;80B , &#10;goa , &#10;sea , &#10;40B , &#10;2øa, &#10;sea, &#10;80B , &#10;goa , &#10;sea , &#10;40B , &#10;2øa, &#10;sea, &#10;80B , &#10;goa , &#10;sea , &#10;40B , &#10;2øa, &#10;sea, &#10;80B , &#10;goa , &#10;sea , &#10;40B , &#10;2øa, &#10;lea, &#10;sea, &#10;80B , &#10;goa , &#10;gøø, 2øø, e, 3øø, &#10;a, 8øa, lea, 4øa, &#10;4øø, gøø, 2øø, e, &#10;2øa, a, sea, 8øa, lea, &#10;sea, &#10;80B , &#10;goa , &#10;sea , &#10;40B , &#10;løø, 4øø, gøø, 2øø, e, &#10;sea, 2øa, a, sea, 8øa, &#10;e, 3øø, 8øø, løø, 4øø, gøø, &#10;4øø, &#10;2øa, &#10;sea, &#10;80B , &#10;gna _ &#10;goa, sea, 2øa, e, 3øø, &#10;e, 3øø, 8øø, løø, 4øø, &#10;sea, &#10;80B , &#10;goa , &#10;sea , &#10;40B , &#10;2øa, &#10;sea, &#10;80B , &#10;goa , &#10;sea , &#10;40B , &#10;gøø, &#10;2øø, 3øø &#10;sea, &#10;2øø, e, &#10;80B , &#10;lea, &#10;goa , &#10;sea, &#10;e, 3øø, 8øø, &#10;40B , &#10;goa , &#10;2øø, 3øø &#10;40B , &#10;2øa, &#10;lea, &#10;sna_ &#10;goa, sea, 2øa, a, &#10;e, 3øø, 8øø, løø, &#10;sea, &#10;80B , &#10;goa , &#10;sea , &#10;40B , &#10;4øa, goa, sea, 2øø, e, &#10;a. Ana. RM. Ina _ &#10;sea, &#10;80B , &#10;gna _ &#10;2øø, e, &#10;lea, &#10;sna_ &#10;Tab Size: 4 &#10;Plain Text &#10;21:38 &#10;2017/10/5 "/>
+            <wp:cNvGraphicFramePr>
+              <a:graphicFrameLocks xmlns:a="http://schemas.openxmlformats.org/drawingml/2006/main" noChangeAspect="1"/>
+            </wp:cNvGraphicFramePr>
+            <a:graphic xmlns:a="http://schemas.openxmlformats.org/drawingml/2006/main">
+              <a:graphicData uri="http://schemas.openxmlformats.org/drawingml/2006/picture">
+                <pic:pic xmlns:pic="http://schemas.openxmlformats.org/drawingml/2006/picture">
+                  <pic:nvPicPr>
+                    <pic:cNvPr id="0" name="Picture 74" descr="bram.coe (test brOIOI, &#10;Eile Edit Selection Find yiew Goto 1001s Project Preferences Help &#10;test_dds, src) - Sublime &#10;helloworld.c &#10;Text &#10;FOLDERS &#10;test_brOIOI &#10;brOIOI_pIanahead &#10;development_logs &#10;bitgen.log &#10;compedklib.log &#10;C find_R2.m &#10;init_arb_bram.coe &#10;io_pIanning.tKt &#10;microblaze_isim.log &#10;microblaze_modelsim.log &#10;onboard_debug.tcl &#10;g Line 1, column 1 &#10;user_logic.v &#10;init arb brom.coe &#10;microblaze_top.ucf &#10;microblaze_oldtop.v &#10;40B , &#10;2øa, &#10;sea, &#10;80B , &#10;goa , &#10;sea , &#10;40B , &#10;2øø, &#10;sea, &#10;80B , &#10;gøø, &#10;sea , &#10;40B , &#10;2øa, &#10;sea, &#10;8øø, &#10;goa , &#10;sea , &#10;40B , &#10;2øa, &#10;sea, &#10;80B , &#10;goa , &#10;sea , &#10;40B , &#10;2øa, &#10;sea, &#10;80B , &#10;goa , &#10;sea , &#10;40B , &#10;2øø, &#10;sea, &#10;80B , &#10;gøø, &#10;sea , &#10;goa, sea, 2øa, e, 3øø, 8øø, &#10;a, 8øa, lea, 4øa, goa, &#10;goa, sea, 2øa, e, 3øø, &#10;a, 8øa, lea, 4øa, &#10;4øa, goa, sea, 2øø, e, &#10;2øa, a, sea, 8øø, løø, &#10;sea, &#10;80B , &#10;goa , &#10;sea , &#10;40B , &#10;gøø, 2øø, e, 3øø, &#10;a, 8øa, lea, 4øa, &#10;40B , &#10;2øa, &#10;lea, &#10;sea, &#10;80B , &#10;goa , &#10;gøø, 2øø, e, &#10;a, sea, 8øa, lea, &#10;8øø, &#10;goa , &#10;sea , &#10;40B , &#10;gøø, 2øø, e, 3øø, &#10;e, 3øø, 8øø, lea, 4øa, &#10;gøø, 2øø, e, &#10;a, sea, 8øa, lea, &#10;8øø, &#10;goa , &#10;sea , &#10;40B , &#10;4øø, &#10;gøø, &#10;2øa, a 8øø &#10;40B , &#10;2øa, &#10;lea, &#10;sea, &#10;80B , &#10;goa , &#10;4øø, gøø, 2øø, e, &#10;2øa, a, sea, 8øa, lea, &#10;sea, &#10;80B , &#10;goa , &#10;sea , &#10;40B , &#10;40B , &#10;2øa, &#10;lea, &#10;sea, &#10;80B , &#10;goa , &#10;4øø, gøø, 2øø, e, &#10;2øa, a, sea, 8øa, lea, &#10;sea, &#10;80B , &#10;goa , &#10;sea , &#10;40B , &#10;løø, 4øø, gøø, 2øø, e, &#10;sea, 2øa, a, sea, 8øa, &#10;lea, 4øa, goa, 2øø, e, &#10;sea, 2øa, a, sea, 8øa, &#10;løø, 4øø, gøø, 2øø, e, &#10;sea, 2øa, a, sea, 8øa, &#10;e, 3øø, 8øø, løø, 4øø, gøø, &#10;40B , &#10;2øa, &#10;lea, &#10;sea, &#10;80B , &#10;gøø, &#10;sea, &#10;80B , &#10;goa , &#10;sea , &#10;40B , &#10;e, 3øø, 8øø, løø, 4øø, gøø, &#10;sea, &#10;80B , &#10;goa , &#10;sea , &#10;40B , &#10;e, 3øø, 8øø, løø, 4øø, gøø, &#10;goa, sea, 2øa, a, sea, &#10;e, 3øø, 8øø, løø, 4øø, &#10;4øa, goa, sea, 2øa, a, &#10;2øø, e, 3øø, 8øø, løø, &#10;40B , &#10;2øa, &#10;lea, &#10;sea, &#10;80B , &#10;goa , &#10;goa, sea, 2øa, e, 3øø, &#10;e, 3øø, 8øø, løø, 4øø, &#10;4øa, goa, sea, 2øa, a, &#10;2øø, e, 3øø, 8øø, løø, &#10;4øø, &#10;2øa, &#10;lea, &#10;sea, &#10;80B , &#10;goa , &#10;goa, sea, 2øa, e, 3øø, &#10;e, 3øø, 8øø, løø, 4øø, &#10;4øa, goa, sea, 2øa, a, &#10;2øø, e, 3øø, 8øø, løø, &#10;sea, &#10;80B , &#10;goa , &#10;sea , &#10;40B , &#10;lea, 4øa, goa, sea, 2øa, a, &#10;2øø, e, sea, 8øa, &#10;lea, 4øa, goa, sea, 2øa, a, &#10;2øø, e, sea, 8øa, &#10;lea, 4øa, goa, 2øø, e, &#10;2øø, e, sea, 8øa, &#10;sea, &#10;80B , &#10;goa , &#10;sea , &#10;40B , &#10;2øa, &#10;sea, &#10;80B , &#10;goa , &#10;sea , &#10;40B , &#10;40B , &#10;gøø, &#10;2øø, 3øø &#10;sea, &#10;2øø, e, &#10;80B , &#10;lea, &#10;goa , &#10;sea, &#10;e, 3øø, 8øø, &#10;40B , &#10;goa , &#10;2øø, 3øø &#10;sea, &#10;2øø, e, &#10;80B , &#10;lea, &#10;gøø, &#10;sea, &#10;a, 8øa, lea, 4øa, goa, &#10;goa, sea, 2øa, e, 3øø, &#10;a, 8øa, løø, 4øø, &#10;4øø, gøø, 2øø, e, &#10;2øa, a, sea, 8øa, lea, &#10;sea, &#10;80B , &#10;goa , &#10;sea , &#10;40B , &#10;a, 8øa, lea, 4øa, goa, &#10;4øø, &#10;2øa, &#10;lea, &#10;sea, &#10;80B , &#10;goa , &#10;goa, sea, 2øa, e, 3øø, &#10;e, 3øø, 8øø, løø, 4øø, &#10;4øø, gøø, 2øø, e, &#10;2øa, a, sea, 8øa, lea, &#10;sea, &#10;80B , &#10;goa , &#10;sea , &#10;40B , &#10;a, 8øa, lea, 4øa, goa, &#10;sea, &#10;80B , &#10;goa , &#10;sea , &#10;40B , &#10;2øa, a 8øø &#10;goa, sea, 2øa, e, 3øø, &#10;e, 3øø, 8øø, løø, 4øø, &#10;4øa, goa, sea, 2øø, e, &#10;2øa, a, sea, 8øa, lea, &#10;løø, 4øø, gøø, 2øø, e, &#10;sea, 2øa, a, sea, 8øa, &#10;40B , &#10;2øa, &#10;lea, &#10;sea, &#10;80B , &#10;goa , &#10;løø, 4øø, gøø, 2øø, e, &#10;sea, 2øa, a, sea, 8øa, &#10;4øø, &#10;2øa, &#10;lea, &#10;sea, &#10;80B , &#10;goa , &#10;lea, 4øa, goa, 2øø, e, &#10;sea, 2øa, a, sea, 8øa, &#10;sea, &#10;80B , &#10;goa , &#10;sea , &#10;40B , &#10;4øø, &#10;goa , &#10;2øø, 3øø &#10;sea, &#10;2øø, e, &#10;80B , &#10;lea, &#10;goa , &#10;sea, &#10;e, 3øø, 8øø, løø, 4øø, gøø, &#10;goa, sea, 2øa, a, sea, &#10;e, 3øø, 8øø, løø, 4øø, &#10;4øa, goa, sea, 2øø, e, &#10;2øø, e, 3øø, 8øa, lea, &#10;sea, &#10;80B , &#10;goa , &#10;sea , &#10;4øø, &#10;e, 3øø, 8øø, løø, 4øø, gøø, &#10;sea, &#10;80B , &#10;goa , &#10;sea , &#10;4øø, &#10;e, 3øø, 8øø, løø, 4øø, gøø, &#10;sea, &#10;80B , &#10;goa , &#10;sea , &#10;4øø, &#10;2øø, 3øø 8øø &#10;40B , &#10;2øa, &#10;lea, &#10;sea, &#10;80B , &#10;goa , &#10;40B , &#10;2øa, &#10;lea, &#10;sea, &#10;80B , &#10;goa , &#10;goa, sea, 2øa, a, sea, &#10;e, 3øø, 8øø, løø, 4øø, &#10;4øø, gøø, 2øa, a, &#10;2øø, e, 3øø, 8øa, lea, &#10;40B , &#10;2øa, &#10;lea, &#10;sea, &#10;80B , &#10;goa , &#10;goa, sea, 2øa, a, sea, &#10;e, 3øø, 8øø, løø, 4øø, &#10;4øa, goa, sea, 2øa, a, &#10;2øø, e, 3øø, 8øa, lea, &#10;lea, 4øa, goa, sea, 2øa, a, &#10;2øø, e, sea, 8øa, &#10;lea, 4øa, goa, sea, 2øa, a, &#10;2øø, e, sea, 8øa, &#10;lea, 4øa, goa, sea, 2øa, a, &#10;2øø, e, sea, 8øa, &#10;sea, &#10;80B , &#10;goa , &#10;sea , &#10;40B , &#10;40B , &#10;2øa, &#10;sea, &#10;80B , &#10;goa , &#10;goa , &#10;e, 3øø, &#10;2øø, e, &#10;lea, &#10;a, 8øa, lea, 4øa, goa, &#10;a, 8øa, lea, 4øa, goa, &#10;e, 3øø, 8øø, lea, 4øa, goa, &#10;2øa, a 8øø &#10;40B , &#10;2øa, &#10;lea, &#10;sea, &#10;80B , &#10;goa , &#10;goa, sea, 2øa, e, 3øø, &#10;a, 8øa, lea, 4øa, &#10;4øa, goa, sea, 2øø, e, &#10;2øa, a, sea, 8øø, løø, &#10;sea, &#10;80B , &#10;goa , &#10;sea , &#10;40B , &#10;4øø, &#10;2øa, &#10;sea, &#10;80B , &#10;goa , &#10;sea , &#10;40B , &#10;2øa, &#10;sea, &#10;80B , &#10;goa , &#10;sea , &#10;40B , &#10;2øa, &#10;sea, &#10;80B , &#10;goa , &#10;sea , &#10;40B , &#10;2øa, &#10;sea, &#10;80B , &#10;goa , &#10;sea , &#10;40B , &#10;2øa, &#10;sea, &#10;80B , &#10;goa , &#10;sea , &#10;40B , &#10;2øa, &#10;sea, &#10;80B , &#10;goa , &#10;sea , &#10;40B , &#10;2øa, &#10;lea, &#10;sea, &#10;80B , &#10;goa , &#10;gøø, 2øø, e, 3øø, &#10;a, 8øa, lea, 4øa, &#10;4øø, gøø, 2øø, e, &#10;2øa, a, sea, 8øa, lea, &#10;sea, &#10;80B , &#10;goa , &#10;sea , &#10;40B , &#10;løø, 4øø, gøø, 2øø, e, &#10;sea, 2øa, a, sea, 8øa, &#10;lea, 4øa, goa, 2øø, e, &#10;sea, 2øa, a, sea, 8øa, &#10;e, 3øø, 8øø, løø, 4øø, gøø, &#10;e, 3øø, 8øø, løø, 4øø, gøø, &#10;40B , &#10;2øa, &#10;sea, &#10;80B , &#10;gna _ &#10;goa, sea, 2øa, a, sea, &#10;e, 3øø, 8øø, løø, 4øø, &#10;goa, sea, 2øa, e, 3øø, &#10;e, 3øø, 8øø, løø, 4øø, &#10;40B , &#10;2øa, &#10;lea, &#10;sna_ &#10;goa, sea, 2øa, a, &#10;e, 3øø, 8øø, løø, &#10;sea, &#10;80B , &#10;goa , &#10;sea , &#10;40B , &#10;40B , &#10;2øa, &#10;sea, &#10;80B , &#10;gna _ &#10;40B , &#10;2øa, &#10;lea, &#10;sna_ &#10;goa, sea, 2øa, a, &#10;e, 3øø, 8øø, løø, &#10;sea, &#10;80B , &#10;goa , &#10;sea , &#10;40B , &#10;4øa, goa, sea, 2øa, a, &#10;a. Ana. RM. Ina _ &#10;4øa, goa, sea, 2øa, a, &#10;a. Ana. RM. Ina _ &#10;4øø, &#10;2øa, &#10;sea, &#10;80B , &#10;goa , &#10;sea , &#10;40B , &#10;2øa, &#10;sea, &#10;80B , &#10;goa , &#10;sea , &#10;40B , &#10;2øa, &#10;sea, &#10;80B , &#10;goa , &#10;sea , &#10;40B , &#10;2øa, &#10;sea, &#10;80B , &#10;goa , &#10;sea , &#10;40B , &#10;2øa, &#10;sea, &#10;80B , &#10;goa , &#10;sea , &#10;40B , &#10;2øa, &#10;sea, &#10;80B , &#10;goa , &#10;sea , &#10;40B , &#10;2øa, &#10;lea, &#10;sea, &#10;80B , &#10;goa , &#10;gøø, 2øø, e, 3øø, &#10;a, 8øa, lea, 4øa, &#10;4øø, gøø, 2øø, e, &#10;2øa, a, sea, 8øa, lea, &#10;sea, &#10;80B , &#10;goa , &#10;sea , &#10;40B , &#10;løø, 4øø, gøø, 2øø, e, &#10;sea, 2øa, a, sea, 8øa, &#10;e, 3øø, 8øø, løø, 4øø, gøø, &#10;4øø, &#10;2øa, &#10;sea, &#10;80B , &#10;gna _ &#10;goa, sea, 2øa, e, 3øø, &#10;e, 3øø, 8øø, løø, 4øø, &#10;sea, &#10;80B , &#10;goa , &#10;sea , &#10;40B , &#10;2øa, &#10;sea, &#10;80B , &#10;goa , &#10;sea , &#10;40B , &#10;gøø, &#10;2øø, 3øø &#10;sea, &#10;2øø, e, &#10;80B , &#10;lea, &#10;goa , &#10;sea, &#10;e, 3øø, 8øø, &#10;40B , &#10;goa , &#10;2øø, 3øø &#10;40B , &#10;2øa, &#10;lea, &#10;sna_ &#10;goa, sea, 2øa, a, &#10;e, 3øø, 8øø, løø, &#10;sea, &#10;80B , &#10;goa , &#10;sea , &#10;40B , &#10;4øa, goa, sea, 2øø, e, &#10;a. Ana. RM. Ina _ &#10;sea, &#10;80B , &#10;gna _ &#10;2øø, e, &#10;lea, &#10;sna_ &#10;Tab Size: 4 &#10;Plain Text &#10;21:38 &#10;2017/10/5 "/>
+                    <pic:cNvPicPr>
+                      <a:picLocks noChangeAspect="1" noChangeArrowheads="1"/>
+                    </pic:cNvPicPr>
+                  </pic:nvPicPr>
+                  <pic:blipFill>
+                    <a:blip r:embed="rId87" cstate="print">
+                      <a:extLst>
+                        <a:ext uri="{28A0092B-C50C-407E-A947-70E740481C1C}">
+                          <a14:useLocalDpi xmlns:a14="http://schemas.microsoft.com/office/drawing/2010/main" val="0"/>
+                        </a:ext>
+                      </a:extLst>
+                    </a:blip>
+                    <a:srcRect/>
+                    <a:stretch>
+                      <a:fillRect/>
+                    </a:stretch>
+                  </pic:blipFill>
+                  <pic:spPr bwMode="auto">
+                    <a:xfrm>
+                      <a:off x="0" y="0"/>
+                      <a:ext cx="5274310" cy="2964773"/>
+                    </a:xfrm>
+                    <a:prstGeom prst="rect">
+                      <a:avLst/>
+                    </a:prstGeom>
+                    <a:noFill/>
+                    <a:ln>
+                      <a:noFill/>
+                    </a:ln>
+                  </pic:spPr>
+                </pic:pic>
+              </a:graphicData>
+            </a:graphic>
+          </wp:inline>
+        </w:drawing>
+      </w:r>
+    </w:p>
+    <w:p>
+      <w:pPr>
+        <w:pStyle w:val="ac"/>
+        <w:jc w:val="center"/>
+      </w:pPr>
+      <w:r>
+        <w:rPr>
+          <w:rFonts w:hint="eastAsia"/>
+        </w:rPr>
+        <w:t>图</w:t>
+      </w:r>
+      <w:r>
+        <w:rPr>
+          <w:rFonts w:hint="eastAsia"/>
+        </w:rPr>
+        <w:t xml:space="preserve"> </w:t>
+      </w:r>
+      <w:r>
+        <w:fldChar w:fldCharType="begin"/>
+      </w:r>
+      <w:r>
+        <w:instrText xml:space="preserve"> </w:instrText>
+      </w:r>
+      <w:r>
+        <w:rPr>
+          <w:rFonts w:hint="eastAsia"/>
+        </w:rPr>
+        <w:instrText xml:space="preserve">SEQ </w:instrText>
+      </w:r>
+      <w:r>
+        <w:rPr>
+          <w:rFonts w:hint="eastAsia"/>
+        </w:rPr>
+        <w:instrText>图</w:instrText>
+      </w:r>
+      <w:r>
+        <w:rPr>
+          <w:rFonts w:hint="eastAsia"/>
+        </w:rPr>
+        <w:instrText xml:space="preserve"> \* ARABIC</w:instrText>
+      </w:r>
+      <w:r>
+        <w:instrText xml:space="preserve"> </w:instrText>
+      </w:r>
+      <w:r>
+        <w:fldChar w:fldCharType="separate"/>
+      </w:r>
+      <w:r>
+        <w:rPr>
+          <w:noProof/>
+        </w:rPr>
+        <w:t>29</w:t>
+      </w:r>
+      <w:r>
+        <w:fldChar w:fldCharType="end"/>
+      </w:r>
+      <w:r>
+        <w:t xml:space="preserve"> </w:t>
+      </w:r>
+      <w:r>
+        <w:rPr>
+          <w:rFonts w:hint="eastAsia"/>
+        </w:rPr>
+        <w:t>MATLAB</w:t>
+      </w:r>
+      <w:r>
+        <w:rPr>
+          <w:rFonts w:hint="eastAsia"/>
+        </w:rPr>
+        <w:t>生成的</w:t>
+      </w:r>
+      <w:r>
+        <w:rPr>
+          <w:rFonts w:hint="eastAsia"/>
+        </w:rPr>
+        <w:t>.</w:t>
+      </w:r>
+      <w:proofErr w:type="spellStart"/>
+      <w:r>
+        <w:rPr>
+          <w:rFonts w:hint="eastAsia"/>
+        </w:rPr>
+        <w:t>coe</w:t>
+      </w:r>
+      <w:proofErr w:type="spellEnd"/>
+      <w:r>
+        <w:rPr>
+          <w:rFonts w:hint="eastAsia"/>
+        </w:rPr>
+        <w:t>文件</w:t>
+      </w:r>
+    </w:p>
+    <w:p>
+      <w:pPr>
+        <w:pStyle w:val="a6"/>
+        <w:ind w:firstLine="440"/>
+      </w:pPr>
+      <w:r>
+        <w:rPr>
+          <w:rFonts w:hint="eastAsia"/>
+        </w:rPr>
+        <w:t>用这个文件初始化</w:t>
+      </w:r>
+      <w:r>
+        <w:rPr>
+          <w:rFonts w:hint="eastAsia"/>
+        </w:rPr>
+        <w:t>BRAM</w:t>
+      </w:r>
+      <w:r>
+        <w:rPr>
+          <w:rFonts w:hint="eastAsia"/>
+        </w:rPr>
+        <w:t>，就可以</w:t>
+      </w:r>
+      <w:r>
+        <w:rPr>
+          <w:rFonts w:hint="eastAsia"/>
+        </w:rPr>
+        <w:t>得到存储有任意波形数据的</w:t>
+      </w:r>
+      <w:r>
+        <w:rPr>
+          <w:rFonts w:hint="eastAsia"/>
+        </w:rPr>
+        <w:t>BRAM</w:t>
+      </w:r>
+      <w:r>
+        <w:rPr>
+          <w:rFonts w:hint="eastAsia"/>
+        </w:rPr>
+        <w:t>了。</w:t>
+      </w:r>
+    </w:p>
+    <w:p>
+      <w:pPr>
+        <w:pStyle w:val="3"/>
+        <w:numPr>
+          <w:ilvl w:val="2"/>
+          <w:numId w:val="6"/>
+        </w:numPr>
+      </w:pPr>
+      <w:r>
+        <w:rPr>
+          <w:rFonts w:hint="eastAsia"/>
+        </w:rPr>
+        <w:t>BRAM</w:t>
+      </w:r>
+      <w:r>
+        <w:rPr>
+          <w:rFonts w:hint="eastAsia"/>
+        </w:rPr>
+        <w:t>的仿真</w:t>
+      </w:r>
+    </w:p>
+    <w:p>
+      <w:pPr>
+        <w:pStyle w:val="a6"/>
+        <w:ind w:firstLine="440"/>
+      </w:pPr>
+      <w:r>
+        <w:rPr>
+          <w:rFonts w:hint="eastAsia"/>
+        </w:rPr>
+        <w:t>将上面生成的</w:t>
+      </w:r>
+      <w:r>
+        <w:rPr>
+          <w:rFonts w:hint="eastAsia"/>
+        </w:rPr>
+        <w:t>BRAM</w:t>
+      </w:r>
+      <w:r>
+        <w:rPr>
+          <w:rFonts w:hint="eastAsia"/>
+        </w:rPr>
+        <w:t>添加到固件中，先对用户逻辑进行单独仿真，得到波形如下：</w:t>
+      </w:r>
+    </w:p>
+    <w:p>
+      <w:pPr>
+        <w:keepNext/>
+        <w:jc w:val="center"/>
+      </w:pPr>
+      <w:r>
+        <w:rPr>
+          <w:rFonts w:hint="eastAsia"/>
+          <w:noProof/>
+        </w:rPr>
+        <w:drawing>
+          <wp:inline distT="0" distB="0" distL="0" distR="0">
+            <wp:extent cx="5266690" cy="2077720"/>
+            <wp:effectExtent l="0" t="0" r="0" b="0"/>
+            <wp:docPr id="28" name="图片 28"/>
+            <wp:cNvGraphicFramePr>
+              <a:graphicFrameLocks xmlns:a="http://schemas.openxmlformats.org/drawingml/2006/main" noChangeAspect="1"/>
+            </wp:cNvGraphicFramePr>
+            <a:graphic xmlns:a="http://schemas.openxmlformats.org/drawingml/2006/main">
+              <a:graphicData uri="http://schemas.openxmlformats.org/drawingml/2006/picture">
+                <pic:pic xmlns:pic="http://schemas.openxmlformats.org/drawingml/2006/picture">
+                  <pic:nvPicPr>
+                    <pic:cNvPr id="0" name="Picture 76"/>
+                    <pic:cNvPicPr>
+                      <a:picLocks noChangeAspect="1" noChangeArrowheads="1"/>
+                    </pic:cNvPicPr>
+                  </pic:nvPicPr>
+                  <pic:blipFill>
+                    <a:blip r:embed="rId88" cstate="print">
+                      <a:extLst>
+                        <a:ext uri="{28A0092B-C50C-407E-A947-70E740481C1C}">
+                          <a14:useLocalDpi xmlns:a14="http://schemas.microsoft.com/office/drawing/2010/main" val="0"/>
+                        </a:ext>
+                      </a:extLst>
+                    </a:blip>
+                    <a:srcRect/>
+                    <a:stretch>
+                      <a:fillRect/>
+                    </a:stretch>
+                  </pic:blipFill>
+                  <pic:spPr bwMode="auto">
+                    <a:xfrm>
+                      <a:off x="0" y="0"/>
+                      <a:ext cx="5266690" cy="2077720"/>
+                    </a:xfrm>
+                    <a:prstGeom prst="rect">
+                      <a:avLst/>
+                    </a:prstGeom>
+                    <a:noFill/>
+                    <a:ln>
+                      <a:noFill/>
+                    </a:ln>
+                  </pic:spPr>
+                </pic:pic>
+              </a:graphicData>
+            </a:graphic>
+          </wp:inline>
+        </w:drawing>
+      </w:r>
+    </w:p>
+    <w:p>
+      <w:pPr>
+        <w:pStyle w:val="ac"/>
+        <w:jc w:val="center"/>
+      </w:pPr>
+      <w:r>
+        <w:rPr>
+          <w:rFonts w:hint="eastAsia"/>
+        </w:rPr>
+        <w:t>图</w:t>
+      </w:r>
+      <w:r>
+        <w:rPr>
+          <w:rFonts w:hint="eastAsia"/>
+        </w:rPr>
+        <w:t xml:space="preserve"> </w:t>
+      </w:r>
+      <w:r>
+        <w:fldChar w:fldCharType="begin"/>
+      </w:r>
+      <w:r>
+        <w:instrText xml:space="preserve"> </w:instrText>
+      </w:r>
+      <w:r>
+        <w:rPr>
+          <w:rFonts w:hint="eastAsia"/>
+        </w:rPr>
+        <w:instrText xml:space="preserve">SEQ </w:instrText>
+      </w:r>
+      <w:r>
+        <w:rPr>
+          <w:rFonts w:hint="eastAsia"/>
+        </w:rPr>
+        <w:instrText>图</w:instrText>
+      </w:r>
+      <w:r>
+        <w:rPr>
+          <w:rFonts w:hint="eastAsia"/>
+        </w:rPr>
+        <w:instrText xml:space="preserve"> \* ARABIC</w:instrText>
+      </w:r>
+      <w:r>
+        <w:instrText xml:space="preserve"> </w:instrText>
+      </w:r>
+      <w:r>
+        <w:fldChar w:fldCharType="separate"/>
+      </w:r>
+      <w:r>
+        <w:rPr>
+          <w:noProof/>
+        </w:rPr>
+        <w:t>30</w:t>
+      </w:r>
+      <w:r>
+        <w:fldChar w:fldCharType="end"/>
+      </w:r>
+      <w:r>
+        <w:t xml:space="preserve"> </w:t>
+      </w:r>
+      <w:r>
+        <w:rPr>
+          <w:rFonts w:hint="eastAsia"/>
+        </w:rPr>
+        <w:t>将</w:t>
+      </w:r>
+      <w:r>
+        <w:rPr>
+          <w:rFonts w:hint="eastAsia"/>
+        </w:rPr>
+        <w:t>BRAM</w:t>
+      </w:r>
+      <w:r>
+        <w:rPr>
+          <w:rFonts w:hint="eastAsia"/>
+        </w:rPr>
+        <w:t>添加到固件中后对用户逻辑仿真得到的波形图</w:t>
+      </w:r>
+    </w:p>
+    <w:p>
+      <w:pPr>
+        <w:pStyle w:val="a6"/>
+        <w:ind w:firstLine="440"/>
+      </w:pPr>
+      <w:r>
+        <w:rPr>
+          <w:rFonts w:hint="eastAsia"/>
+        </w:rPr>
+        <w:t>在</w:t>
+      </w:r>
+      <w:proofErr w:type="spellStart"/>
+      <w:r>
+        <w:rPr>
+          <w:rFonts w:hint="eastAsia"/>
+        </w:rPr>
+        <w:t>MicroBlaze</w:t>
+      </w:r>
+      <w:proofErr w:type="spellEnd"/>
+      <w:r>
+        <w:rPr>
+          <w:rFonts w:hint="eastAsia"/>
+        </w:rPr>
+        <w:t>系统中仿真时，遇到了一些问题。</w:t>
+      </w:r>
+    </w:p>
+    <w:p>
+      <w:pPr>
+        <w:keepNext/>
+        <w:jc w:val="center"/>
+      </w:pPr>
+      <w:r>
+        <w:rPr>
+          <w:rFonts w:ascii="Calibri" w:hAnsi="Calibri" w:cs="Calibri"/>
+          <w:noProof/>
+        </w:rPr>
+        <w:lastRenderedPageBreak/>
+        <w:drawing>
+          <wp:inline distT="0" distB="0" distL="0" distR="0">
+            <wp:extent cx="4616450" cy="2594980"/>
+            <wp:effectExtent l="0" t="0" r="0" b="0"/>
+            <wp:docPr id="30" name="图片 30" descr="— &quot;F: clac O wrazzer.v &#10;&quot; Line 119. &#10;WARNING : : 1007 &#10;- INTERNAL. v&quot; Line &#10;El ement index &#10;ISE Project Navigator (9.20131013) - brOIOI\test brOIOI xise - &#10;File Edit View Project Source Process Tools Window La'ß•ut Help &#10;System Log File &#10;Errors and Warnings &#10;Behavioral &#10;console &#10;O &#10;O &#10;H ierarchy &#10;[Design Summary] &#10;Total number &#10;Offset : &#10;Source : &#10;Destination . &#10;Source Clock: &#10;Parser Messages &#10;Synthesis Messages &#10;Translation Messages &#10;Map Messages &#10;Place and Route Messages &#10;iming Messages &#10;Bitgen Messages &#10;- Detailed Reports &#10;@ Synthesis Report &#10;Translation Report &#10;@ Map Report &#10;@ Place and Route Report &#10;Synthesis Report &#10;Top of Report &#10;Synthesis Options Summary &#10;HDL Compilation &#10;Design Hierarchy Analysis &#10;HDL Analysis &#10;D HDL Synthesis &#10;of paths / destination ports: S4 / &#10;S. 861ns (Levels of Logic &#10;10) &#10;microblaze o/rælm o/MDM core 11/JTAG CONTROL 1/ EDC 1 (FF) &#10;microblaze i/mdm o/mdm o/use VIRTEX4 1: TOO (PAD) &#10;microblaze i/mdm O/mdm O / updatel falling &#10;microblaze_top (microblaze_top.v) &#10;microblaze &#10;i - microblaze (mic &#10;rst_generator (microblaze_top.v) &#10;testbench &#10;dut - microblaze (microblaze.x &#10;+0101 elf &#10;Run Aborted: Simulation &#10;Processes: dut - microblaze &#10;Generate H DL Test Bench (XPS) &#10;Li braries &#10;Data Path: microblaze i/rrdm O/rrdm O/MDM Core 11/ JAG CONTROL I/ EDC I Co microblaze i/rrdm &#10;Cell : in—XvuC &#10;EDC &#10;LUTZ : 10-&gt;0 &#10;end scope : &#10;end scope : &#10;begin scope: &#10;MUXFS : S-&gt;0 &#10;LUT4 : 11-&gt;0 &#10;LUT4 : 10-&gt;0 &#10;end scope : &#10;begin scope: &#10;begin scope: &#10;LUT4 : 11-&gt;0 &#10;LUT4 : 10-&gt;0 &#10;end scope : &#10;fanouC &#10;De I ay &#10;0.307 &#10;o. les &#10;•mdm o/MDM core 11' &#10;microblaze O &#10;microblaze O &#10;o . 527 &#10;o les &#10;o les &#10;•mdm o/MDM core 11' &#10;o. les &#10;o. les &#10;•mdm o/MDM core 11' &#10;Net &#10;De I ay &#10;0.778 &#10;0.416 &#10;o. 688 &#10;0.741 &#10;o. 688 &#10;0.741 &#10;0.000 &#10;cal Name (Nec Name) &#10;'TAG CONTROL 1/ EDC 1 (JAG CONTROL l/daca cmd &#10;JAG CONTROL 1/Dbg Reg En (Dbg Reg En O &#10;microblaze O/Mic10BIaze Core I/ Performance . us &#10;microblaze O/ MicroBIaze Core I/ Performance . us &#10;microblaze O/Mic10BIaze Core I/ Performance . Us &#10;TDO (TDO i 79) &#10;TOO (TOO) &#10;SIMI&quot;' ary &#10;Instantiating &lt;pIb dac from unkncwn mu:dule &lt;pIb dac: &#10;23 into mem is out of boundsERROR: Simulator: 778 &#10;19:59 &#10;2017/10/6 &#10;Staci &#10;W ngs &#10;Find &#10;Files Results "/>
+            <wp:cNvGraphicFramePr>
+              <a:graphicFrameLocks xmlns:a="http://schemas.openxmlformats.org/drawingml/2006/main" noChangeAspect="1"/>
+            </wp:cNvGraphicFramePr>
+            <a:graphic xmlns:a="http://schemas.openxmlformats.org/drawingml/2006/main">
+              <a:graphicData uri="http://schemas.openxmlformats.org/drawingml/2006/picture">
+                <pic:pic xmlns:pic="http://schemas.openxmlformats.org/drawingml/2006/picture">
+                  <pic:nvPicPr>
+                    <pic:cNvPr id="0" name="Picture 82" descr="— &quot;F: clac O wrazzer.v &#10;&quot; Line 119. &#10;WARNING : : 1007 &#10;- INTERNAL. v&quot; Line &#10;El ement index &#10;ISE Project Navigator (9.20131013) - brOIOI\test brOIOI xise - &#10;File Edit View Project Source Process Tools Window La'ß•ut Help &#10;System Log File &#10;Errors and Warnings &#10;Behavioral &#10;console &#10;O &#10;O &#10;H ierarchy &#10;[Design Summary] &#10;Total number &#10;Offset : &#10;Source : &#10;Destination . &#10;Source Clock: &#10;Parser Messages &#10;Synthesis Messages &#10;Translation Messages &#10;Map Messages &#10;Place and Route Messages &#10;iming Messages &#10;Bitgen Messages &#10;- Detailed Reports &#10;@ Synthesis Report &#10;Translation Report &#10;@ Map Report &#10;@ Place and Route Report &#10;Synthesis Report &#10;Top of Report &#10;Synthesis Options Summary &#10;HDL Compilation &#10;Design Hierarchy Analysis &#10;HDL Analysis &#10;D HDL Synthesis &#10;of paths / destination ports: S4 / &#10;S. 861ns (Levels of Logic &#10;10) &#10;microblaze o/rælm o/MDM core 11/JTAG CONTROL 1/ EDC 1 (FF) &#10;microblaze i/mdm o/mdm o/use VIRTEX4 1: TOO (PAD) &#10;microblaze i/mdm O/mdm O / updatel falling &#10;microblaze_top (microblaze_top.v) &#10;microblaze &#10;i - microblaze (mic &#10;rst_generator (microblaze_top.v) &#10;testbench &#10;dut - microblaze (microblaze.x &#10;+0101 elf &#10;Run Aborted: Simulation &#10;Processes: dut - microblaze &#10;Generate H DL Test Bench (XPS) &#10;Li braries &#10;Data Path: microblaze i/rrdm O/rrdm O/MDM Core 11/ JAG CONTROL I/ EDC I Co microblaze i/rrdm &#10;Cell : in—XvuC &#10;EDC &#10;LUTZ : 10-&gt;0 &#10;end scope : &#10;end scope : &#10;begin scope: &#10;MUXFS : S-&gt;0 &#10;LUT4 : 11-&gt;0 &#10;LUT4 : 10-&gt;0 &#10;end scope : &#10;begin scope: &#10;begin scope: &#10;LUT4 : 11-&gt;0 &#10;LUT4 : 10-&gt;0 &#10;end scope : &#10;fanouC &#10;De I ay &#10;0.307 &#10;o. les &#10;•mdm o/MDM core 11' &#10;microblaze O &#10;microblaze O &#10;o . 527 &#10;o les &#10;o les &#10;•mdm o/MDM core 11' &#10;o. les &#10;o. les &#10;•mdm o/MDM core 11' &#10;Net &#10;De I ay &#10;0.778 &#10;0.416 &#10;o. 688 &#10;0.741 &#10;o. 688 &#10;0.741 &#10;0.000 &#10;cal Name (Nec Name) &#10;'TAG CONTROL 1/ EDC 1 (JAG CONTROL l/daca cmd &#10;JAG CONTROL 1/Dbg Reg En (Dbg Reg En O &#10;microblaze O/Mic10BIaze Core I/ Performance . us &#10;microblaze O/ MicroBIaze Core I/ Performance . us &#10;microblaze O/Mic10BIaze Core I/ Performance . Us &#10;TDO (TDO i 79) &#10;TOO (TOO) &#10;SIMI&quot;' ary &#10;Instantiating &lt;pIb dac from unkncwn mu:dule &lt;pIb dac: &#10;23 into mem is out of boundsERROR: Simulator: 778 &#10;19:59 &#10;2017/10/6 &#10;Staci &#10;W ngs &#10;Find &#10;Files Results "/>
+                    <pic:cNvPicPr>
+                      <a:picLocks noChangeAspect="1" noChangeArrowheads="1"/>
+                    </pic:cNvPicPr>
+                  </pic:nvPicPr>
+                  <pic:blipFill>
+                    <a:blip r:embed="rId89" cstate="print">
+                      <a:extLst>
+                        <a:ext uri="{28A0092B-C50C-407E-A947-70E740481C1C}">
+                          <a14:useLocalDpi xmlns:a14="http://schemas.microsoft.com/office/drawing/2010/main" val="0"/>
+                        </a:ext>
+                      </a:extLst>
+                    </a:blip>
+                    <a:srcRect/>
+                    <a:stretch>
+                      <a:fillRect/>
+                    </a:stretch>
+                  </pic:blipFill>
+                  <pic:spPr bwMode="auto">
+                    <a:xfrm>
+                      <a:off x="0" y="0"/>
+                      <a:ext cx="4627389" cy="2601129"/>
+                    </a:xfrm>
+                    <a:prstGeom prst="rect">
+                      <a:avLst/>
+                    </a:prstGeom>
+                    <a:noFill/>
+                    <a:ln>
+                      <a:noFill/>
+                    </a:ln>
+                  </pic:spPr>
+                </pic:pic>
+              </a:graphicData>
+            </a:graphic>
+          </wp:inline>
+        </w:drawing>
+      </w:r>
+    </w:p>
+    <w:p>
+      <w:pPr>
+        <w:pStyle w:val="ac"/>
+        <w:jc w:val="center"/>
+      </w:pPr>
+      <w:r>
+        <w:rPr>
+          <w:rFonts w:hint="eastAsia"/>
+        </w:rPr>
+        <w:t>图</w:t>
+      </w:r>
+      <w:r>
+        <w:rPr>
+          <w:rFonts w:hint="eastAsia"/>
+        </w:rPr>
+        <w:t xml:space="preserve"> </w:t>
+      </w:r>
+      <w:r>
+        <w:fldChar w:fldCharType="begin"/>
+      </w:r>
+      <w:r>
+        <w:instrText xml:space="preserve"> </w:instrText>
+      </w:r>
+      <w:r>
+        <w:rPr>
+          <w:rFonts w:hint="eastAsia"/>
+        </w:rPr>
+        <w:instrText xml:space="preserve">SEQ </w:instrText>
+      </w:r>
+      <w:r>
+        <w:rPr>
+          <w:rFonts w:hint="eastAsia"/>
+        </w:rPr>
+        <w:instrText>图</w:instrText>
+      </w:r>
+      <w:r>
+        <w:rPr>
+          <w:rFonts w:hint="eastAsia"/>
+        </w:rPr>
+        <w:instrText xml:space="preserve"> \* ARABIC</w:instrText>
+      </w:r>
+      <w:r>
+        <w:instrText xml:space="preserve"> </w:instrText>
+      </w:r>
+      <w:r>
+        <w:fldChar w:fldCharType="separate"/>
+      </w:r>
+      <w:r>
+        <w:rPr>
+          <w:noProof/>
+        </w:rPr>
+        <w:t>31</w:t>
+      </w:r>
+      <w:r>
+        <w:fldChar w:fldCharType="end"/>
+      </w:r>
+      <w:r>
+        <w:t xml:space="preserve"> </w:t>
+      </w:r>
+      <w:r>
+        <w:rPr>
+          <w:rFonts w:hint="eastAsia"/>
+        </w:rPr>
+        <w:t>将</w:t>
+      </w:r>
+      <w:r>
+        <w:rPr>
+          <w:rFonts w:hint="eastAsia"/>
+        </w:rPr>
+        <w:t>BRAM</w:t>
+      </w:r>
+      <w:r>
+        <w:rPr>
+          <w:rFonts w:hint="eastAsia"/>
+        </w:rPr>
+        <w:t>添加到固件中后</w:t>
+      </w:r>
+      <w:r>
+        <w:rPr>
+          <w:rFonts w:hint="eastAsia"/>
+        </w:rPr>
+        <w:t>在</w:t>
+      </w:r>
+      <w:proofErr w:type="spellStart"/>
+      <w:r>
+        <w:rPr>
+          <w:rFonts w:hint="eastAsia"/>
+        </w:rPr>
+        <w:t>MicroBlaze</w:t>
+      </w:r>
+      <w:proofErr w:type="spellEnd"/>
+      <w:r>
+        <w:rPr>
+          <w:rFonts w:hint="eastAsia"/>
+        </w:rPr>
+        <w:t>系统中仿真遇到的问题</w:t>
+      </w:r>
+    </w:p>
+    <w:p>
+      <w:pPr>
+        <w:pStyle w:val="2"/>
+        <w:numPr>
+          <w:ilvl w:val="1"/>
+          <w:numId w:val="6"/>
+        </w:numPr>
+      </w:pPr>
+      <w:r>
+        <w:rPr>
+          <w:rFonts w:hint="eastAsia"/>
+        </w:rPr>
+        <w:t>固件的实际测试</w:t>
+      </w:r>
+    </w:p>
+    <w:p>
+      <w:pPr>
+        <w:pStyle w:val="a6"/>
+        <w:ind w:firstLine="440"/>
+      </w:pPr>
+      <w:r>
+        <w:rPr>
+          <w:rFonts w:hint="eastAsia"/>
+        </w:rPr>
+        <w:t>我们对加入了</w:t>
+      </w:r>
+      <w:r>
+        <w:rPr>
+          <w:rFonts w:hint="eastAsia"/>
+        </w:rPr>
+        <w:t>DDS</w:t>
+      </w:r>
+      <w:r>
+        <w:rPr>
+          <w:rFonts w:hint="eastAsia"/>
+        </w:rPr>
+        <w:t>模块的固件进行了实际测试，得到的波形如下：</w:t>
+      </w:r>
+    </w:p>
+    <w:p>
+      <w:pPr>
+        <w:keepNext/>
+        <w:jc w:val="center"/>
+      </w:pPr>
+      <w:r>
+        <w:rPr>
+          <w:noProof/>
+        </w:rPr>
+        <w:drawing>
+          <wp:inline distT="0" distB="0" distL="0" distR="0">
+            <wp:extent cx="2934000" cy="2199600"/>
+            <wp:effectExtent l="0" t="0" r="0" b="0"/>
+            <wp:docPr id="31" name="图片 31" descr="C:\Users\admin\AppData\Local\Microsoft\Windows\INetCache\Content.Word\tek00024.bmp"/>
+            <wp:cNvGraphicFramePr>
+              <a:graphicFrameLocks xmlns:a="http://schemas.openxmlformats.org/drawingml/2006/main" noChangeAspect="1"/>
+            </wp:cNvGraphicFramePr>
+            <a:graphic xmlns:a="http://schemas.openxmlformats.org/drawingml/2006/main">
+              <a:graphicData uri="http://schemas.openxmlformats.org/drawingml/2006/picture">
+                <pic:pic xmlns:pic="http://schemas.openxmlformats.org/drawingml/2006/picture">
+                  <pic:nvPicPr>
+                    <pic:cNvPr id="0" name="Picture 84" descr="C:\Users\admin\AppData\Local\Microsoft\Windows\INetCache\Content.Word\tek00024.bmp"/>
+                    <pic:cNvPicPr>
+                      <a:picLocks noChangeAspect="1" noChangeArrowheads="1"/>
+                    </pic:cNvPicPr>
+                  </pic:nvPicPr>
+                  <pic:blipFill>
+                    <a:blip r:embed="rId90" cstate="print">
+                      <a:extLst>
+                        <a:ext uri="{28A0092B-C50C-407E-A947-70E740481C1C}">
+                          <a14:useLocalDpi xmlns:a14="http://schemas.microsoft.com/office/drawing/2010/main" val="0"/>
+                        </a:ext>
+                      </a:extLst>
+                    </a:blip>
+                    <a:srcRect/>
+                    <a:stretch>
+                      <a:fillRect/>
+                    </a:stretch>
+                  </pic:blipFill>
+                  <pic:spPr bwMode="auto">
+                    <a:xfrm>
+                      <a:off x="0" y="0"/>
+                      <a:ext cx="2934000" cy="2199600"/>
+                    </a:xfrm>
+                    <a:prstGeom prst="rect">
+                      <a:avLst/>
+                    </a:prstGeom>
+                    <a:noFill/>
+                    <a:ln>
+                      <a:noFill/>
+                    </a:ln>
+                  </pic:spPr>
+                </pic:pic>
+              </a:graphicData>
+            </a:graphic>
+          </wp:inline>
+        </w:drawing>
+      </w:r>
+    </w:p>
+    <w:p>
+      <w:pPr>
+        <w:pStyle w:val="ac"/>
+        <w:jc w:val="center"/>
+      </w:pPr>
+      <w:r>
+        <w:rPr>
+          <w:rFonts w:hint="eastAsia"/>
+        </w:rPr>
+        <w:t>图</w:t>
+      </w:r>
+      <w:r>
+        <w:rPr>
+          <w:rFonts w:hint="eastAsia"/>
+        </w:rPr>
+        <w:t xml:space="preserve"> </w:t>
+      </w:r>
+      <w:r>
+        <w:fldChar w:fldCharType="begin"/>
+      </w:r>
+      <w:r>
+        <w:instrText xml:space="preserve"> </w:instrText>
+      </w:r>
+      <w:r>
+        <w:rPr>
+          <w:rFonts w:hint="eastAsia"/>
+        </w:rPr>
+        <w:instrText xml:space="preserve">SEQ </w:instrText>
+      </w:r>
+      <w:r>
+        <w:rPr>
+          <w:rFonts w:hint="eastAsia"/>
+        </w:rPr>
+        <w:instrText>图</w:instrText>
+      </w:r>
+      <w:r>
+        <w:rPr>
+          <w:rFonts w:hint="eastAsia"/>
+        </w:rPr>
+        <w:instrText xml:space="preserve"> \* ARABIC</w:instrText>
+      </w:r>
+      <w:r>
+        <w:instrText xml:space="preserve"> </w:instrText>
+      </w:r>
+      <w:r>
+        <w:fldChar w:fldCharType="separate"/>
+      </w:r>
+      <w:r>
+        <w:rPr>
+          <w:noProof/>
+        </w:rPr>
+        <w:t>32</w:t>
+      </w:r>
+      <w:r>
+        <w:fldChar w:fldCharType="end"/>
+      </w:r>
+      <w:r>
+        <w:t xml:space="preserve"> </w:t>
+      </w:r>
+      <w:r>
+        <w:rPr>
+          <w:rFonts w:hint="eastAsia"/>
+        </w:rPr>
+        <w:t>加入了</w:t>
+      </w:r>
+      <w:r>
+        <w:rPr>
+          <w:rFonts w:hint="eastAsia"/>
+        </w:rPr>
+        <w:t>DDS</w:t>
+      </w:r>
+      <w:r>
+        <w:rPr>
+          <w:rFonts w:hint="eastAsia"/>
+        </w:rPr>
+        <w:t>模块的固件测试（</w:t>
+      </w:r>
+      <w:r>
+        <w:rPr>
+          <w:rFonts w:hint="eastAsia"/>
+        </w:rPr>
+        <w:t>9.</w:t>
+      </w:r>
+      <w:r>
+        <w:t>2MHz</w:t>
+      </w:r>
+      <w:r>
+        <w:rPr>
+          <w:rFonts w:hint="eastAsia"/>
+        </w:rPr>
+        <w:t>）</w:t>
+      </w:r>
+    </w:p>
+    <w:p>
+      <w:pPr>
+        <w:keepNext/>
+        <w:jc w:val="center"/>
+      </w:pPr>
+      <w:r>
+        <w:rPr>
+          <w:noProof/>
+        </w:rPr>
+        <w:drawing>
+          <wp:inline distT="0" distB="0" distL="0" distR="0">
+            <wp:extent cx="2926800" cy="2196000"/>
+            <wp:effectExtent l="0" t="0" r="6985" b="0"/>
+            <wp:docPr id="32" name="图片 32" descr="C:\Users\admin\AppData\Local\Microsoft\Windows\INetCache\Content.Word\tek00026.bmp"/>
+            <wp:cNvGraphicFramePr>
+              <a:graphicFrameLocks xmlns:a="http://schemas.openxmlformats.org/drawingml/2006/main" noChangeAspect="1"/>
+            </wp:cNvGraphicFramePr>
+            <a:graphic xmlns:a="http://schemas.openxmlformats.org/drawingml/2006/main">
+              <a:graphicData uri="http://schemas.openxmlformats.org/drawingml/2006/picture">
+                <pic:pic xmlns:pic="http://schemas.openxmlformats.org/drawingml/2006/picture">
+                  <pic:nvPicPr>
+                    <pic:cNvPr id="0" name="Picture 86" descr="C:\Users\admin\AppData\Local\Microsoft\Windows\INetCache\Content.Word\tek00026.bmp"/>
+                    <pic:cNvPicPr>
+                      <a:picLocks noChangeAspect="1" noChangeArrowheads="1"/>
+                    </pic:cNvPicPr>
+                  </pic:nvPicPr>
+                  <pic:blipFill>
+                    <a:blip r:embed="rId91" cstate="print">
+                      <a:extLst>
+                        <a:ext uri="{28A0092B-C50C-407E-A947-70E740481C1C}">
+                          <a14:useLocalDpi xmlns:a14="http://schemas.microsoft.com/office/drawing/2010/main" val="0"/>
+                        </a:ext>
+                      </a:extLst>
+                    </a:blip>
+                    <a:srcRect/>
+                    <a:stretch>
+                      <a:fillRect/>
+                    </a:stretch>
+                  </pic:blipFill>
+                  <pic:spPr bwMode="auto">
+                    <a:xfrm>
+                      <a:off x="0" y="0"/>
+                      <a:ext cx="2926800" cy="2196000"/>
+                    </a:xfrm>
+                    <a:prstGeom prst="rect">
+                      <a:avLst/>
+                    </a:prstGeom>
+                    <a:noFill/>
+                    <a:ln>
+                      <a:noFill/>
+                    </a:ln>
+                  </pic:spPr>
+                </pic:pic>
+              </a:graphicData>
+            </a:graphic>
+          </wp:inline>
+        </w:drawing>
+      </w:r>
+    </w:p>
+    <w:p>
+      <w:pPr>
+        <w:pStyle w:val="ac"/>
+        <w:jc w:val="center"/>
+      </w:pPr>
+      <w:r>
+        <w:rPr>
+          <w:rFonts w:hint="eastAsia"/>
+        </w:rPr>
+        <w:t>图</w:t>
+      </w:r>
+      <w:r>
+        <w:rPr>
+          <w:rFonts w:hint="eastAsia"/>
+        </w:rPr>
+        <w:t xml:space="preserve"> </w:t>
+      </w:r>
+      <w:r>
+        <w:fldChar w:fldCharType="begin"/>
+      </w:r>
+      <w:r>
+        <w:instrText xml:space="preserve"> </w:instrText>
+      </w:r>
+      <w:r>
+        <w:rPr>
+          <w:rFonts w:hint="eastAsia"/>
+        </w:rPr>
+        <w:instrText xml:space="preserve">SEQ </w:instrText>
+      </w:r>
+      <w:r>
+        <w:rPr>
+          <w:rFonts w:hint="eastAsia"/>
+        </w:rPr>
+        <w:instrText>图</w:instrText>
+      </w:r>
+      <w:r>
+        <w:rPr>
+          <w:rFonts w:hint="eastAsia"/>
+        </w:rPr>
+        <w:instrText xml:space="preserve"> \* ARABIC</w:instrText>
+      </w:r>
+      <w:r>
+        <w:instrText xml:space="preserve"> </w:instrText>
+      </w:r>
+      <w:r>
+        <w:fldChar w:fldCharType="separate"/>
+      </w:r>
+      <w:r>
+        <w:rPr>
+          <w:noProof/>
+        </w:rPr>
+        <w:t>33</w:t>
+      </w:r>
+      <w:r>
+        <w:fldChar w:fldCharType="end"/>
+      </w:r>
+      <w:r>
+        <w:t xml:space="preserve"> </w:t>
+      </w:r>
+      <w:r>
+        <w:rPr>
+          <w:rFonts w:hint="eastAsia"/>
+        </w:rPr>
+        <w:t>加入了</w:t>
+      </w:r>
+      <w:r>
+        <w:rPr>
+          <w:rFonts w:hint="eastAsia"/>
+        </w:rPr>
+        <w:t>DDS</w:t>
+      </w:r>
+      <w:r>
+        <w:rPr>
+          <w:rFonts w:hint="eastAsia"/>
+        </w:rPr>
+        <w:t>模块的固件测试（</w:t>
+      </w:r>
+      <w:r>
+        <w:rPr>
+          <w:rFonts w:hint="eastAsia"/>
+        </w:rPr>
+        <w:t>2</w:t>
+      </w:r>
+      <w:r>
+        <w:t>5.3</w:t>
+      </w:r>
+      <w:r>
+        <w:t>MHz</w:t>
+      </w:r>
+      <w:r>
+        <w:rPr>
+          <w:rFonts w:hint="eastAsia"/>
+        </w:rPr>
+        <w:t>）</w:t>
+      </w:r>
+    </w:p>
+    <w:p>
+      <w:pPr>
+        <w:pStyle w:val="a6"/>
+        <w:ind w:firstLine="440"/>
+        <w:rPr>
+          <w:rFonts w:hint="eastAsia"/>
+        </w:rPr>
+      </w:pPr>
+      <w:r>
+        <w:rPr>
+          <w:rFonts w:hint="eastAsia"/>
+        </w:rPr>
+        <w:lastRenderedPageBreak/>
+        <w:t>尽管有振铃效应的影响，还是可以看出，频率调节的范围大大增大了。理论上频率条件的范围是</w:t>
+      </w:r>
+      <w:r>
+        <w:rPr>
+          <w:rFonts w:hint="eastAsia"/>
+        </w:rPr>
+        <w:t>0</w:t>
+      </w:r>
+      <w:r>
+        <w:rPr>
+          <w:rFonts w:hint="eastAsia"/>
+        </w:rPr>
+        <w:t>到</w:t>
+      </w:r>
+      <w:r>
+        <w:rPr>
+          <w:rFonts w:hint="eastAsia"/>
+        </w:rPr>
+        <w:t>100MHz</w:t>
+      </w:r>
+      <w:r>
+        <w:rPr>
+          <w:rFonts w:hint="eastAsia"/>
+        </w:rPr>
+        <w:t>，精度为</w:t>
+      </w:r>
+      <w:r>
+        <w:rPr>
+          <w:rFonts w:hint="eastAsia"/>
+        </w:rPr>
+        <w:t>1.53kHz</w:t>
+      </w:r>
+      <w:r>
+        <w:rPr>
+          <w:rFonts w:hint="eastAsia"/>
+        </w:rPr>
+        <w:t>。</w:t>
+      </w:r>
       <w:bookmarkStart w:id="0" w:name="_GoBack"/>
       <w:bookmarkEnd w:id="0"/>
     </w:p>
     <w:p>
       <w:pPr>
-        <w:pStyle w:val="4"/>
-      </w:pPr>
-      <w:r>
-        <w:rPr>
-          <w:rFonts w:hint="eastAsia"/>
-        </w:rPr>
-        <w:t>方法三</w:t>
-      </w:r>
-      <w:r>
-        <w:rPr>
-          <w:rFonts w:hint="eastAsia"/>
-        </w:rPr>
-        <w:t xml:space="preserve"> </w:t>
-      </w:r>
-      <w:r>
-        <w:rPr>
-          <w:rFonts w:hint="eastAsia"/>
-        </w:rPr>
-        <w:t>将</w:t>
-      </w:r>
-      <w:r>
-        <w:rPr>
-          <w:rFonts w:hint="eastAsia"/>
-        </w:rPr>
-        <w:t>ADA4899</w:t>
-      </w:r>
-      <w:r>
-        <w:rPr>
-          <w:rFonts w:hint="eastAsia"/>
-        </w:rPr>
-        <w:t>输入端直接接地</w:t>
-      </w:r>
+        <w:rPr>
+          <w:rFonts w:hint="eastAsia"/>
+        </w:rPr>
+      </w:pPr>
     </w:p>
     <w:p>
       <w:pPr>
@@ -3048,71 +9309,6 @@
           <w:rFonts w:hint="eastAsia"/>
         </w:rPr>
       </w:pPr>
-      <w:r>
-        <w:rPr>
-          <w:rFonts w:hint="eastAsia"/>
-        </w:rPr>
-        <w:t>有待测试。</w:t>
-      </w:r>
-    </w:p>
-    <w:p>
-      <w:pPr>
-        <w:pStyle w:val="4"/>
-      </w:pPr>
-      <w:r>
-        <w:rPr>
-          <w:rFonts w:hint="eastAsia"/>
-        </w:rPr>
-        <w:t>方法四</w:t>
-      </w:r>
-      <w:r>
-        <w:rPr>
-          <w:rFonts w:hint="eastAsia"/>
-        </w:rPr>
-        <w:t xml:space="preserve"> </w:t>
-      </w:r>
-      <w:r>
-        <w:rPr>
-          <w:rFonts w:hint="eastAsia"/>
-        </w:rPr>
-        <w:t>将</w:t>
-      </w:r>
-      <w:r>
-        <w:rPr>
-          <w:rFonts w:hint="eastAsia"/>
-        </w:rPr>
-        <w:t>DAC2</w:t>
-      </w:r>
-      <w:r>
-        <w:rPr>
-          <w:rFonts w:hint="eastAsia"/>
-        </w:rPr>
-        <w:t>的</w:t>
-      </w:r>
-      <w:r>
-        <w:rPr>
-          <w:rFonts w:hint="eastAsia"/>
-        </w:rPr>
-        <w:t>VREFIO</w:t>
-      </w:r>
-      <w:r>
-        <w:rPr>
-          <w:rFonts w:hint="eastAsia"/>
-        </w:rPr>
-        <w:t>断开，使对应的</w:t>
-      </w:r>
-      <w:r>
-        <w:rPr>
-          <w:rFonts w:hint="eastAsia"/>
-        </w:rPr>
-        <w:t>ADA4899</w:t>
-      </w:r>
-      <w:r>
-        <w:rPr>
-          <w:rFonts w:hint="eastAsia"/>
-        </w:rPr>
-        <w:t>的正相端悬空</w:t>
-      </w:r>
     </w:p>
     <w:p>
       <w:pPr>
@@ -3122,38 +9318,29 @@
           <w:rFonts w:hint="eastAsia"/>
         </w:rPr>
       </w:pPr>
-      <w:r>
-        <w:rPr>
-          <w:rFonts w:hint="eastAsia"/>
-        </w:rPr>
-        <w:t>有待测试。</w:t>
-      </w:r>
+    </w:p>
+    <w:p>
+      <w:pPr>
+        <w:pStyle w:val="ac"/>
+        <w:jc w:val="center"/>
+        <w:rPr>
+          <w:rFonts w:hint="eastAsia"/>
+        </w:rPr>
+      </w:pPr>
     </w:p>
     <w:p>
       <w:pPr>
         <w:pStyle w:val="a6"/>
         <w:ind w:firstLine="440"/>
-        <w:rPr>
-          <w:rFonts w:hint="eastAsia"/>
-        </w:rPr>
       </w:pPr>
     </w:p>
     <w:p>
       <w:pPr>
         <w:pStyle w:val="a6"/>
         <w:ind w:firstLine="440"/>
-        <w:rPr>
-          <w:rFonts w:hint="eastAsia"/>
-        </w:rPr>
-      </w:pPr>
-    </w:p>
-    <w:p>
-      <w:pPr>
-        <w:rPr>
-          <w:rFonts w:hint="eastAsia"/>
-        </w:rPr>
-      </w:pPr>
-    </w:p>
+      </w:pPr>
+    </w:p>
+    <w:p/>
     <w:p>
       <w:pPr>
         <w:pStyle w:val="a6"/>
@@ -3206,7 +9393,7 @@
         </w:rPr>
         <w:t xml:space="preserve">ADI, </w:t>
       </w:r>
-      <w:hyperlink r:id="rId20" w:history="1">
+      <w:hyperlink r:id="rId92" w:history="1">
         <w:r>
           <w:rPr>
             <w:rStyle w:val="ad"/>
@@ -3218,12 +9405,12 @@
       <w:bookmarkEnd w:id="1"/>
     </w:p>
     <w:sectPr>
-      <w:headerReference w:type="even" r:id="rId21"/>
-      <w:headerReference w:type="default" r:id="rId22"/>
-      <w:footerReference w:type="even" r:id="rId23"/>
-      <w:footerReference w:type="default" r:id="rId24"/>
-      <w:headerReference w:type="first" r:id="rId25"/>
-      <w:footerReference w:type="first" r:id="rId26"/>
+      <w:headerReference w:type="even" r:id="rId93"/>
+      <w:headerReference w:type="default" r:id="rId94"/>
+      <w:footerReference w:type="even" r:id="rId95"/>
+      <w:footerReference w:type="default" r:id="rId96"/>
+      <w:headerReference w:type="first" r:id="rId97"/>
+      <w:footerReference w:type="first" r:id="rId98"/>
       <w:pgSz w:w="11906" w:h="16838"/>
       <w:pgMar w:top="1440" w:right="1800" w:bottom="1440" w:left="1800" w:header="851" w:footer="992" w:gutter="0"/>
       <w:cols w:space="425"/>
@@ -3890,12 +10077,12 @@
   <w:abstractNum w:abstractNumId="5" w15:restartNumberingAfterBreak="0">
     <w:nsid w:val="6CBB0338"/>
     <w:multiLevelType w:val="hybridMultilevel"/>
-    <w:tmpl w:val="4EAEE6F2"/>
-    <w:lvl w:ilvl="0" w:tplc="F61C2CE0">
+    <w:tmpl w:val="593EFD7A"/>
+    <w:lvl w:ilvl="0" w:tplc="8A648CB4">
       <w:start w:val="1"/>
       <w:numFmt w:val="bullet"/>
       <w:pStyle w:val="a"/>
-      <w:lvlText w:val=""/>
+      <w:lvlText w:val=""/>
       <w:lvlJc w:val="left"/>
       <w:pPr>
         <w:ind w:left="720" w:hanging="360"/>
@@ -3998,6 +10185,119 @@
       </w:pPr>
       <w:rPr>
         <w:rFonts w:ascii="Wingdings" w:hAnsi="Wingdings" w:hint="default"/>
+      </w:rPr>
+    </w:lvl>
+  </w:abstractNum>
+  <w:abstractNum w:abstractNumId="6" w15:restartNumberingAfterBreak="0">
+    <w:nsid w:val="7E2A598B"/>
+    <w:multiLevelType w:val="multilevel"/>
+    <w:tmpl w:val="F620D382"/>
+    <w:lvl w:ilvl="0">
+      <w:start w:val="3"/>
+      <w:numFmt w:val="decimal"/>
+      <w:lvlText w:val="%1"/>
+      <w:lvlJc w:val="left"/>
+      <w:pPr>
+        <w:ind w:left="420" w:hanging="420"/>
+      </w:pPr>
+      <w:rPr>
+        <w:rFonts w:hint="default"/>
+      </w:rPr>
+    </w:lvl>
+    <w:lvl w:ilvl="1">
+      <w:start w:val="1"/>
+      <w:numFmt w:val="decimal"/>
+      <w:lvlText w:val="%1.%2"/>
+      <w:lvlJc w:val="left"/>
+      <w:pPr>
+        <w:ind w:left="720" w:hanging="720"/>
+      </w:pPr>
+      <w:rPr>
+        <w:rFonts w:hint="default"/>
+      </w:rPr>
+    </w:lvl>
+    <w:lvl w:ilvl="2">
+      <w:start w:val="1"/>
+      <w:numFmt w:val="decimal"/>
+      <w:lvlText w:val="%1.%2.%3"/>
+      <w:lvlJc w:val="left"/>
+      <w:pPr>
+        <w:ind w:left="720" w:hanging="720"/>
+      </w:pPr>
+      <w:rPr>
+        <w:rFonts w:hint="default"/>
+      </w:rPr>
+    </w:lvl>
+    <w:lvl w:ilvl="3">
+      <w:start w:val="1"/>
+      <w:numFmt w:val="decimal"/>
+      <w:lvlText w:val="%1.%2.%3.%4"/>
+      <w:lvlJc w:val="left"/>
+      <w:pPr>
+        <w:ind w:left="1080" w:hanging="1080"/>
+      </w:pPr>
+      <w:rPr>
+        <w:rFonts w:hint="default"/>
+      </w:rPr>
+    </w:lvl>
+    <w:lvl w:ilvl="4">
+      <w:start w:val="1"/>
+      <w:numFmt w:val="decimal"/>
+      <w:lvlText w:val="%1.%2.%3.%4.%5"/>
+      <w:lvlJc w:val="left"/>
+      <w:pPr>
+        <w:ind w:left="1080" w:hanging="1080"/>
+      </w:pPr>
+      <w:rPr>
+        <w:rFonts w:hint="default"/>
+      </w:rPr>
+    </w:lvl>
+    <w:lvl w:ilvl="5">
+      <w:start w:val="1"/>
+      <w:numFmt w:val="decimal"/>
+      <w:lvlText w:val="%1.%2.%3.%4.%5.%6"/>
+      <w:lvlJc w:val="left"/>
+      <w:pPr>
+        <w:ind w:left="1440" w:hanging="1440"/>
+      </w:pPr>
+      <w:rPr>
+        <w:rFonts w:hint="default"/>
+      </w:rPr>
+    </w:lvl>
+    <w:lvl w:ilvl="6">
+      <w:start w:val="1"/>
+      <w:numFmt w:val="decimal"/>
+      <w:lvlText w:val="%1.%2.%3.%4.%5.%6.%7"/>
+      <w:lvlJc w:val="left"/>
+      <w:pPr>
+        <w:ind w:left="1800" w:hanging="1800"/>
+      </w:pPr>
+      <w:rPr>
+        <w:rFonts w:hint="default"/>
+      </w:rPr>
+    </w:lvl>
+    <w:lvl w:ilvl="7">
+      <w:start w:val="1"/>
+      <w:numFmt w:val="decimal"/>
+      <w:lvlText w:val="%1.%2.%3.%4.%5.%6.%7.%8"/>
+      <w:lvlJc w:val="left"/>
+      <w:pPr>
+        <w:ind w:left="1800" w:hanging="1800"/>
+      </w:pPr>
+      <w:rPr>
+        <w:rFonts w:hint="default"/>
+      </w:rPr>
+    </w:lvl>
+    <w:lvl w:ilvl="8">
+      <w:start w:val="1"/>
+      <w:numFmt w:val="decimal"/>
+      <w:lvlText w:val="%1.%2.%3.%4.%5.%6.%7.%8.%9"/>
+      <w:lvlJc w:val="left"/>
+      <w:pPr>
+        <w:ind w:left="2160" w:hanging="2160"/>
+      </w:pPr>
+      <w:rPr>
+        <w:rFonts w:hint="default"/>
       </w:rPr>
     </w:lvl>
   </w:abstractNum>
@@ -4018,6 +10318,9 @@
   </w:num>
   <w:num w:numId="6">
     <w:abstractNumId w:val="3"/>
+  </w:num>
+  <w:num w:numId="7">
+    <w:abstractNumId w:val="6"/>
   </w:num>
 </w:numbering>
 </file>
@@ -4657,7 +10960,7 @@
     <w:basedOn w:val="a0"/>
     <w:uiPriority w:val="34"/>
     <w:qFormat/>
-    <w:rsid w:val="009944E0"/>
+    <w:rsid w:val="003A7CEC"/>
     <w:pPr>
       <w:numPr>
         <w:numId w:val="3"/>
@@ -4835,6 +11138,16 @@
       <w:rFonts w:asciiTheme="majorHAnsi" w:eastAsiaTheme="majorEastAsia" w:hAnsiTheme="majorHAnsi" w:cstheme="majorBidi"/>
       <w:b/>
       <w:iCs/>
+    </w:rPr>
+  </w:style>
+  <w:style w:type="character" w:styleId="af4">
+    <w:name w:val="Placeholder Text"/>
+    <w:basedOn w:val="a1"/>
+    <w:uiPriority w:val="99"/>
+    <w:semiHidden/>
+    <w:rsid w:val="003A7CEC"/>
+    <w:rPr>
+      <w:color w:val="808080"/>
     </w:rPr>
   </w:style>
 </w:styles>
@@ -5106,7 +11419,7 @@
 </file>
 
 <file path=customXml/itemProps1.xml><?xml version="1.0" encoding="utf-8"?>
-<ds:datastoreItem xmlns:ds="http://schemas.openxmlformats.org/officeDocument/2006/customXml" ds:itemID="{769D2D76-C846-4968-893F-230008885562}">
+<ds:datastoreItem xmlns:ds="http://schemas.openxmlformats.org/officeDocument/2006/customXml" ds:itemID="{A59BEEFA-700D-414F-B4CD-122A25F37D79}">
   <ds:schemaRefs>
     <ds:schemaRef ds:uri="http://schemas.openxmlformats.org/officeDocument/2006/bibliography"/>
   </ds:schemaRefs>
